--- a/BD/2 semest/КУРСАЧ.docx
+++ b/BD/2 semest/КУРСАЧ.docx
@@ -92,12 +92,13 @@
       <w:r>
         <w:rPr>
           <w:rFonts w:ascii="Times New Roman" w:hAnsi="Times New Roman" w:cs="Times New Roman"/>
+          <w:noProof/>
           <w:sz w:val="28"/>
           <w:szCs w:val="28"/>
           <w:lang w:val="uk-UA"/>
         </w:rPr>
         <w:drawing>
-          <wp:inline distT="0" distB="0" distL="0" distR="0" wp14:anchorId="10E292E6" wp14:editId="3AAC1B9D">
+          <wp:inline distT="0" distB="0" distL="0" distR="0" wp14:anchorId="72C0828B" wp14:editId="5E5CFAD7">
             <wp:extent cx="2543175" cy="2495550"/>
             <wp:effectExtent l="0" t="0" r="9525" b="0"/>
             <wp:docPr id="1" name="Рисунок 1"/>
@@ -177,7 +178,25 @@
           <w:szCs w:val="28"/>
           <w:lang w:val="uk-UA"/>
         </w:rPr>
-        <w:t>Після чого користувачу буде доступно дві кнопки «Групи» та «Діти»</w:t>
+        <w:t>Після чого користувачу буде доступно дві кнопки «Групи» та «Діти»,</w:t>
+      </w:r>
+      <w:r>
+        <w:rPr>
+          <w:rFonts w:ascii="Times New Roman" w:hAnsi="Times New Roman" w:cs="Times New Roman"/>
+          <w:sz w:val="28"/>
+          <w:szCs w:val="28"/>
+          <w:lang w:val="uk-UA"/>
+        </w:rPr>
+        <w:t xml:space="preserve"> для перегляду таблиці групи потрібно натиснути відповідну кнопк</w:t>
+      </w:r>
+      <w:r>
+        <w:rPr>
+          <w:rFonts w:ascii="Times New Roman" w:hAnsi="Times New Roman" w:cs="Times New Roman"/>
+          <w:sz w:val="28"/>
+          <w:szCs w:val="28"/>
+          <w:lang w:val="uk-UA"/>
+        </w:rPr>
+        <w:t>у</w:t>
       </w:r>
       <w:r>
         <w:rPr>
@@ -195,33 +214,6 @@
           <w:szCs w:val="28"/>
           <w:lang w:val="uk-UA"/>
         </w:rPr>
-        <w:t xml:space="preserve"> для перегляду таблиці групи потрібно натиснути відповідну кнопк</w:t>
-      </w:r>
-      <w:r>
-        <w:rPr>
-          <w:rFonts w:ascii="Times New Roman" w:hAnsi="Times New Roman" w:cs="Times New Roman"/>
-          <w:sz w:val="28"/>
-          <w:szCs w:val="28"/>
-          <w:lang w:val="uk-UA"/>
-        </w:rPr>
-        <w:t>у</w:t>
-      </w:r>
-      <w:r>
-        <w:rPr>
-          <w:rFonts w:ascii="Times New Roman" w:hAnsi="Times New Roman" w:cs="Times New Roman"/>
-          <w:sz w:val="28"/>
-          <w:szCs w:val="28"/>
-          <w:lang w:val="uk-UA"/>
-        </w:rPr>
-        <w:t>,</w:t>
-      </w:r>
-      <w:r>
-        <w:rPr>
-          <w:rFonts w:ascii="Times New Roman" w:hAnsi="Times New Roman" w:cs="Times New Roman"/>
-          <w:sz w:val="28"/>
-          <w:szCs w:val="28"/>
-          <w:lang w:val="uk-UA"/>
-        </w:rPr>
         <w:t xml:space="preserve"> </w:t>
       </w:r>
       <w:r>
@@ -274,12 +266,13 @@
       <w:r>
         <w:rPr>
           <w:rFonts w:ascii="Times New Roman" w:hAnsi="Times New Roman" w:cs="Times New Roman"/>
+          <w:noProof/>
           <w:sz w:val="28"/>
           <w:szCs w:val="28"/>
           <w:lang w:val="uk-UA"/>
         </w:rPr>
         <w:drawing>
-          <wp:inline distT="0" distB="0" distL="0" distR="0" wp14:anchorId="31E17CB2" wp14:editId="6EEB39FC">
+          <wp:inline distT="0" distB="0" distL="0" distR="0" wp14:anchorId="300FFD1F" wp14:editId="706E6121">
             <wp:extent cx="2581275" cy="3667125"/>
             <wp:effectExtent l="0" t="0" r="9525" b="9525"/>
             <wp:docPr id="3" name="Рисунок 3"/>
@@ -502,12 +495,13 @@
       <w:r>
         <w:rPr>
           <w:rFonts w:ascii="Times New Roman" w:hAnsi="Times New Roman" w:cs="Times New Roman"/>
+          <w:noProof/>
           <w:sz w:val="28"/>
           <w:szCs w:val="28"/>
           <w:lang w:val="uk-UA"/>
         </w:rPr>
         <w:drawing>
-          <wp:inline distT="0" distB="0" distL="0" distR="0" wp14:anchorId="358E28D4" wp14:editId="0E9FF983">
+          <wp:inline distT="0" distB="0" distL="0" distR="0" wp14:anchorId="55912B25" wp14:editId="3D310388">
             <wp:extent cx="5940425" cy="2418080"/>
             <wp:effectExtent l="0" t="0" r="3175" b="1270"/>
             <wp:docPr id="5" name="Рисунок 5"/>
@@ -704,12 +698,13 @@
       <w:r>
         <w:rPr>
           <w:rFonts w:ascii="Times New Roman" w:hAnsi="Times New Roman" w:cs="Times New Roman"/>
+          <w:noProof/>
           <w:sz w:val="28"/>
           <w:szCs w:val="28"/>
           <w:lang w:val="uk-UA"/>
         </w:rPr>
         <w:drawing>
-          <wp:inline distT="0" distB="0" distL="0" distR="0" wp14:anchorId="5D82D4E1" wp14:editId="09E66437">
+          <wp:inline distT="0" distB="0" distL="0" distR="0" wp14:anchorId="1C615120" wp14:editId="5C71EE7F">
             <wp:extent cx="5886450" cy="2643505"/>
             <wp:effectExtent l="0" t="0" r="0" b="4445"/>
             <wp:docPr id="7" name="Рисунок 7"/>
@@ -769,25 +764,7 @@
           <w:szCs w:val="28"/>
           <w:lang w:val="uk-UA"/>
         </w:rPr>
-        <w:t xml:space="preserve">Рисунок </w:t>
-      </w:r>
-      <w:r>
-        <w:rPr>
-          <w:rFonts w:ascii="Times New Roman" w:hAnsi="Times New Roman" w:cs="Times New Roman"/>
-          <w:sz w:val="28"/>
-          <w:szCs w:val="28"/>
-          <w:lang w:val="uk-UA"/>
-        </w:rPr>
-        <w:t>4</w:t>
-      </w:r>
-      <w:r>
-        <w:rPr>
-          <w:rFonts w:ascii="Times New Roman" w:hAnsi="Times New Roman" w:cs="Times New Roman"/>
-          <w:sz w:val="28"/>
-          <w:szCs w:val="28"/>
-          <w:lang w:val="uk-UA"/>
-        </w:rPr>
-        <w:t xml:space="preserve"> – Перегляд таблиці «</w:t>
+        <w:t>Рисунок 4 – Перегляд таблиці «</w:t>
       </w:r>
       <w:r>
         <w:rPr>
@@ -834,16 +811,7 @@
           <w:szCs w:val="28"/>
           <w:lang w:val="uk-UA"/>
         </w:rPr>
-        <w:t>2</w:t>
-      </w:r>
-      <w:r>
-        <w:rPr>
-          <w:rFonts w:ascii="Times New Roman" w:hAnsi="Times New Roman" w:cs="Times New Roman"/>
-          <w:sz w:val="28"/>
-          <w:szCs w:val="28"/>
-          <w:lang w:val="uk-UA"/>
-        </w:rPr>
-        <w:t xml:space="preserve"> </w:t>
+        <w:t xml:space="preserve">2 </w:t>
       </w:r>
       <w:r>
         <w:rPr>
@@ -897,13 +865,14 @@
       <w:r>
         <w:rPr>
           <w:rFonts w:ascii="Times New Roman" w:hAnsi="Times New Roman" w:cs="Times New Roman"/>
+          <w:noProof/>
           <w:sz w:val="28"/>
           <w:szCs w:val="28"/>
           <w:lang w:val="uk-UA"/>
         </w:rPr>
         <w:lastRenderedPageBreak/>
         <w:drawing>
-          <wp:inline distT="0" distB="0" distL="0" distR="0" wp14:anchorId="49EDC13B" wp14:editId="3EA70B3D">
+          <wp:inline distT="0" distB="0" distL="0" distR="0" wp14:anchorId="19D76EFB" wp14:editId="78C95BC9">
             <wp:extent cx="2476500" cy="3657600"/>
             <wp:effectExtent l="0" t="0" r="0" b="0"/>
             <wp:docPr id="9" name="Рисунок 9"/>
@@ -1071,12 +1040,13 @@
       <w:r>
         <w:rPr>
           <w:rFonts w:ascii="Times New Roman" w:hAnsi="Times New Roman" w:cs="Times New Roman"/>
+          <w:noProof/>
           <w:sz w:val="28"/>
           <w:szCs w:val="28"/>
           <w:lang w:val="uk-UA"/>
         </w:rPr>
         <w:drawing>
-          <wp:inline distT="0" distB="0" distL="0" distR="0" wp14:anchorId="3D3236CC" wp14:editId="09AF6DCB">
+          <wp:inline distT="0" distB="0" distL="0" distR="0" wp14:anchorId="5FD32E98" wp14:editId="43AF71BB">
             <wp:extent cx="5940425" cy="2400935"/>
             <wp:effectExtent l="0" t="0" r="3175" b="0"/>
             <wp:docPr id="11" name="Рисунок 11"/>
@@ -1230,16 +1200,7 @@
           <w:szCs w:val="28"/>
           <w:lang w:val="uk-UA"/>
         </w:rPr>
-        <w:t xml:space="preserve">, користувачу потрібно з права вибрати вкладку «Запит» </w:t>
-      </w:r>
-      <w:r>
-        <w:rPr>
-          <w:rFonts w:ascii="Times New Roman" w:hAnsi="Times New Roman" w:cs="Times New Roman"/>
-          <w:sz w:val="28"/>
-          <w:szCs w:val="28"/>
-          <w:lang w:val="uk-UA"/>
-        </w:rPr>
-        <w:t xml:space="preserve">показано на рисунку </w:t>
+        <w:t xml:space="preserve">, користувачу потрібно з права вибрати вкладку «Запит» показано на рисунку </w:t>
       </w:r>
       <w:r>
         <w:rPr>
@@ -1273,13 +1234,14 @@
       <w:r>
         <w:rPr>
           <w:rFonts w:ascii="Times New Roman" w:hAnsi="Times New Roman" w:cs="Times New Roman"/>
+          <w:noProof/>
           <w:sz w:val="28"/>
           <w:szCs w:val="28"/>
           <w:lang w:val="uk-UA"/>
         </w:rPr>
         <w:lastRenderedPageBreak/>
         <w:drawing>
-          <wp:inline distT="0" distB="0" distL="0" distR="0" wp14:anchorId="38432B85" wp14:editId="04FAB664">
+          <wp:inline distT="0" distB="0" distL="0" distR="0" wp14:anchorId="3CAAFE15" wp14:editId="06E23BBB">
             <wp:extent cx="5940425" cy="2386965"/>
             <wp:effectExtent l="0" t="0" r="3175" b="0"/>
             <wp:docPr id="13" name="Рисунок 13"/>
@@ -1461,12 +1423,13 @@
       <w:r>
         <w:rPr>
           <w:rFonts w:ascii="Times New Roman" w:hAnsi="Times New Roman" w:cs="Times New Roman"/>
+          <w:noProof/>
           <w:sz w:val="28"/>
           <w:szCs w:val="28"/>
           <w:lang w:val="uk-UA"/>
         </w:rPr>
         <w:drawing>
-          <wp:inline distT="0" distB="0" distL="0" distR="0" wp14:anchorId="0EBAF5BD" wp14:editId="7C337F86">
+          <wp:inline distT="0" distB="0" distL="0" distR="0" wp14:anchorId="301A2F14" wp14:editId="778CEA4E">
             <wp:extent cx="5940425" cy="2414270"/>
             <wp:effectExtent l="0" t="0" r="3175" b="5080"/>
             <wp:docPr id="15" name="Рисунок 15"/>
@@ -1569,12 +1532,13 @@
       <w:r>
         <w:rPr>
           <w:rFonts w:ascii="Times New Roman" w:hAnsi="Times New Roman" w:cs="Times New Roman"/>
+          <w:noProof/>
           <w:sz w:val="28"/>
           <w:szCs w:val="28"/>
           <w:lang w:val="uk-UA"/>
         </w:rPr>
         <w:drawing>
-          <wp:inline distT="0" distB="0" distL="0" distR="0" wp14:anchorId="4C7E122C" wp14:editId="257ED574">
+          <wp:inline distT="0" distB="0" distL="0" distR="0" wp14:anchorId="74059C95" wp14:editId="1654EFDA">
             <wp:extent cx="5940425" cy="2409190"/>
             <wp:effectExtent l="0" t="0" r="3175" b="0"/>
             <wp:docPr id="17" name="Рисунок 17"/>
@@ -1645,47 +1609,30 @@
           <w:szCs w:val="28"/>
           <w:lang w:val="uk-UA"/>
         </w:rPr>
-        <w:t xml:space="preserve"> – Запит «</w:t>
-      </w:r>
-      <w:r>
-        <w:rPr>
-          <w:rFonts w:ascii="Times New Roman" w:hAnsi="Times New Roman" w:cs="Times New Roman"/>
-          <w:sz w:val="28"/>
-          <w:szCs w:val="28"/>
-          <w:lang w:val="uk-UA"/>
-        </w:rPr>
-        <w:t>К-ть дітей в кожній змінні</w:t>
-      </w:r>
-      <w:r>
-        <w:rPr>
-          <w:rFonts w:ascii="Times New Roman" w:hAnsi="Times New Roman" w:cs="Times New Roman"/>
-          <w:sz w:val="28"/>
-          <w:szCs w:val="28"/>
-          <w:lang w:val="uk-UA"/>
-        </w:rPr>
-        <w:t>»</w:t>
-      </w:r>
-    </w:p>
-    <w:p>
-      <w:pPr>
-        <w:jc w:val="center"/>
-        <w:rPr>
-          <w:rFonts w:ascii="Times New Roman" w:hAnsi="Times New Roman" w:cs="Times New Roman"/>
-          <w:sz w:val="28"/>
-          <w:szCs w:val="28"/>
-          <w:lang w:val="uk-UA"/>
-        </w:rPr>
-      </w:pPr>
-      <w:r>
-        <w:rPr>
-          <w:rFonts w:ascii="Times New Roman" w:hAnsi="Times New Roman" w:cs="Times New Roman"/>
+        <w:t xml:space="preserve"> – Запит «К-ть дітей в кожній змінні»</w:t>
+      </w:r>
+    </w:p>
+    <w:p>
+      <w:pPr>
+        <w:jc w:val="center"/>
+        <w:rPr>
+          <w:rFonts w:ascii="Times New Roman" w:hAnsi="Times New Roman" w:cs="Times New Roman"/>
+          <w:sz w:val="28"/>
+          <w:szCs w:val="28"/>
+          <w:lang w:val="uk-UA"/>
+        </w:rPr>
+      </w:pPr>
+      <w:r>
+        <w:rPr>
+          <w:rFonts w:ascii="Times New Roman" w:hAnsi="Times New Roman" w:cs="Times New Roman"/>
+          <w:noProof/>
           <w:sz w:val="28"/>
           <w:szCs w:val="28"/>
           <w:lang w:val="uk-UA"/>
         </w:rPr>
         <w:lastRenderedPageBreak/>
         <w:drawing>
-          <wp:inline distT="0" distB="0" distL="0" distR="0" wp14:anchorId="4A97E294" wp14:editId="2957C561">
+          <wp:inline distT="0" distB="0" distL="0" distR="0" wp14:anchorId="53822B14" wp14:editId="43BB7089">
             <wp:extent cx="5940425" cy="2393315"/>
             <wp:effectExtent l="0" t="0" r="3175" b="6985"/>
             <wp:docPr id="19" name="Рисунок 19"/>
@@ -1901,12 +1848,13 @@
       <w:r>
         <w:rPr>
           <w:rFonts w:ascii="Times New Roman" w:hAnsi="Times New Roman" w:cs="Times New Roman"/>
+          <w:noProof/>
           <w:sz w:val="28"/>
           <w:szCs w:val="28"/>
           <w:lang w:val="uk-UA"/>
         </w:rPr>
         <w:drawing>
-          <wp:inline distT="0" distB="0" distL="0" distR="0" wp14:anchorId="42D2A5C6" wp14:editId="50258A7F">
+          <wp:inline distT="0" distB="0" distL="0" distR="0" wp14:anchorId="08D9228C" wp14:editId="0D0F021F">
             <wp:extent cx="5940425" cy="2424430"/>
             <wp:effectExtent l="0" t="0" r="3175" b="0"/>
             <wp:docPr id="21" name="Рисунок 21"/>
@@ -1959,25 +1907,7 @@
           <w:szCs w:val="28"/>
           <w:lang w:val="uk-UA"/>
         </w:rPr>
-        <w:t>Рисунок 1</w:t>
-      </w:r>
-      <w:r>
-        <w:rPr>
-          <w:rFonts w:ascii="Times New Roman" w:hAnsi="Times New Roman" w:cs="Times New Roman"/>
-          <w:sz w:val="28"/>
-          <w:szCs w:val="28"/>
-          <w:lang w:val="uk-UA"/>
-        </w:rPr>
-        <w:t>1</w:t>
-      </w:r>
-      <w:r>
-        <w:rPr>
-          <w:rFonts w:ascii="Times New Roman" w:hAnsi="Times New Roman" w:cs="Times New Roman"/>
-          <w:sz w:val="28"/>
-          <w:szCs w:val="28"/>
-          <w:lang w:val="uk-UA"/>
-        </w:rPr>
-        <w:t xml:space="preserve"> – </w:t>
+        <w:t xml:space="preserve">Рисунок 11 – </w:t>
       </w:r>
       <w:r>
         <w:rPr>
@@ -2013,13 +1943,14 @@
       <w:r>
         <w:rPr>
           <w:rFonts w:ascii="Times New Roman" w:hAnsi="Times New Roman" w:cs="Times New Roman"/>
+          <w:noProof/>
           <w:sz w:val="28"/>
           <w:szCs w:val="28"/>
           <w:lang w:val="uk-UA"/>
         </w:rPr>
         <w:lastRenderedPageBreak/>
         <w:drawing>
-          <wp:inline distT="0" distB="0" distL="0" distR="0" wp14:anchorId="7CCA6CE6" wp14:editId="32681349">
+          <wp:inline distT="0" distB="0" distL="0" distR="0" wp14:anchorId="13D107A7" wp14:editId="551F4179">
             <wp:extent cx="5940425" cy="2419985"/>
             <wp:effectExtent l="0" t="0" r="3175" b="0"/>
             <wp:docPr id="23" name="Рисунок 23"/>
@@ -2072,25 +2003,7 @@
           <w:szCs w:val="28"/>
           <w:lang w:val="uk-UA"/>
         </w:rPr>
-        <w:t>Рисунок 1</w:t>
-      </w:r>
-      <w:r>
-        <w:rPr>
-          <w:rFonts w:ascii="Times New Roman" w:hAnsi="Times New Roman" w:cs="Times New Roman"/>
-          <w:sz w:val="28"/>
-          <w:szCs w:val="28"/>
-          <w:lang w:val="uk-UA"/>
-        </w:rPr>
-        <w:t>2</w:t>
-      </w:r>
-      <w:r>
-        <w:rPr>
-          <w:rFonts w:ascii="Times New Roman" w:hAnsi="Times New Roman" w:cs="Times New Roman"/>
-          <w:sz w:val="28"/>
-          <w:szCs w:val="28"/>
-          <w:lang w:val="uk-UA"/>
-        </w:rPr>
-        <w:t xml:space="preserve"> – </w:t>
+        <w:t xml:space="preserve">Рисунок 12 – </w:t>
       </w:r>
       <w:r>
         <w:rPr>
@@ -2115,12 +2028,13 @@
       <w:r>
         <w:rPr>
           <w:rFonts w:ascii="Times New Roman" w:hAnsi="Times New Roman" w:cs="Times New Roman"/>
+          <w:noProof/>
           <w:sz w:val="28"/>
           <w:szCs w:val="28"/>
           <w:lang w:val="uk-UA"/>
         </w:rPr>
         <w:drawing>
-          <wp:inline distT="0" distB="0" distL="0" distR="0" wp14:anchorId="57CA5D18" wp14:editId="1B57ECE1">
+          <wp:inline distT="0" distB="0" distL="0" distR="0" wp14:anchorId="2B1F9474" wp14:editId="758EE347">
             <wp:extent cx="5940425" cy="2421255"/>
             <wp:effectExtent l="0" t="0" r="3175" b="0"/>
             <wp:docPr id="25" name="Рисунок 25"/>
@@ -2184,6 +2098,994 @@
         </w:rPr>
         <w:t>3</w:t>
       </w:r>
+      <w:r>
+        <w:rPr>
+          <w:rFonts w:ascii="Times New Roman" w:hAnsi="Times New Roman" w:cs="Times New Roman"/>
+          <w:sz w:val="28"/>
+          <w:szCs w:val="28"/>
+          <w:lang w:val="uk-UA"/>
+        </w:rPr>
+        <w:t xml:space="preserve"> – Інформація про батьків певної групи</w:t>
+      </w:r>
+    </w:p>
+    <w:p>
+      <w:pPr>
+        <w:ind w:firstLine="851"/>
+        <w:jc w:val="both"/>
+        <w:rPr>
+          <w:rFonts w:ascii="Times New Roman" w:hAnsi="Times New Roman" w:cs="Times New Roman"/>
+          <w:sz w:val="28"/>
+          <w:szCs w:val="28"/>
+          <w:lang w:val="uk-UA"/>
+        </w:rPr>
+      </w:pPr>
+      <w:r>
+        <w:rPr>
+          <w:rFonts w:ascii="Times New Roman" w:hAnsi="Times New Roman" w:cs="Times New Roman"/>
+          <w:sz w:val="28"/>
+          <w:szCs w:val="28"/>
+          <w:lang w:val="uk-UA"/>
+        </w:rPr>
+        <w:t>Для переходу у вікно «Діти», користувачу на головному вікні потрібно вибрати відповідну кнопку, де буде доступна інформація про дітей, перейшовши на вкладку «Запити». Після чого буде доступні наступні запити: к-ть дітей в групах, всі діти, діти які закінчують дитячий садик, виведення черги та виведення дітей у яких день народження у цьому місяці.</w:t>
+      </w:r>
+      <w:r>
+        <w:rPr>
+          <w:rFonts w:ascii="Times New Roman" w:hAnsi="Times New Roman" w:cs="Times New Roman"/>
+          <w:sz w:val="28"/>
+          <w:szCs w:val="28"/>
+          <w:lang w:val="uk-UA"/>
+        </w:rPr>
+        <w:t xml:space="preserve"> Показано на рисунках 14-</w:t>
+      </w:r>
+      <w:r>
+        <w:rPr>
+          <w:rFonts w:ascii="Times New Roman" w:hAnsi="Times New Roman" w:cs="Times New Roman"/>
+          <w:sz w:val="28"/>
+          <w:szCs w:val="28"/>
+          <w:lang w:val="uk-UA"/>
+        </w:rPr>
+        <w:t>17.</w:t>
+      </w:r>
+    </w:p>
+    <w:p>
+      <w:pPr>
+        <w:jc w:val="center"/>
+        <w:rPr>
+          <w:rFonts w:ascii="Times New Roman" w:hAnsi="Times New Roman" w:cs="Times New Roman"/>
+          <w:sz w:val="28"/>
+          <w:szCs w:val="28"/>
+          <w:lang w:val="uk-UA"/>
+        </w:rPr>
+      </w:pPr>
+      <w:r>
+        <w:rPr>
+          <w:rFonts w:ascii="Times New Roman" w:hAnsi="Times New Roman" w:cs="Times New Roman"/>
+          <w:sz w:val="28"/>
+          <w:szCs w:val="28"/>
+          <w:lang w:val="uk-UA"/>
+        </w:rPr>
+        <w:lastRenderedPageBreak/>
+        <w:drawing>
+          <wp:inline distT="0" distB="0" distL="0" distR="0" wp14:anchorId="62D5FB56" wp14:editId="0E8FA896">
+            <wp:extent cx="5940425" cy="2643505"/>
+            <wp:effectExtent l="0" t="0" r="3175" b="4445"/>
+            <wp:docPr id="4" name="Рисунок 4"/>
+            <wp:cNvGraphicFramePr>
+              <a:graphicFrameLocks xmlns:a="http://schemas.openxmlformats.org/drawingml/2006/main" noChangeAspect="1"/>
+            </wp:cNvGraphicFramePr>
+            <a:graphic xmlns:a="http://schemas.openxmlformats.org/drawingml/2006/main">
+              <a:graphicData uri="http://schemas.openxmlformats.org/drawingml/2006/picture">
+                <pic:pic xmlns:pic="http://schemas.openxmlformats.org/drawingml/2006/picture">
+                  <pic:nvPicPr>
+                    <pic:cNvPr id="1" name=""/>
+                    <pic:cNvPicPr/>
+                  </pic:nvPicPr>
+                  <pic:blipFill>
+                    <a:blip r:embed="rId17"/>
+                    <a:stretch>
+                      <a:fillRect/>
+                    </a:stretch>
+                  </pic:blipFill>
+                  <pic:spPr>
+                    <a:xfrm>
+                      <a:off x="0" y="0"/>
+                      <a:ext cx="5940425" cy="2643505"/>
+                    </a:xfrm>
+                    <a:prstGeom prst="rect">
+                      <a:avLst/>
+                    </a:prstGeom>
+                  </pic:spPr>
+                </pic:pic>
+              </a:graphicData>
+            </a:graphic>
+          </wp:inline>
+        </w:drawing>
+      </w:r>
+    </w:p>
+    <w:p>
+      <w:pPr>
+        <w:jc w:val="center"/>
+        <w:rPr>
+          <w:rFonts w:ascii="Times New Roman" w:hAnsi="Times New Roman" w:cs="Times New Roman"/>
+          <w:sz w:val="28"/>
+          <w:szCs w:val="28"/>
+          <w:lang w:val="uk-UA"/>
+        </w:rPr>
+      </w:pPr>
+      <w:r>
+        <w:rPr>
+          <w:rFonts w:ascii="Times New Roman" w:hAnsi="Times New Roman" w:cs="Times New Roman"/>
+          <w:sz w:val="28"/>
+          <w:szCs w:val="28"/>
+          <w:lang w:val="uk-UA"/>
+        </w:rPr>
+        <w:t>Рисунок 1</w:t>
+      </w:r>
+      <w:r>
+        <w:rPr>
+          <w:rFonts w:ascii="Times New Roman" w:hAnsi="Times New Roman" w:cs="Times New Roman"/>
+          <w:sz w:val="28"/>
+          <w:szCs w:val="28"/>
+          <w:lang w:val="uk-UA"/>
+        </w:rPr>
+        <w:t>4</w:t>
+      </w:r>
+      <w:r>
+        <w:rPr>
+          <w:rFonts w:ascii="Times New Roman" w:hAnsi="Times New Roman" w:cs="Times New Roman"/>
+          <w:sz w:val="28"/>
+          <w:szCs w:val="28"/>
+          <w:lang w:val="uk-UA"/>
+        </w:rPr>
+        <w:t xml:space="preserve"> – </w:t>
+      </w:r>
+      <w:r>
+        <w:rPr>
+          <w:rFonts w:ascii="Times New Roman" w:hAnsi="Times New Roman" w:cs="Times New Roman"/>
+          <w:sz w:val="28"/>
+          <w:szCs w:val="28"/>
+          <w:lang w:val="uk-UA"/>
+        </w:rPr>
+        <w:t>Кількість дітей в групі</w:t>
+      </w:r>
+    </w:p>
+    <w:p>
+      <w:pPr>
+        <w:jc w:val="center"/>
+        <w:rPr>
+          <w:rFonts w:ascii="Times New Roman" w:hAnsi="Times New Roman" w:cs="Times New Roman"/>
+          <w:sz w:val="28"/>
+          <w:szCs w:val="28"/>
+          <w:lang w:val="uk-UA"/>
+        </w:rPr>
+      </w:pPr>
+      <w:r>
+        <w:rPr>
+          <w:rFonts w:ascii="Times New Roman" w:hAnsi="Times New Roman" w:cs="Times New Roman"/>
+          <w:sz w:val="28"/>
+          <w:szCs w:val="28"/>
+          <w:lang w:val="uk-UA"/>
+        </w:rPr>
+        <w:drawing>
+          <wp:inline distT="0" distB="0" distL="0" distR="0" wp14:anchorId="4706E0F0" wp14:editId="1A4E4C64">
+            <wp:extent cx="5940425" cy="2637155"/>
+            <wp:effectExtent l="0" t="0" r="3175" b="0"/>
+            <wp:docPr id="8" name="Рисунок 8"/>
+            <wp:cNvGraphicFramePr>
+              <a:graphicFrameLocks xmlns:a="http://schemas.openxmlformats.org/drawingml/2006/main" noChangeAspect="1"/>
+            </wp:cNvGraphicFramePr>
+            <a:graphic xmlns:a="http://schemas.openxmlformats.org/drawingml/2006/main">
+              <a:graphicData uri="http://schemas.openxmlformats.org/drawingml/2006/picture">
+                <pic:pic xmlns:pic="http://schemas.openxmlformats.org/drawingml/2006/picture">
+                  <pic:nvPicPr>
+                    <pic:cNvPr id="1" name=""/>
+                    <pic:cNvPicPr/>
+                  </pic:nvPicPr>
+                  <pic:blipFill>
+                    <a:blip r:embed="rId18"/>
+                    <a:stretch>
+                      <a:fillRect/>
+                    </a:stretch>
+                  </pic:blipFill>
+                  <pic:spPr>
+                    <a:xfrm>
+                      <a:off x="0" y="0"/>
+                      <a:ext cx="5940425" cy="2637155"/>
+                    </a:xfrm>
+                    <a:prstGeom prst="rect">
+                      <a:avLst/>
+                    </a:prstGeom>
+                  </pic:spPr>
+                </pic:pic>
+              </a:graphicData>
+            </a:graphic>
+          </wp:inline>
+        </w:drawing>
+      </w:r>
+    </w:p>
+    <w:p>
+      <w:pPr>
+        <w:jc w:val="center"/>
+        <w:rPr>
+          <w:rFonts w:ascii="Times New Roman" w:hAnsi="Times New Roman" w:cs="Times New Roman"/>
+          <w:sz w:val="28"/>
+          <w:szCs w:val="28"/>
+          <w:lang w:val="uk-UA"/>
+        </w:rPr>
+      </w:pPr>
+      <w:r>
+        <w:rPr>
+          <w:rFonts w:ascii="Times New Roman" w:hAnsi="Times New Roman" w:cs="Times New Roman"/>
+          <w:sz w:val="28"/>
+          <w:szCs w:val="28"/>
+          <w:lang w:val="uk-UA"/>
+        </w:rPr>
+        <w:t>Рисунок 1</w:t>
+      </w:r>
+      <w:r>
+        <w:rPr>
+          <w:rFonts w:ascii="Times New Roman" w:hAnsi="Times New Roman" w:cs="Times New Roman"/>
+          <w:sz w:val="28"/>
+          <w:szCs w:val="28"/>
+          <w:lang w:val="uk-UA"/>
+        </w:rPr>
+        <w:t>5</w:t>
+      </w:r>
+      <w:r>
+        <w:rPr>
+          <w:rFonts w:ascii="Times New Roman" w:hAnsi="Times New Roman" w:cs="Times New Roman"/>
+          <w:sz w:val="28"/>
+          <w:szCs w:val="28"/>
+          <w:lang w:val="uk-UA"/>
+        </w:rPr>
+        <w:t xml:space="preserve"> – </w:t>
+      </w:r>
+      <w:r>
+        <w:rPr>
+          <w:rFonts w:ascii="Times New Roman" w:hAnsi="Times New Roman" w:cs="Times New Roman"/>
+          <w:sz w:val="28"/>
+          <w:szCs w:val="28"/>
+          <w:lang w:val="uk-UA"/>
+        </w:rPr>
+        <w:t>Виведення всіх дітей</w:t>
+      </w:r>
+    </w:p>
+    <w:p>
+      <w:pPr>
+        <w:jc w:val="center"/>
+        <w:rPr>
+          <w:rFonts w:ascii="Times New Roman" w:hAnsi="Times New Roman" w:cs="Times New Roman"/>
+          <w:sz w:val="28"/>
+          <w:szCs w:val="28"/>
+          <w:lang w:val="uk-UA"/>
+        </w:rPr>
+      </w:pPr>
+      <w:r>
+        <w:rPr>
+          <w:rFonts w:ascii="Times New Roman" w:hAnsi="Times New Roman" w:cs="Times New Roman"/>
+          <w:sz w:val="28"/>
+          <w:szCs w:val="28"/>
+          <w:lang w:val="uk-UA"/>
+        </w:rPr>
+        <w:drawing>
+          <wp:inline distT="0" distB="0" distL="0" distR="0" wp14:anchorId="672B84D2" wp14:editId="43E596E9">
+            <wp:extent cx="5940425" cy="2619375"/>
+            <wp:effectExtent l="0" t="0" r="3175" b="9525"/>
+            <wp:docPr id="14" name="Рисунок 14"/>
+            <wp:cNvGraphicFramePr>
+              <a:graphicFrameLocks xmlns:a="http://schemas.openxmlformats.org/drawingml/2006/main" noChangeAspect="1"/>
+            </wp:cNvGraphicFramePr>
+            <a:graphic xmlns:a="http://schemas.openxmlformats.org/drawingml/2006/main">
+              <a:graphicData uri="http://schemas.openxmlformats.org/drawingml/2006/picture">
+                <pic:pic xmlns:pic="http://schemas.openxmlformats.org/drawingml/2006/picture">
+                  <pic:nvPicPr>
+                    <pic:cNvPr id="1" name=""/>
+                    <pic:cNvPicPr/>
+                  </pic:nvPicPr>
+                  <pic:blipFill>
+                    <a:blip r:embed="rId19"/>
+                    <a:stretch>
+                      <a:fillRect/>
+                    </a:stretch>
+                  </pic:blipFill>
+                  <pic:spPr>
+                    <a:xfrm>
+                      <a:off x="0" y="0"/>
+                      <a:ext cx="5940425" cy="2619375"/>
+                    </a:xfrm>
+                    <a:prstGeom prst="rect">
+                      <a:avLst/>
+                    </a:prstGeom>
+                  </pic:spPr>
+                </pic:pic>
+              </a:graphicData>
+            </a:graphic>
+          </wp:inline>
+        </w:drawing>
+      </w:r>
+    </w:p>
+    <w:p>
+      <w:pPr>
+        <w:jc w:val="center"/>
+        <w:rPr>
+          <w:rFonts w:ascii="Times New Roman" w:hAnsi="Times New Roman" w:cs="Times New Roman"/>
+          <w:sz w:val="28"/>
+          <w:szCs w:val="28"/>
+          <w:lang w:val="uk-UA"/>
+        </w:rPr>
+      </w:pPr>
+      <w:r>
+        <w:rPr>
+          <w:rFonts w:ascii="Times New Roman" w:hAnsi="Times New Roman" w:cs="Times New Roman"/>
+          <w:sz w:val="28"/>
+          <w:szCs w:val="28"/>
+          <w:lang w:val="uk-UA"/>
+        </w:rPr>
+        <w:t>Рисунок 1</w:t>
+      </w:r>
+      <w:r>
+        <w:rPr>
+          <w:rFonts w:ascii="Times New Roman" w:hAnsi="Times New Roman" w:cs="Times New Roman"/>
+          <w:sz w:val="28"/>
+          <w:szCs w:val="28"/>
+          <w:lang w:val="uk-UA"/>
+        </w:rPr>
+        <w:t>6</w:t>
+      </w:r>
+      <w:r>
+        <w:rPr>
+          <w:rFonts w:ascii="Times New Roman" w:hAnsi="Times New Roman" w:cs="Times New Roman"/>
+          <w:sz w:val="28"/>
+          <w:szCs w:val="28"/>
+          <w:lang w:val="uk-UA"/>
+        </w:rPr>
+        <w:t xml:space="preserve"> – Виведення </w:t>
+      </w:r>
+      <w:r>
+        <w:rPr>
+          <w:rFonts w:ascii="Times New Roman" w:hAnsi="Times New Roman" w:cs="Times New Roman"/>
+          <w:sz w:val="28"/>
+          <w:szCs w:val="28"/>
+          <w:lang w:val="uk-UA"/>
+        </w:rPr>
+        <w:t>дітей, що закінчують садок</w:t>
+      </w:r>
+    </w:p>
+    <w:p>
+      <w:pPr>
+        <w:jc w:val="center"/>
+        <w:rPr>
+          <w:rFonts w:ascii="Times New Roman" w:hAnsi="Times New Roman" w:cs="Times New Roman"/>
+          <w:sz w:val="28"/>
+          <w:szCs w:val="28"/>
+          <w:lang w:val="uk-UA"/>
+        </w:rPr>
+      </w:pPr>
+      <w:r>
+        <w:rPr>
+          <w:rFonts w:ascii="Times New Roman" w:hAnsi="Times New Roman" w:cs="Times New Roman"/>
+          <w:sz w:val="28"/>
+          <w:szCs w:val="28"/>
+          <w:lang w:val="uk-UA"/>
+        </w:rPr>
+        <w:lastRenderedPageBreak/>
+        <w:drawing>
+          <wp:inline distT="0" distB="0" distL="0" distR="0" wp14:anchorId="2C19C4A3" wp14:editId="40B60E7C">
+            <wp:extent cx="5940425" cy="2613660"/>
+            <wp:effectExtent l="0" t="0" r="3175" b="0"/>
+            <wp:docPr id="18" name="Рисунок 18"/>
+            <wp:cNvGraphicFramePr>
+              <a:graphicFrameLocks xmlns:a="http://schemas.openxmlformats.org/drawingml/2006/main" noChangeAspect="1"/>
+            </wp:cNvGraphicFramePr>
+            <a:graphic xmlns:a="http://schemas.openxmlformats.org/drawingml/2006/main">
+              <a:graphicData uri="http://schemas.openxmlformats.org/drawingml/2006/picture">
+                <pic:pic xmlns:pic="http://schemas.openxmlformats.org/drawingml/2006/picture">
+                  <pic:nvPicPr>
+                    <pic:cNvPr id="1" name=""/>
+                    <pic:cNvPicPr/>
+                  </pic:nvPicPr>
+                  <pic:blipFill>
+                    <a:blip r:embed="rId20"/>
+                    <a:stretch>
+                      <a:fillRect/>
+                    </a:stretch>
+                  </pic:blipFill>
+                  <pic:spPr>
+                    <a:xfrm>
+                      <a:off x="0" y="0"/>
+                      <a:ext cx="5940425" cy="2613660"/>
+                    </a:xfrm>
+                    <a:prstGeom prst="rect">
+                      <a:avLst/>
+                    </a:prstGeom>
+                  </pic:spPr>
+                </pic:pic>
+              </a:graphicData>
+            </a:graphic>
+          </wp:inline>
+        </w:drawing>
+      </w:r>
+    </w:p>
+    <w:p>
+      <w:pPr>
+        <w:jc w:val="center"/>
+        <w:rPr>
+          <w:rFonts w:ascii="Times New Roman" w:hAnsi="Times New Roman" w:cs="Times New Roman"/>
+          <w:sz w:val="28"/>
+          <w:szCs w:val="28"/>
+          <w:lang w:val="uk-UA"/>
+        </w:rPr>
+      </w:pPr>
+      <w:r>
+        <w:rPr>
+          <w:rFonts w:ascii="Times New Roman" w:hAnsi="Times New Roman" w:cs="Times New Roman"/>
+          <w:sz w:val="28"/>
+          <w:szCs w:val="28"/>
+          <w:lang w:val="uk-UA"/>
+        </w:rPr>
+        <w:t>Рисунок 1</w:t>
+      </w:r>
+      <w:r>
+        <w:rPr>
+          <w:rFonts w:ascii="Times New Roman" w:hAnsi="Times New Roman" w:cs="Times New Roman"/>
+          <w:sz w:val="28"/>
+          <w:szCs w:val="28"/>
+          <w:lang w:val="uk-UA"/>
+        </w:rPr>
+        <w:t>7</w:t>
+      </w:r>
+      <w:r>
+        <w:rPr>
+          <w:rFonts w:ascii="Times New Roman" w:hAnsi="Times New Roman" w:cs="Times New Roman"/>
+          <w:sz w:val="28"/>
+          <w:szCs w:val="28"/>
+          <w:lang w:val="uk-UA"/>
+        </w:rPr>
+        <w:t xml:space="preserve"> – Виведення </w:t>
+      </w:r>
+      <w:r>
+        <w:rPr>
+          <w:rFonts w:ascii="Times New Roman" w:hAnsi="Times New Roman" w:cs="Times New Roman"/>
+          <w:sz w:val="28"/>
+          <w:szCs w:val="28"/>
+          <w:lang w:val="uk-UA"/>
+        </w:rPr>
+        <w:t>черги</w:t>
+      </w:r>
+    </w:p>
+    <w:p>
+      <w:pPr>
+        <w:jc w:val="both"/>
+        <w:rPr>
+          <w:rFonts w:ascii="Times New Roman" w:hAnsi="Times New Roman" w:cs="Times New Roman"/>
+          <w:sz w:val="28"/>
+          <w:szCs w:val="28"/>
+          <w:lang w:val="uk-UA"/>
+        </w:rPr>
+      </w:pPr>
+      <w:r>
+        <w:rPr>
+          <w:rFonts w:ascii="Times New Roman" w:hAnsi="Times New Roman" w:cs="Times New Roman"/>
+          <w:sz w:val="28"/>
+          <w:szCs w:val="28"/>
+          <w:lang w:val="uk-UA"/>
+        </w:rPr>
+        <w:tab/>
+        <w:t>Також на цій вкладинці можна шукати інформацію за прізвищем дитини та інформацію про батьків за прізвищем дитини, для цього потрібно  почати ввести прізвище у відповідне поле, показано на рисунках 18,19.</w:t>
+      </w:r>
+    </w:p>
+    <w:p>
+      <w:pPr>
+        <w:jc w:val="center"/>
+        <w:rPr>
+          <w:rFonts w:ascii="Times New Roman" w:hAnsi="Times New Roman" w:cs="Times New Roman"/>
+          <w:sz w:val="28"/>
+          <w:szCs w:val="28"/>
+          <w:lang w:val="uk-UA"/>
+        </w:rPr>
+      </w:pPr>
+      <w:r>
+        <w:rPr>
+          <w:rFonts w:ascii="Times New Roman" w:hAnsi="Times New Roman" w:cs="Times New Roman"/>
+          <w:sz w:val="28"/>
+          <w:szCs w:val="28"/>
+          <w:lang w:val="uk-UA"/>
+        </w:rPr>
+        <w:drawing>
+          <wp:inline distT="0" distB="0" distL="0" distR="0" wp14:anchorId="60A8B203" wp14:editId="3C658331">
+            <wp:extent cx="5940425" cy="2612390"/>
+            <wp:effectExtent l="0" t="0" r="3175" b="0"/>
+            <wp:docPr id="24" name="Рисунок 24"/>
+            <wp:cNvGraphicFramePr>
+              <a:graphicFrameLocks xmlns:a="http://schemas.openxmlformats.org/drawingml/2006/main" noChangeAspect="1"/>
+            </wp:cNvGraphicFramePr>
+            <a:graphic xmlns:a="http://schemas.openxmlformats.org/drawingml/2006/main">
+              <a:graphicData uri="http://schemas.openxmlformats.org/drawingml/2006/picture">
+                <pic:pic xmlns:pic="http://schemas.openxmlformats.org/drawingml/2006/picture">
+                  <pic:nvPicPr>
+                    <pic:cNvPr id="1" name=""/>
+                    <pic:cNvPicPr/>
+                  </pic:nvPicPr>
+                  <pic:blipFill>
+                    <a:blip r:embed="rId21"/>
+                    <a:stretch>
+                      <a:fillRect/>
+                    </a:stretch>
+                  </pic:blipFill>
+                  <pic:spPr>
+                    <a:xfrm>
+                      <a:off x="0" y="0"/>
+                      <a:ext cx="5940425" cy="2612390"/>
+                    </a:xfrm>
+                    <a:prstGeom prst="rect">
+                      <a:avLst/>
+                    </a:prstGeom>
+                  </pic:spPr>
+                </pic:pic>
+              </a:graphicData>
+            </a:graphic>
+          </wp:inline>
+        </w:drawing>
+      </w:r>
+    </w:p>
+    <w:p>
+      <w:pPr>
+        <w:jc w:val="center"/>
+        <w:rPr>
+          <w:rFonts w:ascii="Times New Roman" w:hAnsi="Times New Roman" w:cs="Times New Roman"/>
+          <w:sz w:val="28"/>
+          <w:szCs w:val="28"/>
+          <w:lang w:val="uk-UA"/>
+        </w:rPr>
+      </w:pPr>
+      <w:r>
+        <w:rPr>
+          <w:rFonts w:ascii="Times New Roman" w:hAnsi="Times New Roman" w:cs="Times New Roman"/>
+          <w:sz w:val="28"/>
+          <w:szCs w:val="28"/>
+          <w:lang w:val="uk-UA"/>
+        </w:rPr>
+        <w:t>Рисунок 1</w:t>
+      </w:r>
+      <w:r>
+        <w:rPr>
+          <w:rFonts w:ascii="Times New Roman" w:hAnsi="Times New Roman" w:cs="Times New Roman"/>
+          <w:sz w:val="28"/>
+          <w:szCs w:val="28"/>
+          <w:lang w:val="uk-UA"/>
+        </w:rPr>
+        <w:t>8</w:t>
+      </w:r>
+      <w:r>
+        <w:rPr>
+          <w:rFonts w:ascii="Times New Roman" w:hAnsi="Times New Roman" w:cs="Times New Roman"/>
+          <w:sz w:val="28"/>
+          <w:szCs w:val="28"/>
+          <w:lang w:val="uk-UA"/>
+        </w:rPr>
+        <w:t xml:space="preserve"> – </w:t>
+      </w:r>
+      <w:r>
+        <w:rPr>
+          <w:rFonts w:ascii="Times New Roman" w:hAnsi="Times New Roman" w:cs="Times New Roman"/>
+          <w:sz w:val="28"/>
+          <w:szCs w:val="28"/>
+          <w:lang w:val="uk-UA"/>
+        </w:rPr>
+        <w:t>Пошук дитини за прізвищем</w:t>
+      </w:r>
+    </w:p>
+    <w:p>
+      <w:pPr>
+        <w:jc w:val="center"/>
+        <w:rPr>
+          <w:rFonts w:ascii="Times New Roman" w:hAnsi="Times New Roman" w:cs="Times New Roman"/>
+          <w:sz w:val="28"/>
+          <w:szCs w:val="28"/>
+          <w:lang w:val="uk-UA"/>
+        </w:rPr>
+      </w:pPr>
+    </w:p>
+    <w:p>
+      <w:pPr>
+        <w:jc w:val="center"/>
+        <w:rPr>
+          <w:rFonts w:ascii="Times New Roman" w:hAnsi="Times New Roman" w:cs="Times New Roman"/>
+          <w:sz w:val="28"/>
+          <w:szCs w:val="28"/>
+          <w:lang w:val="uk-UA"/>
+        </w:rPr>
+      </w:pPr>
+      <w:r>
+        <w:rPr>
+          <w:rFonts w:ascii="Times New Roman" w:hAnsi="Times New Roman" w:cs="Times New Roman"/>
+          <w:sz w:val="28"/>
+          <w:szCs w:val="28"/>
+          <w:lang w:val="uk-UA"/>
+        </w:rPr>
+        <w:lastRenderedPageBreak/>
+        <w:drawing>
+          <wp:inline distT="0" distB="0" distL="0" distR="0" wp14:anchorId="03CDEA21" wp14:editId="5A31A232">
+            <wp:extent cx="5940425" cy="2643505"/>
+            <wp:effectExtent l="0" t="0" r="3175" b="4445"/>
+            <wp:docPr id="27" name="Рисунок 27"/>
+            <wp:cNvGraphicFramePr>
+              <a:graphicFrameLocks xmlns:a="http://schemas.openxmlformats.org/drawingml/2006/main" noChangeAspect="1"/>
+            </wp:cNvGraphicFramePr>
+            <a:graphic xmlns:a="http://schemas.openxmlformats.org/drawingml/2006/main">
+              <a:graphicData uri="http://schemas.openxmlformats.org/drawingml/2006/picture">
+                <pic:pic xmlns:pic="http://schemas.openxmlformats.org/drawingml/2006/picture">
+                  <pic:nvPicPr>
+                    <pic:cNvPr id="1" name=""/>
+                    <pic:cNvPicPr/>
+                  </pic:nvPicPr>
+                  <pic:blipFill>
+                    <a:blip r:embed="rId22"/>
+                    <a:stretch>
+                      <a:fillRect/>
+                    </a:stretch>
+                  </pic:blipFill>
+                  <pic:spPr>
+                    <a:xfrm>
+                      <a:off x="0" y="0"/>
+                      <a:ext cx="5940425" cy="2643505"/>
+                    </a:xfrm>
+                    <a:prstGeom prst="rect">
+                      <a:avLst/>
+                    </a:prstGeom>
+                  </pic:spPr>
+                </pic:pic>
+              </a:graphicData>
+            </a:graphic>
+          </wp:inline>
+        </w:drawing>
+      </w:r>
+    </w:p>
+    <w:p>
+      <w:pPr>
+        <w:jc w:val="center"/>
+        <w:rPr>
+          <w:rFonts w:ascii="Times New Roman" w:hAnsi="Times New Roman" w:cs="Times New Roman"/>
+          <w:sz w:val="28"/>
+          <w:szCs w:val="28"/>
+          <w:lang w:val="uk-UA"/>
+        </w:rPr>
+      </w:pPr>
+      <w:r>
+        <w:rPr>
+          <w:rFonts w:ascii="Times New Roman" w:hAnsi="Times New Roman" w:cs="Times New Roman"/>
+          <w:sz w:val="28"/>
+          <w:szCs w:val="28"/>
+          <w:lang w:val="uk-UA"/>
+        </w:rPr>
+        <w:t>Рисунок 1</w:t>
+      </w:r>
+      <w:r>
+        <w:rPr>
+          <w:rFonts w:ascii="Times New Roman" w:hAnsi="Times New Roman" w:cs="Times New Roman"/>
+          <w:sz w:val="28"/>
+          <w:szCs w:val="28"/>
+          <w:lang w:val="uk-UA"/>
+        </w:rPr>
+        <w:t>9</w:t>
+      </w:r>
+      <w:r>
+        <w:rPr>
+          <w:rFonts w:ascii="Times New Roman" w:hAnsi="Times New Roman" w:cs="Times New Roman"/>
+          <w:sz w:val="28"/>
+          <w:szCs w:val="28"/>
+          <w:lang w:val="uk-UA"/>
+        </w:rPr>
+        <w:t xml:space="preserve"> – Пошук </w:t>
+      </w:r>
+      <w:r>
+        <w:rPr>
+          <w:rFonts w:ascii="Times New Roman" w:hAnsi="Times New Roman" w:cs="Times New Roman"/>
+          <w:sz w:val="28"/>
+          <w:szCs w:val="28"/>
+          <w:lang w:val="uk-UA"/>
+        </w:rPr>
+        <w:t>батьків</w:t>
+      </w:r>
+      <w:r>
+        <w:rPr>
+          <w:rFonts w:ascii="Times New Roman" w:hAnsi="Times New Roman" w:cs="Times New Roman"/>
+          <w:sz w:val="28"/>
+          <w:szCs w:val="28"/>
+          <w:lang w:val="uk-UA"/>
+        </w:rPr>
+        <w:t xml:space="preserve"> за прізвищем</w:t>
+      </w:r>
+      <w:r>
+        <w:rPr>
+          <w:rFonts w:ascii="Times New Roman" w:hAnsi="Times New Roman" w:cs="Times New Roman"/>
+          <w:sz w:val="28"/>
+          <w:szCs w:val="28"/>
+          <w:lang w:val="uk-UA"/>
+        </w:rPr>
+        <w:t xml:space="preserve"> дитини</w:t>
+      </w:r>
+    </w:p>
+    <w:p>
+      <w:pPr>
+        <w:ind w:firstLine="851"/>
+        <w:jc w:val="both"/>
+        <w:rPr>
+          <w:rFonts w:ascii="Times New Roman" w:hAnsi="Times New Roman" w:cs="Times New Roman"/>
+          <w:sz w:val="28"/>
+          <w:szCs w:val="28"/>
+          <w:lang w:val="uk-UA"/>
+        </w:rPr>
+      </w:pPr>
+      <w:r>
+        <w:rPr>
+          <w:rFonts w:ascii="Times New Roman" w:hAnsi="Times New Roman" w:cs="Times New Roman"/>
+          <w:sz w:val="28"/>
+          <w:szCs w:val="28"/>
+          <w:lang w:val="uk-UA"/>
+        </w:rPr>
+        <w:t>Для отримання інформації про батьків, потрібно в вікні авторизації вибрати відповідну кнопку, після чого відкриється вікно. Показано на рисунку 20.</w:t>
+      </w:r>
+    </w:p>
+    <w:p>
+      <w:pPr>
+        <w:jc w:val="center"/>
+        <w:rPr>
+          <w:rFonts w:ascii="Times New Roman" w:hAnsi="Times New Roman" w:cs="Times New Roman"/>
+          <w:sz w:val="28"/>
+          <w:szCs w:val="28"/>
+          <w:lang w:val="uk-UA"/>
+        </w:rPr>
+      </w:pPr>
+      <w:r>
+        <w:rPr>
+          <w:rFonts w:ascii="Times New Roman" w:hAnsi="Times New Roman" w:cs="Times New Roman"/>
+          <w:sz w:val="28"/>
+          <w:szCs w:val="28"/>
+          <w:lang w:val="uk-UA"/>
+        </w:rPr>
+        <w:drawing>
+          <wp:inline distT="0" distB="0" distL="0" distR="0" wp14:anchorId="25EA4A0B" wp14:editId="2358A692">
+            <wp:extent cx="5940425" cy="2400300"/>
+            <wp:effectExtent l="0" t="0" r="3175" b="0"/>
+            <wp:docPr id="29" name="Рисунок 29"/>
+            <wp:cNvGraphicFramePr>
+              <a:graphicFrameLocks xmlns:a="http://schemas.openxmlformats.org/drawingml/2006/main" noChangeAspect="1"/>
+            </wp:cNvGraphicFramePr>
+            <a:graphic xmlns:a="http://schemas.openxmlformats.org/drawingml/2006/main">
+              <a:graphicData uri="http://schemas.openxmlformats.org/drawingml/2006/picture">
+                <pic:pic xmlns:pic="http://schemas.openxmlformats.org/drawingml/2006/picture">
+                  <pic:nvPicPr>
+                    <pic:cNvPr id="1" name=""/>
+                    <pic:cNvPicPr/>
+                  </pic:nvPicPr>
+                  <pic:blipFill>
+                    <a:blip r:embed="rId23"/>
+                    <a:stretch>
+                      <a:fillRect/>
+                    </a:stretch>
+                  </pic:blipFill>
+                  <pic:spPr>
+                    <a:xfrm>
+                      <a:off x="0" y="0"/>
+                      <a:ext cx="5940425" cy="2400300"/>
+                    </a:xfrm>
+                    <a:prstGeom prst="rect">
+                      <a:avLst/>
+                    </a:prstGeom>
+                  </pic:spPr>
+                </pic:pic>
+              </a:graphicData>
+            </a:graphic>
+          </wp:inline>
+        </w:drawing>
+      </w:r>
+    </w:p>
+    <w:p>
+      <w:pPr>
+        <w:jc w:val="center"/>
+        <w:rPr>
+          <w:rFonts w:ascii="Times New Roman" w:hAnsi="Times New Roman" w:cs="Times New Roman"/>
+          <w:sz w:val="28"/>
+          <w:szCs w:val="28"/>
+          <w:lang w:val="uk-UA"/>
+        </w:rPr>
+      </w:pPr>
+      <w:r>
+        <w:rPr>
+          <w:rFonts w:ascii="Times New Roman" w:hAnsi="Times New Roman" w:cs="Times New Roman"/>
+          <w:sz w:val="28"/>
+          <w:szCs w:val="28"/>
+          <w:lang w:val="uk-UA"/>
+        </w:rPr>
+        <w:t xml:space="preserve">Рисунок </w:t>
+      </w:r>
+      <w:r>
+        <w:rPr>
+          <w:rFonts w:ascii="Times New Roman" w:hAnsi="Times New Roman" w:cs="Times New Roman"/>
+          <w:sz w:val="28"/>
+          <w:szCs w:val="28"/>
+          <w:lang w:val="uk-UA"/>
+        </w:rPr>
+        <w:t>20</w:t>
+      </w:r>
+      <w:r>
+        <w:rPr>
+          <w:rFonts w:ascii="Times New Roman" w:hAnsi="Times New Roman" w:cs="Times New Roman"/>
+          <w:sz w:val="28"/>
+          <w:szCs w:val="28"/>
+          <w:lang w:val="uk-UA"/>
+        </w:rPr>
+        <w:t xml:space="preserve"> – </w:t>
+      </w:r>
+      <w:r>
+        <w:rPr>
+          <w:rFonts w:ascii="Times New Roman" w:hAnsi="Times New Roman" w:cs="Times New Roman"/>
+          <w:sz w:val="28"/>
+          <w:szCs w:val="28"/>
+          <w:lang w:val="uk-UA"/>
+        </w:rPr>
+        <w:t>Вікно «Батьки»</w:t>
+      </w:r>
+    </w:p>
+    <w:p>
+      <w:pPr>
+        <w:ind w:firstLine="851"/>
+        <w:jc w:val="both"/>
+        <w:rPr>
+          <w:rFonts w:ascii="Times New Roman" w:hAnsi="Times New Roman" w:cs="Times New Roman"/>
+          <w:sz w:val="28"/>
+          <w:szCs w:val="28"/>
+          <w:lang w:val="uk-UA"/>
+        </w:rPr>
+      </w:pPr>
+      <w:r>
+        <w:rPr>
+          <w:rFonts w:ascii="Times New Roman" w:hAnsi="Times New Roman" w:cs="Times New Roman"/>
+          <w:sz w:val="28"/>
+          <w:szCs w:val="28"/>
+          <w:lang w:val="uk-UA"/>
+        </w:rPr>
+        <w:t>Зліва знаходиться інформація про батьків, з права можна вибрати вкладку «Запити», після чого користувача буде можливість виконати наступні запити: перегляд всіх батьків, виведення батьків, що мають 2 або більше дітей</w:t>
+      </w:r>
+      <w:r>
+        <w:rPr>
+          <w:rFonts w:ascii="Times New Roman" w:hAnsi="Times New Roman" w:cs="Times New Roman"/>
+          <w:sz w:val="28"/>
+          <w:szCs w:val="28"/>
+          <w:lang w:val="uk-UA"/>
+        </w:rPr>
+        <w:t>. Показано на рисунк</w:t>
+      </w:r>
+      <w:r>
+        <w:rPr>
+          <w:rFonts w:ascii="Times New Roman" w:hAnsi="Times New Roman" w:cs="Times New Roman"/>
+          <w:sz w:val="28"/>
+          <w:szCs w:val="28"/>
+          <w:lang w:val="uk-UA"/>
+        </w:rPr>
+        <w:t>ах</w:t>
+      </w:r>
+      <w:r>
+        <w:rPr>
+          <w:rFonts w:ascii="Times New Roman" w:hAnsi="Times New Roman" w:cs="Times New Roman"/>
+          <w:sz w:val="28"/>
+          <w:szCs w:val="28"/>
+          <w:lang w:val="uk-UA"/>
+        </w:rPr>
+        <w:t xml:space="preserve"> 2</w:t>
+      </w:r>
+      <w:r>
+        <w:rPr>
+          <w:rFonts w:ascii="Times New Roman" w:hAnsi="Times New Roman" w:cs="Times New Roman"/>
+          <w:sz w:val="28"/>
+          <w:szCs w:val="28"/>
+          <w:lang w:val="uk-UA"/>
+        </w:rPr>
+        <w:t>1</w:t>
+      </w:r>
+      <w:r>
+        <w:rPr>
+          <w:rFonts w:ascii="Times New Roman" w:hAnsi="Times New Roman" w:cs="Times New Roman"/>
+          <w:sz w:val="28"/>
+          <w:szCs w:val="28"/>
+          <w:lang w:val="uk-UA"/>
+        </w:rPr>
+        <w:t>,22</w:t>
+      </w:r>
+      <w:r>
+        <w:rPr>
+          <w:rFonts w:ascii="Times New Roman" w:hAnsi="Times New Roman" w:cs="Times New Roman"/>
+          <w:sz w:val="28"/>
+          <w:szCs w:val="28"/>
+          <w:lang w:val="uk-UA"/>
+        </w:rPr>
+        <w:t>.</w:t>
+      </w:r>
+    </w:p>
+    <w:p>
+      <w:pPr>
+        <w:jc w:val="center"/>
+        <w:rPr>
+          <w:rFonts w:ascii="Times New Roman" w:hAnsi="Times New Roman" w:cs="Times New Roman"/>
+          <w:sz w:val="28"/>
+          <w:szCs w:val="28"/>
+          <w:lang w:val="uk-UA"/>
+        </w:rPr>
+      </w:pPr>
+      <w:r>
+        <w:rPr>
+          <w:rFonts w:ascii="Times New Roman" w:hAnsi="Times New Roman" w:cs="Times New Roman"/>
+          <w:sz w:val="28"/>
+          <w:szCs w:val="28"/>
+          <w:lang w:val="uk-UA"/>
+        </w:rPr>
+        <w:lastRenderedPageBreak/>
+        <w:drawing>
+          <wp:inline distT="0" distB="0" distL="0" distR="0" wp14:anchorId="12186A6E" wp14:editId="288E6774">
+            <wp:extent cx="5940425" cy="2391410"/>
+            <wp:effectExtent l="0" t="0" r="3175" b="8890"/>
+            <wp:docPr id="31" name="Рисунок 31"/>
+            <wp:cNvGraphicFramePr>
+              <a:graphicFrameLocks xmlns:a="http://schemas.openxmlformats.org/drawingml/2006/main" noChangeAspect="1"/>
+            </wp:cNvGraphicFramePr>
+            <a:graphic xmlns:a="http://schemas.openxmlformats.org/drawingml/2006/main">
+              <a:graphicData uri="http://schemas.openxmlformats.org/drawingml/2006/picture">
+                <pic:pic xmlns:pic="http://schemas.openxmlformats.org/drawingml/2006/picture">
+                  <pic:nvPicPr>
+                    <pic:cNvPr id="1" name=""/>
+                    <pic:cNvPicPr/>
+                  </pic:nvPicPr>
+                  <pic:blipFill>
+                    <a:blip r:embed="rId24"/>
+                    <a:stretch>
+                      <a:fillRect/>
+                    </a:stretch>
+                  </pic:blipFill>
+                  <pic:spPr>
+                    <a:xfrm>
+                      <a:off x="0" y="0"/>
+                      <a:ext cx="5940425" cy="2391410"/>
+                    </a:xfrm>
+                    <a:prstGeom prst="rect">
+                      <a:avLst/>
+                    </a:prstGeom>
+                  </pic:spPr>
+                </pic:pic>
+              </a:graphicData>
+            </a:graphic>
+          </wp:inline>
+        </w:drawing>
+      </w:r>
+    </w:p>
+    <w:p>
+      <w:pPr>
+        <w:jc w:val="center"/>
+        <w:rPr>
+          <w:rFonts w:ascii="Times New Roman" w:hAnsi="Times New Roman" w:cs="Times New Roman"/>
+          <w:sz w:val="28"/>
+          <w:szCs w:val="28"/>
+          <w:lang w:val="uk-UA"/>
+        </w:rPr>
+      </w:pPr>
+      <w:r>
+        <w:rPr>
+          <w:rFonts w:ascii="Times New Roman" w:hAnsi="Times New Roman" w:cs="Times New Roman"/>
+          <w:sz w:val="28"/>
+          <w:szCs w:val="28"/>
+          <w:lang w:val="uk-UA"/>
+        </w:rPr>
+        <w:t>Рисунок 2</w:t>
+      </w:r>
+      <w:r>
+        <w:rPr>
+          <w:rFonts w:ascii="Times New Roman" w:hAnsi="Times New Roman" w:cs="Times New Roman"/>
+          <w:sz w:val="28"/>
+          <w:szCs w:val="28"/>
+          <w:lang w:val="uk-UA"/>
+        </w:rPr>
+        <w:t>1</w:t>
+      </w:r>
       <w:bookmarkStart w:id="0" w:name="_GoBack"/>
       <w:bookmarkEnd w:id="0"/>
       <w:r>
@@ -2193,30 +3095,22 @@
           <w:szCs w:val="28"/>
           <w:lang w:val="uk-UA"/>
         </w:rPr>
-        <w:t xml:space="preserve"> – Інформація про </w:t>
-      </w:r>
-      <w:r>
-        <w:rPr>
-          <w:rFonts w:ascii="Times New Roman" w:hAnsi="Times New Roman" w:cs="Times New Roman"/>
-          <w:sz w:val="28"/>
-          <w:szCs w:val="28"/>
-          <w:lang w:val="uk-UA"/>
-        </w:rPr>
-        <w:t>батьків</w:t>
-      </w:r>
-      <w:r>
-        <w:rPr>
-          <w:rFonts w:ascii="Times New Roman" w:hAnsi="Times New Roman" w:cs="Times New Roman"/>
-          <w:sz w:val="28"/>
-          <w:szCs w:val="28"/>
-          <w:lang w:val="uk-UA"/>
-        </w:rPr>
-        <w:t xml:space="preserve"> певної групи</w:t>
+        <w:t xml:space="preserve"> – </w:t>
+      </w:r>
+      <w:r>
+        <w:rPr>
+          <w:rFonts w:ascii="Times New Roman" w:hAnsi="Times New Roman" w:cs="Times New Roman"/>
+          <w:sz w:val="28"/>
+          <w:szCs w:val="28"/>
+          <w:lang w:val="uk-UA"/>
+        </w:rPr>
+        <w:t>Вкладка «Запити»</w:t>
       </w:r>
     </w:p>
     <w:p>
       <w:pPr>
         <w:ind w:firstLine="851"/>
+        <w:jc w:val="both"/>
         <w:rPr>
           <w:rFonts w:ascii="Times New Roman" w:hAnsi="Times New Roman" w:cs="Times New Roman"/>
           <w:sz w:val="28"/>
@@ -2634,7 +3528,7 @@
   <w:style w:type="paragraph" w:default="1" w:styleId="a">
     <w:name w:val="Normal"/>
     <w:qFormat/>
-    <w:rsid w:val="00530061"/>
+    <w:rsid w:val="00F64A4E"/>
   </w:style>
   <w:style w:type="character" w:default="1" w:styleId="a0">
     <w:name w:val="Default Paragraph Font"/>

--- a/BD/2 semest/КУРСАЧ.docx
+++ b/BD/2 semest/КУРСАЧ.docx
@@ -2160,6 +2160,7 @@
       <w:r>
         <w:rPr>
           <w:rFonts w:ascii="Times New Roman" w:hAnsi="Times New Roman" w:cs="Times New Roman"/>
+          <w:noProof/>
           <w:sz w:val="28"/>
           <w:szCs w:val="28"/>
           <w:lang w:val="uk-UA"/>
@@ -2219,25 +2220,7 @@
           <w:szCs w:val="28"/>
           <w:lang w:val="uk-UA"/>
         </w:rPr>
-        <w:t>Рисунок 1</w:t>
-      </w:r>
-      <w:r>
-        <w:rPr>
-          <w:rFonts w:ascii="Times New Roman" w:hAnsi="Times New Roman" w:cs="Times New Roman"/>
-          <w:sz w:val="28"/>
-          <w:szCs w:val="28"/>
-          <w:lang w:val="uk-UA"/>
-        </w:rPr>
-        <w:t>4</w:t>
-      </w:r>
-      <w:r>
-        <w:rPr>
-          <w:rFonts w:ascii="Times New Roman" w:hAnsi="Times New Roman" w:cs="Times New Roman"/>
-          <w:sz w:val="28"/>
-          <w:szCs w:val="28"/>
-          <w:lang w:val="uk-UA"/>
-        </w:rPr>
-        <w:t xml:space="preserve"> – </w:t>
+        <w:t xml:space="preserve">Рисунок 14 – </w:t>
       </w:r>
       <w:r>
         <w:rPr>
@@ -2262,6 +2245,7 @@
       <w:r>
         <w:rPr>
           <w:rFonts w:ascii="Times New Roman" w:hAnsi="Times New Roman" w:cs="Times New Roman"/>
+          <w:noProof/>
           <w:sz w:val="28"/>
           <w:szCs w:val="28"/>
           <w:lang w:val="uk-UA"/>
@@ -2320,25 +2304,7 @@
           <w:szCs w:val="28"/>
           <w:lang w:val="uk-UA"/>
         </w:rPr>
-        <w:t>Рисунок 1</w:t>
-      </w:r>
-      <w:r>
-        <w:rPr>
-          <w:rFonts w:ascii="Times New Roman" w:hAnsi="Times New Roman" w:cs="Times New Roman"/>
-          <w:sz w:val="28"/>
-          <w:szCs w:val="28"/>
-          <w:lang w:val="uk-UA"/>
-        </w:rPr>
-        <w:t>5</w:t>
-      </w:r>
-      <w:r>
-        <w:rPr>
-          <w:rFonts w:ascii="Times New Roman" w:hAnsi="Times New Roman" w:cs="Times New Roman"/>
-          <w:sz w:val="28"/>
-          <w:szCs w:val="28"/>
-          <w:lang w:val="uk-UA"/>
-        </w:rPr>
-        <w:t xml:space="preserve"> – </w:t>
+        <w:t xml:space="preserve">Рисунок 15 – </w:t>
       </w:r>
       <w:r>
         <w:rPr>
@@ -2363,6 +2329,7 @@
       <w:r>
         <w:rPr>
           <w:rFonts w:ascii="Times New Roman" w:hAnsi="Times New Roman" w:cs="Times New Roman"/>
+          <w:noProof/>
           <w:sz w:val="28"/>
           <w:szCs w:val="28"/>
           <w:lang w:val="uk-UA"/>
@@ -2421,25 +2388,7 @@
           <w:szCs w:val="28"/>
           <w:lang w:val="uk-UA"/>
         </w:rPr>
-        <w:t>Рисунок 1</w:t>
-      </w:r>
-      <w:r>
-        <w:rPr>
-          <w:rFonts w:ascii="Times New Roman" w:hAnsi="Times New Roman" w:cs="Times New Roman"/>
-          <w:sz w:val="28"/>
-          <w:szCs w:val="28"/>
-          <w:lang w:val="uk-UA"/>
-        </w:rPr>
-        <w:t>6</w:t>
-      </w:r>
-      <w:r>
-        <w:rPr>
-          <w:rFonts w:ascii="Times New Roman" w:hAnsi="Times New Roman" w:cs="Times New Roman"/>
-          <w:sz w:val="28"/>
-          <w:szCs w:val="28"/>
-          <w:lang w:val="uk-UA"/>
-        </w:rPr>
-        <w:t xml:space="preserve"> – Виведення </w:t>
+        <w:t xml:space="preserve">Рисунок 16 – Виведення </w:t>
       </w:r>
       <w:r>
         <w:rPr>
@@ -2464,6 +2413,7 @@
       <w:r>
         <w:rPr>
           <w:rFonts w:ascii="Times New Roman" w:hAnsi="Times New Roman" w:cs="Times New Roman"/>
+          <w:noProof/>
           <w:sz w:val="28"/>
           <w:szCs w:val="28"/>
           <w:lang w:val="uk-UA"/>
@@ -2523,25 +2473,7 @@
           <w:szCs w:val="28"/>
           <w:lang w:val="uk-UA"/>
         </w:rPr>
-        <w:t>Рисунок 1</w:t>
-      </w:r>
-      <w:r>
-        <w:rPr>
-          <w:rFonts w:ascii="Times New Roman" w:hAnsi="Times New Roman" w:cs="Times New Roman"/>
-          <w:sz w:val="28"/>
-          <w:szCs w:val="28"/>
-          <w:lang w:val="uk-UA"/>
-        </w:rPr>
-        <w:t>7</w:t>
-      </w:r>
-      <w:r>
-        <w:rPr>
-          <w:rFonts w:ascii="Times New Roman" w:hAnsi="Times New Roman" w:cs="Times New Roman"/>
-          <w:sz w:val="28"/>
-          <w:szCs w:val="28"/>
-          <w:lang w:val="uk-UA"/>
-        </w:rPr>
-        <w:t xml:space="preserve"> – Виведення </w:t>
+        <w:t xml:space="preserve">Рисунок 17 – Виведення </w:t>
       </w:r>
       <w:r>
         <w:rPr>
@@ -2587,6 +2519,7 @@
       <w:r>
         <w:rPr>
           <w:rFonts w:ascii="Times New Roman" w:hAnsi="Times New Roman" w:cs="Times New Roman"/>
+          <w:noProof/>
           <w:sz w:val="28"/>
           <w:szCs w:val="28"/>
           <w:lang w:val="uk-UA"/>
@@ -2699,6 +2632,7 @@
       <w:r>
         <w:rPr>
           <w:rFonts w:ascii="Times New Roman" w:hAnsi="Times New Roman" w:cs="Times New Roman"/>
+          <w:noProof/>
           <w:sz w:val="28"/>
           <w:szCs w:val="28"/>
           <w:lang w:val="uk-UA"/>
@@ -2776,34 +2710,7 @@
           <w:szCs w:val="28"/>
           <w:lang w:val="uk-UA"/>
         </w:rPr>
-        <w:t xml:space="preserve"> – Пошук </w:t>
-      </w:r>
-      <w:r>
-        <w:rPr>
-          <w:rFonts w:ascii="Times New Roman" w:hAnsi="Times New Roman" w:cs="Times New Roman"/>
-          <w:sz w:val="28"/>
-          <w:szCs w:val="28"/>
-          <w:lang w:val="uk-UA"/>
-        </w:rPr>
-        <w:t>батьків</w:t>
-      </w:r>
-      <w:r>
-        <w:rPr>
-          <w:rFonts w:ascii="Times New Roman" w:hAnsi="Times New Roman" w:cs="Times New Roman"/>
-          <w:sz w:val="28"/>
-          <w:szCs w:val="28"/>
-          <w:lang w:val="uk-UA"/>
-        </w:rPr>
-        <w:t xml:space="preserve"> за прізвищем</w:t>
-      </w:r>
-      <w:r>
-        <w:rPr>
-          <w:rFonts w:ascii="Times New Roman" w:hAnsi="Times New Roman" w:cs="Times New Roman"/>
-          <w:sz w:val="28"/>
-          <w:szCs w:val="28"/>
-          <w:lang w:val="uk-UA"/>
-        </w:rPr>
-        <w:t xml:space="preserve"> дитини</w:t>
+        <w:t xml:space="preserve"> – Пошук батьків за прізвищем дитини</w:t>
       </w:r>
     </w:p>
     <w:p>
@@ -2840,6 +2747,7 @@
       <w:r>
         <w:rPr>
           <w:rFonts w:ascii="Times New Roman" w:hAnsi="Times New Roman" w:cs="Times New Roman"/>
+          <w:noProof/>
           <w:sz w:val="28"/>
           <w:szCs w:val="28"/>
           <w:lang w:val="uk-UA"/>
@@ -2898,34 +2806,7 @@
           <w:szCs w:val="28"/>
           <w:lang w:val="uk-UA"/>
         </w:rPr>
-        <w:t xml:space="preserve">Рисунок </w:t>
-      </w:r>
-      <w:r>
-        <w:rPr>
-          <w:rFonts w:ascii="Times New Roman" w:hAnsi="Times New Roman" w:cs="Times New Roman"/>
-          <w:sz w:val="28"/>
-          <w:szCs w:val="28"/>
-          <w:lang w:val="uk-UA"/>
-        </w:rPr>
-        <w:t>20</w:t>
-      </w:r>
-      <w:r>
-        <w:rPr>
-          <w:rFonts w:ascii="Times New Roman" w:hAnsi="Times New Roman" w:cs="Times New Roman"/>
-          <w:sz w:val="28"/>
-          <w:szCs w:val="28"/>
-          <w:lang w:val="uk-UA"/>
-        </w:rPr>
-        <w:t xml:space="preserve"> – </w:t>
-      </w:r>
-      <w:r>
-        <w:rPr>
-          <w:rFonts w:ascii="Times New Roman" w:hAnsi="Times New Roman" w:cs="Times New Roman"/>
-          <w:sz w:val="28"/>
-          <w:szCs w:val="28"/>
-          <w:lang w:val="uk-UA"/>
-        </w:rPr>
-        <w:t>Вікно «Батьки»</w:t>
+        <w:t>Рисунок 20 – Вікно «Батьки»</w:t>
       </w:r>
     </w:p>
     <w:p>
@@ -2946,16 +2827,7 @@
           <w:szCs w:val="28"/>
           <w:lang w:val="uk-UA"/>
         </w:rPr>
-        <w:t>Зліва знаходиться інформація про батьків, з права можна вибрати вкладку «Запити», після чого користувача буде можливість виконати наступні запити: перегляд всіх батьків, виведення батьків, що мають 2 або більше дітей</w:t>
-      </w:r>
-      <w:r>
-        <w:rPr>
-          <w:rFonts w:ascii="Times New Roman" w:hAnsi="Times New Roman" w:cs="Times New Roman"/>
-          <w:sz w:val="28"/>
-          <w:szCs w:val="28"/>
-          <w:lang w:val="uk-UA"/>
-        </w:rPr>
-        <w:t>. Показано на рисунк</w:t>
+        <w:t>Зліва знаходиться інформація про батьків, з права можна вибрати вкладку «Запити», після чого користувача буде можливість виконати наступні запити: перегляд всіх батьків, виведення батьків, що мають 2 або більше дітей. Показано на рисунк</w:t>
       </w:r>
       <w:r>
         <w:rPr>
@@ -3016,6 +2888,7 @@
       <w:r>
         <w:rPr>
           <w:rFonts w:ascii="Times New Roman" w:hAnsi="Times New Roman" w:cs="Times New Roman"/>
+          <w:noProof/>
           <w:sz w:val="28"/>
           <w:szCs w:val="28"/>
           <w:lang w:val="uk-UA"/>
@@ -3086,6 +2959,3497 @@
         </w:rPr>
         <w:t>1</w:t>
       </w:r>
+      <w:r>
+        <w:rPr>
+          <w:rFonts w:ascii="Times New Roman" w:hAnsi="Times New Roman" w:cs="Times New Roman"/>
+          <w:sz w:val="28"/>
+          <w:szCs w:val="28"/>
+          <w:lang w:val="uk-UA"/>
+        </w:rPr>
+        <w:t xml:space="preserve"> – </w:t>
+      </w:r>
+      <w:r>
+        <w:rPr>
+          <w:rFonts w:ascii="Times New Roman" w:hAnsi="Times New Roman" w:cs="Times New Roman"/>
+          <w:sz w:val="28"/>
+          <w:szCs w:val="28"/>
+          <w:lang w:val="uk-UA"/>
+        </w:rPr>
+        <w:t>Вкладка «Запити»</w:t>
+      </w:r>
+    </w:p>
+    <w:p>
+      <w:pPr>
+        <w:ind w:firstLine="708"/>
+        <w:rPr>
+          <w:rFonts w:ascii="Times New Roman" w:hAnsi="Times New Roman" w:cs="Times New Roman"/>
+          <w:sz w:val="28"/>
+          <w:szCs w:val="28"/>
+          <w:lang w:val="uk-UA"/>
+        </w:rPr>
+      </w:pPr>
+      <w:r>
+        <w:rPr>
+          <w:rFonts w:ascii="Times New Roman" w:hAnsi="Times New Roman" w:cs="Times New Roman"/>
+          <w:sz w:val="28"/>
+          <w:szCs w:val="28"/>
+          <w:lang w:val="uk-UA"/>
+        </w:rPr>
+        <w:t>11.</w:t>
+      </w:r>
+      <w:r>
+        <w:rPr>
+          <w:rFonts w:ascii="Times New Roman" w:hAnsi="Times New Roman" w:cs="Times New Roman"/>
+          <w:sz w:val="28"/>
+          <w:szCs w:val="28"/>
+          <w:lang w:val="uk-UA"/>
+        </w:rPr>
+        <w:t>3</w:t>
+      </w:r>
+      <w:r>
+        <w:rPr>
+          <w:rFonts w:ascii="Times New Roman" w:hAnsi="Times New Roman" w:cs="Times New Roman"/>
+          <w:sz w:val="28"/>
+          <w:szCs w:val="28"/>
+          <w:lang w:val="uk-UA"/>
+        </w:rPr>
+        <w:t xml:space="preserve"> </w:t>
+      </w:r>
+      <w:r>
+        <w:rPr>
+          <w:rFonts w:ascii="Times New Roman" w:hAnsi="Times New Roman" w:cs="Times New Roman"/>
+          <w:sz w:val="28"/>
+          <w:szCs w:val="28"/>
+          <w:lang w:val="uk-UA"/>
+        </w:rPr>
+        <w:t xml:space="preserve">Інструкція для </w:t>
+      </w:r>
+      <w:r>
+        <w:rPr>
+          <w:rFonts w:ascii="Times New Roman" w:hAnsi="Times New Roman" w:cs="Times New Roman"/>
+          <w:sz w:val="28"/>
+          <w:szCs w:val="28"/>
+          <w:lang w:val="uk-UA"/>
+        </w:rPr>
+        <w:t>адміністратор</w:t>
+      </w:r>
+    </w:p>
+    <w:p>
+      <w:pPr>
+        <w:ind w:firstLine="708"/>
+        <w:jc w:val="both"/>
+        <w:rPr>
+          <w:rFonts w:ascii="Times New Roman" w:hAnsi="Times New Roman" w:cs="Times New Roman"/>
+          <w:sz w:val="28"/>
+          <w:szCs w:val="28"/>
+          <w:lang w:val="uk-UA"/>
+        </w:rPr>
+      </w:pPr>
+      <w:r>
+        <w:rPr>
+          <w:rFonts w:ascii="Times New Roman" w:hAnsi="Times New Roman" w:cs="Times New Roman"/>
+          <w:sz w:val="28"/>
+          <w:szCs w:val="28"/>
+          <w:lang w:val="uk-UA"/>
+        </w:rPr>
+        <w:t>Щоб авторизуватися під рівнем «</w:t>
+      </w:r>
+      <w:r>
+        <w:rPr>
+          <w:rFonts w:ascii="Times New Roman" w:hAnsi="Times New Roman" w:cs="Times New Roman"/>
+          <w:sz w:val="28"/>
+          <w:szCs w:val="28"/>
+          <w:lang w:val="uk-UA"/>
+        </w:rPr>
+        <w:t>А</w:t>
+      </w:r>
+      <w:r>
+        <w:rPr>
+          <w:rFonts w:ascii="Times New Roman" w:hAnsi="Times New Roman" w:cs="Times New Roman"/>
+          <w:sz w:val="28"/>
+          <w:szCs w:val="28"/>
+          <w:lang w:val="uk-UA"/>
+        </w:rPr>
+        <w:t>дміністратор», потрібно вести пароль 1</w:t>
+      </w:r>
+      <w:r>
+        <w:rPr>
+          <w:rFonts w:ascii="Times New Roman" w:hAnsi="Times New Roman" w:cs="Times New Roman"/>
+          <w:sz w:val="28"/>
+          <w:szCs w:val="28"/>
+          <w:lang w:val="uk-UA"/>
+        </w:rPr>
+        <w:t>23</w:t>
+      </w:r>
+      <w:r>
+        <w:rPr>
+          <w:rFonts w:ascii="Times New Roman" w:hAnsi="Times New Roman" w:cs="Times New Roman"/>
+          <w:sz w:val="28"/>
+          <w:szCs w:val="28"/>
+          <w:lang w:val="uk-UA"/>
+        </w:rPr>
+        <w:t xml:space="preserve"> та натиснути кнопку «Авторизація», після чого буде видано доступ до дозволених форм, показано на рисунку </w:t>
+      </w:r>
+      <w:r>
+        <w:rPr>
+          <w:rFonts w:ascii="Times New Roman" w:hAnsi="Times New Roman" w:cs="Times New Roman"/>
+          <w:sz w:val="28"/>
+          <w:szCs w:val="28"/>
+          <w:lang w:val="uk-UA"/>
+        </w:rPr>
+        <w:t>22</w:t>
+      </w:r>
+      <w:r>
+        <w:rPr>
+          <w:rFonts w:ascii="Times New Roman" w:hAnsi="Times New Roman" w:cs="Times New Roman"/>
+          <w:sz w:val="28"/>
+          <w:szCs w:val="28"/>
+          <w:lang w:val="uk-UA"/>
+        </w:rPr>
+        <w:t>.</w:t>
+      </w:r>
+    </w:p>
+    <w:p>
+      <w:pPr>
+        <w:jc w:val="center"/>
+        <w:rPr>
+          <w:rFonts w:ascii="Times New Roman" w:hAnsi="Times New Roman" w:cs="Times New Roman"/>
+          <w:sz w:val="28"/>
+          <w:szCs w:val="28"/>
+          <w:lang w:val="uk-UA"/>
+        </w:rPr>
+      </w:pPr>
+      <w:r>
+        <w:rPr>
+          <w:rFonts w:ascii="Times New Roman" w:hAnsi="Times New Roman" w:cs="Times New Roman"/>
+          <w:sz w:val="28"/>
+          <w:szCs w:val="28"/>
+          <w:lang w:val="uk-UA"/>
+        </w:rPr>
+        <w:drawing>
+          <wp:inline distT="0" distB="0" distL="0" distR="0" wp14:anchorId="556110E2" wp14:editId="07D18732">
+            <wp:extent cx="2543530" cy="4744112"/>
+            <wp:effectExtent l="0" t="0" r="9525" b="0"/>
+            <wp:docPr id="6" name="Рисунок 6"/>
+            <wp:cNvGraphicFramePr>
+              <a:graphicFrameLocks xmlns:a="http://schemas.openxmlformats.org/drawingml/2006/main" noChangeAspect="1"/>
+            </wp:cNvGraphicFramePr>
+            <a:graphic xmlns:a="http://schemas.openxmlformats.org/drawingml/2006/main">
+              <a:graphicData uri="http://schemas.openxmlformats.org/drawingml/2006/picture">
+                <pic:pic xmlns:pic="http://schemas.openxmlformats.org/drawingml/2006/picture">
+                  <pic:nvPicPr>
+                    <pic:cNvPr id="1" name=""/>
+                    <pic:cNvPicPr/>
+                  </pic:nvPicPr>
+                  <pic:blipFill>
+                    <a:blip r:embed="rId25"/>
+                    <a:stretch>
+                      <a:fillRect/>
+                    </a:stretch>
+                  </pic:blipFill>
+                  <pic:spPr>
+                    <a:xfrm>
+                      <a:off x="0" y="0"/>
+                      <a:ext cx="2543530" cy="4744112"/>
+                    </a:xfrm>
+                    <a:prstGeom prst="rect">
+                      <a:avLst/>
+                    </a:prstGeom>
+                  </pic:spPr>
+                </pic:pic>
+              </a:graphicData>
+            </a:graphic>
+          </wp:inline>
+        </w:drawing>
+      </w:r>
+    </w:p>
+    <w:p>
+      <w:pPr>
+        <w:jc w:val="center"/>
+        <w:rPr>
+          <w:rFonts w:ascii="Times New Roman" w:hAnsi="Times New Roman" w:cs="Times New Roman"/>
+          <w:sz w:val="28"/>
+          <w:szCs w:val="28"/>
+          <w:lang w:val="uk-UA"/>
+        </w:rPr>
+      </w:pPr>
+      <w:r>
+        <w:rPr>
+          <w:rFonts w:ascii="Times New Roman" w:hAnsi="Times New Roman" w:cs="Times New Roman"/>
+          <w:sz w:val="28"/>
+          <w:szCs w:val="28"/>
+          <w:lang w:val="uk-UA"/>
+        </w:rPr>
+        <w:t>Рисунок 2</w:t>
+      </w:r>
+      <w:r>
+        <w:rPr>
+          <w:rFonts w:ascii="Times New Roman" w:hAnsi="Times New Roman" w:cs="Times New Roman"/>
+          <w:sz w:val="28"/>
+          <w:szCs w:val="28"/>
+          <w:lang w:val="uk-UA"/>
+        </w:rPr>
+        <w:t>2</w:t>
+      </w:r>
+      <w:r>
+        <w:rPr>
+          <w:rFonts w:ascii="Times New Roman" w:hAnsi="Times New Roman" w:cs="Times New Roman"/>
+          <w:sz w:val="28"/>
+          <w:szCs w:val="28"/>
+          <w:lang w:val="uk-UA"/>
+        </w:rPr>
+        <w:t xml:space="preserve"> – </w:t>
+      </w:r>
+      <w:r>
+        <w:rPr>
+          <w:rFonts w:ascii="Times New Roman" w:hAnsi="Times New Roman" w:cs="Times New Roman"/>
+          <w:sz w:val="28"/>
+          <w:szCs w:val="28"/>
+          <w:lang w:val="uk-UA"/>
+        </w:rPr>
+        <w:t>Доступні форми для адміністратора</w:t>
+      </w:r>
+    </w:p>
+    <w:p>
+      <w:pPr>
+        <w:ind w:firstLine="851"/>
+        <w:jc w:val="both"/>
+        <w:rPr>
+          <w:rFonts w:ascii="Times New Roman" w:hAnsi="Times New Roman" w:cs="Times New Roman"/>
+          <w:sz w:val="28"/>
+          <w:szCs w:val="28"/>
+          <w:lang w:val="uk-UA"/>
+        </w:rPr>
+      </w:pPr>
+      <w:r>
+        <w:rPr>
+          <w:rFonts w:ascii="Times New Roman" w:hAnsi="Times New Roman" w:cs="Times New Roman"/>
+          <w:sz w:val="28"/>
+          <w:szCs w:val="28"/>
+          <w:lang w:val="uk-UA"/>
+        </w:rPr>
+        <w:lastRenderedPageBreak/>
+        <w:t>Для роботи з групами користувачу потрібно натиснути кнопку «Групи», після чого можна переглянути існуючи групи. Показано на рисунку 23</w:t>
+      </w:r>
+      <w:r>
+        <w:rPr>
+          <w:rFonts w:ascii="Times New Roman" w:hAnsi="Times New Roman" w:cs="Times New Roman"/>
+          <w:sz w:val="28"/>
+          <w:szCs w:val="28"/>
+          <w:lang w:val="uk-UA"/>
+        </w:rPr>
+        <w:t>.</w:t>
+      </w:r>
+    </w:p>
+    <w:p>
+      <w:pPr>
+        <w:jc w:val="center"/>
+        <w:rPr>
+          <w:rFonts w:ascii="Times New Roman" w:hAnsi="Times New Roman" w:cs="Times New Roman"/>
+          <w:sz w:val="28"/>
+          <w:szCs w:val="28"/>
+          <w:lang w:val="uk-UA"/>
+        </w:rPr>
+      </w:pPr>
+      <w:r>
+        <w:rPr>
+          <w:rFonts w:ascii="Times New Roman" w:hAnsi="Times New Roman" w:cs="Times New Roman"/>
+          <w:sz w:val="28"/>
+          <w:szCs w:val="28"/>
+          <w:lang w:val="uk-UA"/>
+        </w:rPr>
+        <w:drawing>
+          <wp:inline distT="0" distB="0" distL="0" distR="0" wp14:anchorId="7CD6CDB7" wp14:editId="6D87A318">
+            <wp:extent cx="5940425" cy="2413000"/>
+            <wp:effectExtent l="0" t="0" r="3175" b="6350"/>
+            <wp:docPr id="12" name="Рисунок 12"/>
+            <wp:cNvGraphicFramePr>
+              <a:graphicFrameLocks xmlns:a="http://schemas.openxmlformats.org/drawingml/2006/main" noChangeAspect="1"/>
+            </wp:cNvGraphicFramePr>
+            <a:graphic xmlns:a="http://schemas.openxmlformats.org/drawingml/2006/main">
+              <a:graphicData uri="http://schemas.openxmlformats.org/drawingml/2006/picture">
+                <pic:pic xmlns:pic="http://schemas.openxmlformats.org/drawingml/2006/picture">
+                  <pic:nvPicPr>
+                    <pic:cNvPr id="1" name=""/>
+                    <pic:cNvPicPr/>
+                  </pic:nvPicPr>
+                  <pic:blipFill>
+                    <a:blip r:embed="rId26"/>
+                    <a:stretch>
+                      <a:fillRect/>
+                    </a:stretch>
+                  </pic:blipFill>
+                  <pic:spPr>
+                    <a:xfrm>
+                      <a:off x="0" y="0"/>
+                      <a:ext cx="5940425" cy="2413000"/>
+                    </a:xfrm>
+                    <a:prstGeom prst="rect">
+                      <a:avLst/>
+                    </a:prstGeom>
+                  </pic:spPr>
+                </pic:pic>
+              </a:graphicData>
+            </a:graphic>
+          </wp:inline>
+        </w:drawing>
+      </w:r>
+    </w:p>
+    <w:p>
+      <w:pPr>
+        <w:jc w:val="center"/>
+        <w:rPr>
+          <w:rFonts w:ascii="Times New Roman" w:hAnsi="Times New Roman" w:cs="Times New Roman"/>
+          <w:sz w:val="28"/>
+          <w:szCs w:val="28"/>
+          <w:lang w:val="uk-UA"/>
+        </w:rPr>
+      </w:pPr>
+      <w:r>
+        <w:rPr>
+          <w:rFonts w:ascii="Times New Roman" w:hAnsi="Times New Roman" w:cs="Times New Roman"/>
+          <w:sz w:val="28"/>
+          <w:szCs w:val="28"/>
+          <w:lang w:val="uk-UA"/>
+        </w:rPr>
+        <w:t>Рисунок 2</w:t>
+      </w:r>
+      <w:r>
+        <w:rPr>
+          <w:rFonts w:ascii="Times New Roman" w:hAnsi="Times New Roman" w:cs="Times New Roman"/>
+          <w:sz w:val="28"/>
+          <w:szCs w:val="28"/>
+          <w:lang w:val="uk-UA"/>
+        </w:rPr>
+        <w:t>3</w:t>
+      </w:r>
+      <w:r>
+        <w:rPr>
+          <w:rFonts w:ascii="Times New Roman" w:hAnsi="Times New Roman" w:cs="Times New Roman"/>
+          <w:sz w:val="28"/>
+          <w:szCs w:val="28"/>
+          <w:lang w:val="uk-UA"/>
+        </w:rPr>
+        <w:t xml:space="preserve"> – </w:t>
+      </w:r>
+      <w:r>
+        <w:rPr>
+          <w:rFonts w:ascii="Times New Roman" w:hAnsi="Times New Roman" w:cs="Times New Roman"/>
+          <w:sz w:val="28"/>
+          <w:szCs w:val="28"/>
+          <w:lang w:val="uk-UA"/>
+        </w:rPr>
+        <w:t>Вікно «Групи»</w:t>
+      </w:r>
+    </w:p>
+    <w:p>
+      <w:pPr>
+        <w:ind w:firstLine="851"/>
+        <w:jc w:val="both"/>
+        <w:rPr>
+          <w:rFonts w:ascii="Times New Roman" w:hAnsi="Times New Roman" w:cs="Times New Roman"/>
+          <w:sz w:val="28"/>
+          <w:szCs w:val="28"/>
+          <w:lang w:val="uk-UA"/>
+        </w:rPr>
+      </w:pPr>
+      <w:r>
+        <w:rPr>
+          <w:rFonts w:ascii="Times New Roman" w:hAnsi="Times New Roman" w:cs="Times New Roman"/>
+          <w:sz w:val="28"/>
+          <w:szCs w:val="28"/>
+          <w:lang w:val="uk-UA"/>
+        </w:rPr>
+        <w:t>Для додавання нової групи потрібно заповнити поля, що розташовані з правої сторони, після чого натиснути кнопку «Додати», показано на рисунках 24</w:t>
+      </w:r>
+      <w:r>
+        <w:rPr>
+          <w:rFonts w:ascii="Times New Roman" w:hAnsi="Times New Roman" w:cs="Times New Roman"/>
+          <w:sz w:val="28"/>
+          <w:szCs w:val="28"/>
+          <w:lang w:val="uk-UA"/>
+        </w:rPr>
+        <w:t>.</w:t>
+      </w:r>
+    </w:p>
+    <w:p>
+      <w:pPr>
+        <w:jc w:val="center"/>
+        <w:rPr>
+          <w:rFonts w:ascii="Times New Roman" w:hAnsi="Times New Roman" w:cs="Times New Roman"/>
+          <w:sz w:val="28"/>
+          <w:szCs w:val="28"/>
+          <w:lang w:val="uk-UA"/>
+        </w:rPr>
+      </w:pPr>
+      <w:r>
+        <w:rPr>
+          <w:rFonts w:ascii="Times New Roman" w:hAnsi="Times New Roman" w:cs="Times New Roman"/>
+          <w:sz w:val="28"/>
+          <w:szCs w:val="28"/>
+          <w:lang w:val="uk-UA"/>
+        </w:rPr>
+        <w:drawing>
+          <wp:inline distT="0" distB="0" distL="0" distR="0" wp14:anchorId="0BDDAA51" wp14:editId="51DBA1D2">
+            <wp:extent cx="3686689" cy="3762900"/>
+            <wp:effectExtent l="0" t="0" r="9525" b="9525"/>
+            <wp:docPr id="20" name="Рисунок 20"/>
+            <wp:cNvGraphicFramePr>
+              <a:graphicFrameLocks xmlns:a="http://schemas.openxmlformats.org/drawingml/2006/main" noChangeAspect="1"/>
+            </wp:cNvGraphicFramePr>
+            <a:graphic xmlns:a="http://schemas.openxmlformats.org/drawingml/2006/main">
+              <a:graphicData uri="http://schemas.openxmlformats.org/drawingml/2006/picture">
+                <pic:pic xmlns:pic="http://schemas.openxmlformats.org/drawingml/2006/picture">
+                  <pic:nvPicPr>
+                    <pic:cNvPr id="1" name=""/>
+                    <pic:cNvPicPr/>
+                  </pic:nvPicPr>
+                  <pic:blipFill>
+                    <a:blip r:embed="rId27"/>
+                    <a:stretch>
+                      <a:fillRect/>
+                    </a:stretch>
+                  </pic:blipFill>
+                  <pic:spPr>
+                    <a:xfrm>
+                      <a:off x="0" y="0"/>
+                      <a:ext cx="3686689" cy="3762900"/>
+                    </a:xfrm>
+                    <a:prstGeom prst="rect">
+                      <a:avLst/>
+                    </a:prstGeom>
+                  </pic:spPr>
+                </pic:pic>
+              </a:graphicData>
+            </a:graphic>
+          </wp:inline>
+        </w:drawing>
+      </w:r>
+    </w:p>
+    <w:p>
+      <w:pPr>
+        <w:jc w:val="center"/>
+        <w:rPr>
+          <w:rFonts w:ascii="Times New Roman" w:hAnsi="Times New Roman" w:cs="Times New Roman"/>
+          <w:sz w:val="28"/>
+          <w:szCs w:val="28"/>
+          <w:lang w:val="uk-UA"/>
+        </w:rPr>
+      </w:pPr>
+      <w:r>
+        <w:rPr>
+          <w:rFonts w:ascii="Times New Roman" w:hAnsi="Times New Roman" w:cs="Times New Roman"/>
+          <w:sz w:val="28"/>
+          <w:szCs w:val="28"/>
+          <w:lang w:val="uk-UA"/>
+        </w:rPr>
+        <w:t>Рисунок 2</w:t>
+      </w:r>
+      <w:r>
+        <w:rPr>
+          <w:rFonts w:ascii="Times New Roman" w:hAnsi="Times New Roman" w:cs="Times New Roman"/>
+          <w:sz w:val="28"/>
+          <w:szCs w:val="28"/>
+          <w:lang w:val="uk-UA"/>
+        </w:rPr>
+        <w:t>4</w:t>
+      </w:r>
+      <w:r>
+        <w:rPr>
+          <w:rFonts w:ascii="Times New Roman" w:hAnsi="Times New Roman" w:cs="Times New Roman"/>
+          <w:sz w:val="28"/>
+          <w:szCs w:val="28"/>
+          <w:lang w:val="uk-UA"/>
+        </w:rPr>
+        <w:t xml:space="preserve"> – </w:t>
+      </w:r>
+      <w:r>
+        <w:rPr>
+          <w:rFonts w:ascii="Times New Roman" w:hAnsi="Times New Roman" w:cs="Times New Roman"/>
+          <w:sz w:val="28"/>
+          <w:szCs w:val="28"/>
+          <w:lang w:val="uk-UA"/>
+        </w:rPr>
+        <w:t>Введен</w:t>
+      </w:r>
+      <w:r>
+        <w:rPr>
+          <w:rFonts w:ascii="Times New Roman" w:hAnsi="Times New Roman" w:cs="Times New Roman"/>
+          <w:sz w:val="28"/>
+          <w:szCs w:val="28"/>
+          <w:lang w:val="uk-UA"/>
+        </w:rPr>
+        <w:t>ня даних про групу</w:t>
+      </w:r>
+    </w:p>
+    <w:p>
+      <w:pPr>
+        <w:ind w:firstLine="851"/>
+        <w:jc w:val="both"/>
+        <w:rPr>
+          <w:rFonts w:ascii="Times New Roman" w:hAnsi="Times New Roman" w:cs="Times New Roman"/>
+          <w:sz w:val="28"/>
+          <w:szCs w:val="28"/>
+          <w:lang w:val="uk-UA"/>
+        </w:rPr>
+      </w:pPr>
+      <w:r>
+        <w:rPr>
+          <w:rFonts w:ascii="Times New Roman" w:hAnsi="Times New Roman" w:cs="Times New Roman"/>
+          <w:sz w:val="28"/>
+          <w:szCs w:val="28"/>
+          <w:lang w:val="uk-UA"/>
+        </w:rPr>
+        <w:t xml:space="preserve">Якщо якесь поле буде введено некоректно програма виведе повідомлення про помилку, показано на рисунку 25. </w:t>
+      </w:r>
+    </w:p>
+    <w:p>
+      <w:pPr>
+        <w:jc w:val="center"/>
+        <w:rPr>
+          <w:rFonts w:ascii="Times New Roman" w:hAnsi="Times New Roman" w:cs="Times New Roman"/>
+          <w:sz w:val="28"/>
+          <w:szCs w:val="28"/>
+          <w:lang w:val="uk-UA"/>
+        </w:rPr>
+      </w:pPr>
+      <w:r>
+        <w:rPr>
+          <w:rFonts w:ascii="Times New Roman" w:hAnsi="Times New Roman" w:cs="Times New Roman"/>
+          <w:sz w:val="28"/>
+          <w:szCs w:val="28"/>
+          <w:lang w:val="uk-UA"/>
+        </w:rPr>
+        <w:lastRenderedPageBreak/>
+        <w:drawing>
+          <wp:inline distT="0" distB="0" distL="0" distR="0" wp14:anchorId="2F7A6DD8" wp14:editId="76A4226F">
+            <wp:extent cx="5940425" cy="2417445"/>
+            <wp:effectExtent l="0" t="0" r="3175" b="1905"/>
+            <wp:docPr id="26" name="Рисунок 26"/>
+            <wp:cNvGraphicFramePr>
+              <a:graphicFrameLocks xmlns:a="http://schemas.openxmlformats.org/drawingml/2006/main" noChangeAspect="1"/>
+            </wp:cNvGraphicFramePr>
+            <a:graphic xmlns:a="http://schemas.openxmlformats.org/drawingml/2006/main">
+              <a:graphicData uri="http://schemas.openxmlformats.org/drawingml/2006/picture">
+                <pic:pic xmlns:pic="http://schemas.openxmlformats.org/drawingml/2006/picture">
+                  <pic:nvPicPr>
+                    <pic:cNvPr id="1" name=""/>
+                    <pic:cNvPicPr/>
+                  </pic:nvPicPr>
+                  <pic:blipFill>
+                    <a:blip r:embed="rId28"/>
+                    <a:stretch>
+                      <a:fillRect/>
+                    </a:stretch>
+                  </pic:blipFill>
+                  <pic:spPr>
+                    <a:xfrm>
+                      <a:off x="0" y="0"/>
+                      <a:ext cx="5940425" cy="2417445"/>
+                    </a:xfrm>
+                    <a:prstGeom prst="rect">
+                      <a:avLst/>
+                    </a:prstGeom>
+                  </pic:spPr>
+                </pic:pic>
+              </a:graphicData>
+            </a:graphic>
+          </wp:inline>
+        </w:drawing>
+      </w:r>
+    </w:p>
+    <w:p>
+      <w:pPr>
+        <w:jc w:val="center"/>
+        <w:rPr>
+          <w:rFonts w:ascii="Times New Roman" w:hAnsi="Times New Roman" w:cs="Times New Roman"/>
+          <w:sz w:val="28"/>
+          <w:szCs w:val="28"/>
+          <w:lang w:val="uk-UA"/>
+        </w:rPr>
+      </w:pPr>
+      <w:r>
+        <w:rPr>
+          <w:rFonts w:ascii="Times New Roman" w:hAnsi="Times New Roman" w:cs="Times New Roman"/>
+          <w:sz w:val="28"/>
+          <w:szCs w:val="28"/>
+          <w:lang w:val="uk-UA"/>
+        </w:rPr>
+        <w:t>Рисунок 2</w:t>
+      </w:r>
+      <w:r>
+        <w:rPr>
+          <w:rFonts w:ascii="Times New Roman" w:hAnsi="Times New Roman" w:cs="Times New Roman"/>
+          <w:sz w:val="28"/>
+          <w:szCs w:val="28"/>
+          <w:lang w:val="uk-UA"/>
+        </w:rPr>
+        <w:t>5</w:t>
+      </w:r>
+      <w:r>
+        <w:rPr>
+          <w:rFonts w:ascii="Times New Roman" w:hAnsi="Times New Roman" w:cs="Times New Roman"/>
+          <w:sz w:val="28"/>
+          <w:szCs w:val="28"/>
+          <w:lang w:val="uk-UA"/>
+        </w:rPr>
+        <w:t xml:space="preserve"> – </w:t>
+      </w:r>
+      <w:r>
+        <w:rPr>
+          <w:rFonts w:ascii="Times New Roman" w:hAnsi="Times New Roman" w:cs="Times New Roman"/>
+          <w:sz w:val="28"/>
+          <w:szCs w:val="28"/>
+          <w:lang w:val="uk-UA"/>
+        </w:rPr>
+        <w:t>Виведення помилки</w:t>
+      </w:r>
+    </w:p>
+    <w:p>
+      <w:pPr>
+        <w:ind w:firstLine="851"/>
+        <w:jc w:val="both"/>
+        <w:rPr>
+          <w:rFonts w:ascii="Times New Roman" w:hAnsi="Times New Roman" w:cs="Times New Roman"/>
+          <w:sz w:val="28"/>
+          <w:szCs w:val="28"/>
+          <w:lang w:val="uk-UA"/>
+        </w:rPr>
+      </w:pPr>
+      <w:r>
+        <w:rPr>
+          <w:rFonts w:ascii="Times New Roman" w:hAnsi="Times New Roman" w:cs="Times New Roman"/>
+          <w:sz w:val="28"/>
+          <w:szCs w:val="28"/>
+          <w:lang w:val="uk-UA"/>
+        </w:rPr>
+        <w:t>Для редагування запису, потрібно перейти до вкладки «Редагування», ввести назву групи та натиснути кнопку «Редагувати». Після редагування потрібних полів запису натиснути кнопку «Редагувати». Показано на рисунках 26,27.</w:t>
+      </w:r>
+    </w:p>
+    <w:p>
+      <w:pPr>
+        <w:jc w:val="center"/>
+        <w:rPr>
+          <w:rFonts w:ascii="Times New Roman" w:hAnsi="Times New Roman" w:cs="Times New Roman"/>
+          <w:sz w:val="28"/>
+          <w:szCs w:val="28"/>
+          <w:lang w:val="uk-UA"/>
+        </w:rPr>
+      </w:pPr>
+      <w:r>
+        <w:rPr>
+          <w:rFonts w:ascii="Times New Roman" w:hAnsi="Times New Roman" w:cs="Times New Roman"/>
+          <w:sz w:val="28"/>
+          <w:szCs w:val="28"/>
+          <w:lang w:val="uk-UA"/>
+        </w:rPr>
+        <w:drawing>
+          <wp:inline distT="0" distB="0" distL="0" distR="0" wp14:anchorId="23AC9347" wp14:editId="67266CDD">
+            <wp:extent cx="5940425" cy="2411095"/>
+            <wp:effectExtent l="0" t="0" r="3175" b="8255"/>
+            <wp:docPr id="28" name="Рисунок 28"/>
+            <wp:cNvGraphicFramePr>
+              <a:graphicFrameLocks xmlns:a="http://schemas.openxmlformats.org/drawingml/2006/main" noChangeAspect="1"/>
+            </wp:cNvGraphicFramePr>
+            <a:graphic xmlns:a="http://schemas.openxmlformats.org/drawingml/2006/main">
+              <a:graphicData uri="http://schemas.openxmlformats.org/drawingml/2006/picture">
+                <pic:pic xmlns:pic="http://schemas.openxmlformats.org/drawingml/2006/picture">
+                  <pic:nvPicPr>
+                    <pic:cNvPr id="1" name=""/>
+                    <pic:cNvPicPr/>
+                  </pic:nvPicPr>
+                  <pic:blipFill>
+                    <a:blip r:embed="rId29"/>
+                    <a:stretch>
+                      <a:fillRect/>
+                    </a:stretch>
+                  </pic:blipFill>
+                  <pic:spPr>
+                    <a:xfrm>
+                      <a:off x="0" y="0"/>
+                      <a:ext cx="5940425" cy="2411095"/>
+                    </a:xfrm>
+                    <a:prstGeom prst="rect">
+                      <a:avLst/>
+                    </a:prstGeom>
+                  </pic:spPr>
+                </pic:pic>
+              </a:graphicData>
+            </a:graphic>
+          </wp:inline>
+        </w:drawing>
+      </w:r>
+    </w:p>
+    <w:p>
+      <w:pPr>
+        <w:jc w:val="center"/>
+        <w:rPr>
+          <w:rFonts w:ascii="Times New Roman" w:hAnsi="Times New Roman" w:cs="Times New Roman"/>
+          <w:sz w:val="28"/>
+          <w:szCs w:val="28"/>
+          <w:lang w:val="uk-UA"/>
+        </w:rPr>
+      </w:pPr>
+      <w:r>
+        <w:rPr>
+          <w:rFonts w:ascii="Times New Roman" w:hAnsi="Times New Roman" w:cs="Times New Roman"/>
+          <w:sz w:val="28"/>
+          <w:szCs w:val="28"/>
+          <w:lang w:val="uk-UA"/>
+        </w:rPr>
+        <w:t>Рисунок 2</w:t>
+      </w:r>
+      <w:r>
+        <w:rPr>
+          <w:rFonts w:ascii="Times New Roman" w:hAnsi="Times New Roman" w:cs="Times New Roman"/>
+          <w:sz w:val="28"/>
+          <w:szCs w:val="28"/>
+          <w:lang w:val="uk-UA"/>
+        </w:rPr>
+        <w:t>6</w:t>
+      </w:r>
+      <w:r>
+        <w:rPr>
+          <w:rFonts w:ascii="Times New Roman" w:hAnsi="Times New Roman" w:cs="Times New Roman"/>
+          <w:sz w:val="28"/>
+          <w:szCs w:val="28"/>
+          <w:lang w:val="uk-UA"/>
+        </w:rPr>
+        <w:t xml:space="preserve"> – </w:t>
+      </w:r>
+      <w:r>
+        <w:rPr>
+          <w:rFonts w:ascii="Times New Roman" w:hAnsi="Times New Roman" w:cs="Times New Roman"/>
+          <w:sz w:val="28"/>
+          <w:szCs w:val="28"/>
+          <w:lang w:val="uk-UA"/>
+        </w:rPr>
+        <w:t>Редагування запису</w:t>
+      </w:r>
+    </w:p>
+    <w:p>
+      <w:pPr>
+        <w:ind w:firstLine="851"/>
+        <w:jc w:val="both"/>
+        <w:rPr>
+          <w:rFonts w:ascii="Times New Roman" w:hAnsi="Times New Roman" w:cs="Times New Roman"/>
+          <w:sz w:val="28"/>
+          <w:szCs w:val="28"/>
+          <w:lang w:val="uk-UA"/>
+        </w:rPr>
+      </w:pPr>
+    </w:p>
+    <w:p>
+      <w:pPr>
+        <w:jc w:val="center"/>
+        <w:rPr>
+          <w:rFonts w:ascii="Times New Roman" w:hAnsi="Times New Roman" w:cs="Times New Roman"/>
+          <w:sz w:val="28"/>
+          <w:szCs w:val="28"/>
+          <w:lang w:val="uk-UA"/>
+        </w:rPr>
+      </w:pPr>
+      <w:r>
+        <w:rPr>
+          <w:rFonts w:ascii="Times New Roman" w:hAnsi="Times New Roman" w:cs="Times New Roman"/>
+          <w:sz w:val="28"/>
+          <w:szCs w:val="28"/>
+          <w:lang w:val="uk-UA"/>
+        </w:rPr>
+        <w:lastRenderedPageBreak/>
+        <w:drawing>
+          <wp:inline distT="0" distB="0" distL="0" distR="0" wp14:anchorId="1B6D8E23" wp14:editId="0B5523BB">
+            <wp:extent cx="5940425" cy="2403475"/>
+            <wp:effectExtent l="0" t="0" r="3175" b="0"/>
+            <wp:docPr id="33" name="Рисунок 33"/>
+            <wp:cNvGraphicFramePr>
+              <a:graphicFrameLocks xmlns:a="http://schemas.openxmlformats.org/drawingml/2006/main" noChangeAspect="1"/>
+            </wp:cNvGraphicFramePr>
+            <a:graphic xmlns:a="http://schemas.openxmlformats.org/drawingml/2006/main">
+              <a:graphicData uri="http://schemas.openxmlformats.org/drawingml/2006/picture">
+                <pic:pic xmlns:pic="http://schemas.openxmlformats.org/drawingml/2006/picture">
+                  <pic:nvPicPr>
+                    <pic:cNvPr id="1" name=""/>
+                    <pic:cNvPicPr/>
+                  </pic:nvPicPr>
+                  <pic:blipFill>
+                    <a:blip r:embed="rId30"/>
+                    <a:stretch>
+                      <a:fillRect/>
+                    </a:stretch>
+                  </pic:blipFill>
+                  <pic:spPr>
+                    <a:xfrm>
+                      <a:off x="0" y="0"/>
+                      <a:ext cx="5940425" cy="2403475"/>
+                    </a:xfrm>
+                    <a:prstGeom prst="rect">
+                      <a:avLst/>
+                    </a:prstGeom>
+                  </pic:spPr>
+                </pic:pic>
+              </a:graphicData>
+            </a:graphic>
+          </wp:inline>
+        </w:drawing>
+      </w:r>
+    </w:p>
+    <w:p>
+      <w:pPr>
+        <w:jc w:val="center"/>
+        <w:rPr>
+          <w:rFonts w:ascii="Times New Roman" w:hAnsi="Times New Roman" w:cs="Times New Roman"/>
+          <w:sz w:val="28"/>
+          <w:szCs w:val="28"/>
+          <w:lang w:val="uk-UA"/>
+        </w:rPr>
+      </w:pPr>
+      <w:r>
+        <w:rPr>
+          <w:rFonts w:ascii="Times New Roman" w:hAnsi="Times New Roman" w:cs="Times New Roman"/>
+          <w:sz w:val="28"/>
+          <w:szCs w:val="28"/>
+          <w:lang w:val="uk-UA"/>
+        </w:rPr>
+        <w:t>Рисунок 2</w:t>
+      </w:r>
+      <w:r>
+        <w:rPr>
+          <w:rFonts w:ascii="Times New Roman" w:hAnsi="Times New Roman" w:cs="Times New Roman"/>
+          <w:sz w:val="28"/>
+          <w:szCs w:val="28"/>
+          <w:lang w:val="uk-UA"/>
+        </w:rPr>
+        <w:t>7</w:t>
+      </w:r>
+      <w:r>
+        <w:rPr>
+          <w:rFonts w:ascii="Times New Roman" w:hAnsi="Times New Roman" w:cs="Times New Roman"/>
+          <w:sz w:val="28"/>
+          <w:szCs w:val="28"/>
+          <w:lang w:val="uk-UA"/>
+        </w:rPr>
+        <w:t xml:space="preserve"> – </w:t>
+      </w:r>
+      <w:r>
+        <w:rPr>
+          <w:rFonts w:ascii="Times New Roman" w:hAnsi="Times New Roman" w:cs="Times New Roman"/>
+          <w:sz w:val="28"/>
+          <w:szCs w:val="28"/>
+          <w:lang w:val="uk-UA"/>
+        </w:rPr>
+        <w:t>Редагований запис</w:t>
+      </w:r>
+    </w:p>
+    <w:p>
+      <w:pPr>
+        <w:ind w:firstLine="851"/>
+        <w:jc w:val="both"/>
+        <w:rPr>
+          <w:rFonts w:ascii="Times New Roman" w:hAnsi="Times New Roman" w:cs="Times New Roman"/>
+          <w:sz w:val="28"/>
+          <w:szCs w:val="28"/>
+          <w:lang w:val="uk-UA"/>
+        </w:rPr>
+      </w:pPr>
+      <w:r>
+        <w:rPr>
+          <w:rFonts w:ascii="Times New Roman" w:hAnsi="Times New Roman" w:cs="Times New Roman"/>
+          <w:sz w:val="28"/>
+          <w:szCs w:val="28"/>
+          <w:lang w:val="uk-UA"/>
+        </w:rPr>
+        <w:t>Щоб видалити групу потрібно перейти на вкладку «Видалити», вести назву групи  та натиснути відповідну кнопку. Якщо в групі є діти, то спочатку програма попросить змінити групу для дітей. Показано на рисунку 28,29.</w:t>
+      </w:r>
+    </w:p>
+    <w:p>
+      <w:pPr>
+        <w:jc w:val="center"/>
+        <w:rPr>
+          <w:rFonts w:ascii="Times New Roman" w:hAnsi="Times New Roman" w:cs="Times New Roman"/>
+          <w:sz w:val="28"/>
+          <w:szCs w:val="28"/>
+          <w:lang w:val="uk-UA"/>
+        </w:rPr>
+      </w:pPr>
+      <w:r>
+        <w:rPr>
+          <w:rFonts w:ascii="Times New Roman" w:hAnsi="Times New Roman" w:cs="Times New Roman"/>
+          <w:sz w:val="28"/>
+          <w:szCs w:val="28"/>
+          <w:lang w:val="uk-UA"/>
+        </w:rPr>
+        <w:drawing>
+          <wp:inline distT="0" distB="0" distL="0" distR="0" wp14:anchorId="725CFA1A" wp14:editId="280E3D02">
+            <wp:extent cx="5940425" cy="2407920"/>
+            <wp:effectExtent l="0" t="0" r="3175" b="0"/>
+            <wp:docPr id="35" name="Рисунок 35"/>
+            <wp:cNvGraphicFramePr>
+              <a:graphicFrameLocks xmlns:a="http://schemas.openxmlformats.org/drawingml/2006/main" noChangeAspect="1"/>
+            </wp:cNvGraphicFramePr>
+            <a:graphic xmlns:a="http://schemas.openxmlformats.org/drawingml/2006/main">
+              <a:graphicData uri="http://schemas.openxmlformats.org/drawingml/2006/picture">
+                <pic:pic xmlns:pic="http://schemas.openxmlformats.org/drawingml/2006/picture">
+                  <pic:nvPicPr>
+                    <pic:cNvPr id="1" name=""/>
+                    <pic:cNvPicPr/>
+                  </pic:nvPicPr>
+                  <pic:blipFill>
+                    <a:blip r:embed="rId31"/>
+                    <a:stretch>
+                      <a:fillRect/>
+                    </a:stretch>
+                  </pic:blipFill>
+                  <pic:spPr>
+                    <a:xfrm>
+                      <a:off x="0" y="0"/>
+                      <a:ext cx="5940425" cy="2407920"/>
+                    </a:xfrm>
+                    <a:prstGeom prst="rect">
+                      <a:avLst/>
+                    </a:prstGeom>
+                  </pic:spPr>
+                </pic:pic>
+              </a:graphicData>
+            </a:graphic>
+          </wp:inline>
+        </w:drawing>
+      </w:r>
+    </w:p>
+    <w:p>
+      <w:pPr>
+        <w:jc w:val="center"/>
+        <w:rPr>
+          <w:rFonts w:ascii="Times New Roman" w:hAnsi="Times New Roman" w:cs="Times New Roman"/>
+          <w:sz w:val="28"/>
+          <w:szCs w:val="28"/>
+          <w:lang w:val="uk-UA"/>
+        </w:rPr>
+      </w:pPr>
+      <w:r>
+        <w:rPr>
+          <w:rFonts w:ascii="Times New Roman" w:hAnsi="Times New Roman" w:cs="Times New Roman"/>
+          <w:sz w:val="28"/>
+          <w:szCs w:val="28"/>
+          <w:lang w:val="uk-UA"/>
+        </w:rPr>
+        <w:t>Рисунок 2</w:t>
+      </w:r>
+      <w:r>
+        <w:rPr>
+          <w:rFonts w:ascii="Times New Roman" w:hAnsi="Times New Roman" w:cs="Times New Roman"/>
+          <w:sz w:val="28"/>
+          <w:szCs w:val="28"/>
+          <w:lang w:val="uk-UA"/>
+        </w:rPr>
+        <w:t>8</w:t>
+      </w:r>
+      <w:r>
+        <w:rPr>
+          <w:rFonts w:ascii="Times New Roman" w:hAnsi="Times New Roman" w:cs="Times New Roman"/>
+          <w:sz w:val="28"/>
+          <w:szCs w:val="28"/>
+          <w:lang w:val="uk-UA"/>
+        </w:rPr>
+        <w:t xml:space="preserve"> – </w:t>
+      </w:r>
+      <w:r>
+        <w:rPr>
+          <w:rFonts w:ascii="Times New Roman" w:hAnsi="Times New Roman" w:cs="Times New Roman"/>
+          <w:sz w:val="28"/>
+          <w:szCs w:val="28"/>
+          <w:lang w:val="uk-UA"/>
+        </w:rPr>
+        <w:t>Видалення</w:t>
+      </w:r>
+    </w:p>
+    <w:p>
+      <w:pPr>
+        <w:jc w:val="center"/>
+        <w:rPr>
+          <w:rFonts w:ascii="Times New Roman" w:hAnsi="Times New Roman" w:cs="Times New Roman"/>
+          <w:sz w:val="28"/>
+          <w:szCs w:val="28"/>
+          <w:lang w:val="uk-UA"/>
+        </w:rPr>
+      </w:pPr>
+      <w:r>
+        <w:rPr>
+          <w:rFonts w:ascii="Times New Roman" w:hAnsi="Times New Roman" w:cs="Times New Roman"/>
+          <w:sz w:val="28"/>
+          <w:szCs w:val="28"/>
+          <w:lang w:val="uk-UA"/>
+        </w:rPr>
+        <w:drawing>
+          <wp:inline distT="0" distB="0" distL="0" distR="0" wp14:anchorId="756A5757" wp14:editId="0BA5ACC1">
+            <wp:extent cx="2715004" cy="1267002"/>
+            <wp:effectExtent l="0" t="0" r="9525" b="9525"/>
+            <wp:docPr id="37" name="Рисунок 37"/>
+            <wp:cNvGraphicFramePr>
+              <a:graphicFrameLocks xmlns:a="http://schemas.openxmlformats.org/drawingml/2006/main" noChangeAspect="1"/>
+            </wp:cNvGraphicFramePr>
+            <a:graphic xmlns:a="http://schemas.openxmlformats.org/drawingml/2006/main">
+              <a:graphicData uri="http://schemas.openxmlformats.org/drawingml/2006/picture">
+                <pic:pic xmlns:pic="http://schemas.openxmlformats.org/drawingml/2006/picture">
+                  <pic:nvPicPr>
+                    <pic:cNvPr id="1" name=""/>
+                    <pic:cNvPicPr/>
+                  </pic:nvPicPr>
+                  <pic:blipFill>
+                    <a:blip r:embed="rId32"/>
+                    <a:stretch>
+                      <a:fillRect/>
+                    </a:stretch>
+                  </pic:blipFill>
+                  <pic:spPr>
+                    <a:xfrm>
+                      <a:off x="0" y="0"/>
+                      <a:ext cx="2715004" cy="1267002"/>
+                    </a:xfrm>
+                    <a:prstGeom prst="rect">
+                      <a:avLst/>
+                    </a:prstGeom>
+                  </pic:spPr>
+                </pic:pic>
+              </a:graphicData>
+            </a:graphic>
+          </wp:inline>
+        </w:drawing>
+      </w:r>
+    </w:p>
+    <w:p>
+      <w:pPr>
+        <w:jc w:val="center"/>
+        <w:rPr>
+          <w:rFonts w:ascii="Times New Roman" w:hAnsi="Times New Roman" w:cs="Times New Roman"/>
+          <w:sz w:val="28"/>
+          <w:szCs w:val="28"/>
+          <w:lang w:val="uk-UA"/>
+        </w:rPr>
+      </w:pPr>
+      <w:r>
+        <w:rPr>
+          <w:rFonts w:ascii="Times New Roman" w:hAnsi="Times New Roman" w:cs="Times New Roman"/>
+          <w:sz w:val="28"/>
+          <w:szCs w:val="28"/>
+          <w:lang w:val="uk-UA"/>
+        </w:rPr>
+        <w:t>Рисунок 2</w:t>
+      </w:r>
+      <w:r>
+        <w:rPr>
+          <w:rFonts w:ascii="Times New Roman" w:hAnsi="Times New Roman" w:cs="Times New Roman"/>
+          <w:sz w:val="28"/>
+          <w:szCs w:val="28"/>
+          <w:lang w:val="uk-UA"/>
+        </w:rPr>
+        <w:t>9</w:t>
+      </w:r>
+      <w:r>
+        <w:rPr>
+          <w:rFonts w:ascii="Times New Roman" w:hAnsi="Times New Roman" w:cs="Times New Roman"/>
+          <w:sz w:val="28"/>
+          <w:szCs w:val="28"/>
+          <w:lang w:val="uk-UA"/>
+        </w:rPr>
+        <w:t xml:space="preserve"> – </w:t>
+      </w:r>
+      <w:r>
+        <w:rPr>
+          <w:rFonts w:ascii="Times New Roman" w:hAnsi="Times New Roman" w:cs="Times New Roman"/>
+          <w:sz w:val="28"/>
+          <w:szCs w:val="28"/>
+          <w:lang w:val="uk-UA"/>
+        </w:rPr>
+        <w:t>Повідомлення про помилку</w:t>
+      </w:r>
+    </w:p>
+    <w:p>
+      <w:pPr>
+        <w:ind w:firstLine="851"/>
+        <w:jc w:val="both"/>
+        <w:rPr>
+          <w:rFonts w:ascii="Times New Roman" w:hAnsi="Times New Roman" w:cs="Times New Roman"/>
+          <w:sz w:val="28"/>
+          <w:szCs w:val="28"/>
+          <w:lang w:val="uk-UA"/>
+        </w:rPr>
+      </w:pPr>
+      <w:r>
+        <w:rPr>
+          <w:rFonts w:ascii="Times New Roman" w:hAnsi="Times New Roman" w:cs="Times New Roman"/>
+          <w:sz w:val="28"/>
+          <w:szCs w:val="28"/>
+          <w:lang w:val="uk-UA"/>
+        </w:rPr>
+        <w:t>Перейшовши на вкладку «Запит», користувач може виконати наступні запити: «К-ть дітей в кожній зміні», «Всього груп та дітей», «Групи певного віку». Також є пошук інформації батьків певної групи, дітей, та самої групи. Показано на рисунку 30.</w:t>
+      </w:r>
+    </w:p>
+    <w:p>
+      <w:pPr>
+        <w:jc w:val="center"/>
+        <w:rPr>
+          <w:rFonts w:ascii="Times New Roman" w:hAnsi="Times New Roman" w:cs="Times New Roman"/>
+          <w:sz w:val="28"/>
+          <w:szCs w:val="28"/>
+          <w:lang w:val="uk-UA"/>
+        </w:rPr>
+      </w:pPr>
+      <w:r>
+        <w:rPr>
+          <w:rFonts w:ascii="Times New Roman" w:hAnsi="Times New Roman" w:cs="Times New Roman"/>
+          <w:sz w:val="28"/>
+          <w:szCs w:val="28"/>
+          <w:lang w:val="uk-UA"/>
+        </w:rPr>
+        <w:lastRenderedPageBreak/>
+        <w:drawing>
+          <wp:inline distT="0" distB="0" distL="0" distR="0" wp14:anchorId="07962164" wp14:editId="520324B6">
+            <wp:extent cx="5940425" cy="2376170"/>
+            <wp:effectExtent l="0" t="0" r="3175" b="5080"/>
+            <wp:docPr id="39" name="Рисунок 39"/>
+            <wp:cNvGraphicFramePr>
+              <a:graphicFrameLocks xmlns:a="http://schemas.openxmlformats.org/drawingml/2006/main" noChangeAspect="1"/>
+            </wp:cNvGraphicFramePr>
+            <a:graphic xmlns:a="http://schemas.openxmlformats.org/drawingml/2006/main">
+              <a:graphicData uri="http://schemas.openxmlformats.org/drawingml/2006/picture">
+                <pic:pic xmlns:pic="http://schemas.openxmlformats.org/drawingml/2006/picture">
+                  <pic:nvPicPr>
+                    <pic:cNvPr id="1" name=""/>
+                    <pic:cNvPicPr/>
+                  </pic:nvPicPr>
+                  <pic:blipFill>
+                    <a:blip r:embed="rId33"/>
+                    <a:stretch>
+                      <a:fillRect/>
+                    </a:stretch>
+                  </pic:blipFill>
+                  <pic:spPr>
+                    <a:xfrm>
+                      <a:off x="0" y="0"/>
+                      <a:ext cx="5940425" cy="2376170"/>
+                    </a:xfrm>
+                    <a:prstGeom prst="rect">
+                      <a:avLst/>
+                    </a:prstGeom>
+                  </pic:spPr>
+                </pic:pic>
+              </a:graphicData>
+            </a:graphic>
+          </wp:inline>
+        </w:drawing>
+      </w:r>
+    </w:p>
+    <w:p>
+      <w:pPr>
+        <w:jc w:val="center"/>
+        <w:rPr>
+          <w:rFonts w:ascii="Times New Roman" w:hAnsi="Times New Roman" w:cs="Times New Roman"/>
+          <w:sz w:val="28"/>
+          <w:szCs w:val="28"/>
+          <w:lang w:val="uk-UA"/>
+        </w:rPr>
+      </w:pPr>
+      <w:r>
+        <w:rPr>
+          <w:rFonts w:ascii="Times New Roman" w:hAnsi="Times New Roman" w:cs="Times New Roman"/>
+          <w:sz w:val="28"/>
+          <w:szCs w:val="28"/>
+          <w:lang w:val="uk-UA"/>
+        </w:rPr>
+        <w:t xml:space="preserve">Рисунок </w:t>
+      </w:r>
+      <w:r>
+        <w:rPr>
+          <w:rFonts w:ascii="Times New Roman" w:hAnsi="Times New Roman" w:cs="Times New Roman"/>
+          <w:sz w:val="28"/>
+          <w:szCs w:val="28"/>
+          <w:lang w:val="uk-UA"/>
+        </w:rPr>
+        <w:t>30</w:t>
+      </w:r>
+      <w:r>
+        <w:rPr>
+          <w:rFonts w:ascii="Times New Roman" w:hAnsi="Times New Roman" w:cs="Times New Roman"/>
+          <w:sz w:val="28"/>
+          <w:szCs w:val="28"/>
+          <w:lang w:val="uk-UA"/>
+        </w:rPr>
+        <w:t xml:space="preserve"> – </w:t>
+      </w:r>
+      <w:r>
+        <w:rPr>
+          <w:rFonts w:ascii="Times New Roman" w:hAnsi="Times New Roman" w:cs="Times New Roman"/>
+          <w:sz w:val="28"/>
+          <w:szCs w:val="28"/>
+          <w:lang w:val="uk-UA"/>
+        </w:rPr>
+        <w:t>Запити</w:t>
+      </w:r>
+    </w:p>
+    <w:p>
+      <w:pPr>
+        <w:ind w:firstLine="851"/>
+        <w:jc w:val="both"/>
+        <w:rPr>
+          <w:rFonts w:ascii="Times New Roman" w:hAnsi="Times New Roman" w:cs="Times New Roman"/>
+          <w:sz w:val="28"/>
+          <w:szCs w:val="28"/>
+          <w:lang w:val="uk-UA"/>
+        </w:rPr>
+      </w:pPr>
+      <w:r>
+        <w:rPr>
+          <w:rFonts w:ascii="Times New Roman" w:hAnsi="Times New Roman" w:cs="Times New Roman"/>
+          <w:sz w:val="28"/>
+          <w:szCs w:val="28"/>
+          <w:lang w:val="uk-UA"/>
+        </w:rPr>
+        <w:t>Для роботи з записами вихователів, користувачу потрібно на вікні «Авторизації» натиснути кнопку «Виховател</w:t>
+      </w:r>
+      <w:r>
+        <w:rPr>
+          <w:rFonts w:ascii="Times New Roman" w:hAnsi="Times New Roman" w:cs="Times New Roman"/>
+          <w:sz w:val="28"/>
+          <w:szCs w:val="28"/>
+          <w:lang w:val="uk-UA"/>
+        </w:rPr>
+        <w:t>і</w:t>
+      </w:r>
+      <w:r>
+        <w:rPr>
+          <w:rFonts w:ascii="Times New Roman" w:hAnsi="Times New Roman" w:cs="Times New Roman"/>
+          <w:sz w:val="28"/>
+          <w:szCs w:val="28"/>
+          <w:lang w:val="uk-UA"/>
+        </w:rPr>
+        <w:t>»</w:t>
+      </w:r>
+      <w:r>
+        <w:rPr>
+          <w:rFonts w:ascii="Times New Roman" w:hAnsi="Times New Roman" w:cs="Times New Roman"/>
+          <w:sz w:val="28"/>
+          <w:szCs w:val="28"/>
+          <w:lang w:val="uk-UA"/>
+        </w:rPr>
+        <w:t xml:space="preserve">. </w:t>
+      </w:r>
+      <w:r>
+        <w:rPr>
+          <w:rFonts w:ascii="Times New Roman" w:hAnsi="Times New Roman" w:cs="Times New Roman"/>
+          <w:sz w:val="28"/>
+          <w:szCs w:val="28"/>
+          <w:lang w:val="uk-UA"/>
+        </w:rPr>
+        <w:t>Показано на рисунку 31.</w:t>
+      </w:r>
+    </w:p>
+    <w:p>
+      <w:pPr>
+        <w:jc w:val="center"/>
+        <w:rPr>
+          <w:rFonts w:ascii="Times New Roman" w:hAnsi="Times New Roman" w:cs="Times New Roman"/>
+          <w:sz w:val="28"/>
+          <w:szCs w:val="28"/>
+          <w:lang w:val="uk-UA"/>
+        </w:rPr>
+      </w:pPr>
+      <w:r>
+        <w:rPr>
+          <w:rFonts w:ascii="Times New Roman" w:hAnsi="Times New Roman" w:cs="Times New Roman"/>
+          <w:sz w:val="28"/>
+          <w:szCs w:val="28"/>
+          <w:lang w:val="uk-UA"/>
+        </w:rPr>
+        <w:drawing>
+          <wp:inline distT="0" distB="0" distL="0" distR="0" wp14:anchorId="3A6C7093" wp14:editId="55E8BEDC">
+            <wp:extent cx="5940425" cy="2400935"/>
+            <wp:effectExtent l="0" t="0" r="3175" b="0"/>
+            <wp:docPr id="42" name="Рисунок 42"/>
+            <wp:cNvGraphicFramePr>
+              <a:graphicFrameLocks xmlns:a="http://schemas.openxmlformats.org/drawingml/2006/main" noChangeAspect="1"/>
+            </wp:cNvGraphicFramePr>
+            <a:graphic xmlns:a="http://schemas.openxmlformats.org/drawingml/2006/main">
+              <a:graphicData uri="http://schemas.openxmlformats.org/drawingml/2006/picture">
+                <pic:pic xmlns:pic="http://schemas.openxmlformats.org/drawingml/2006/picture">
+                  <pic:nvPicPr>
+                    <pic:cNvPr id="1" name=""/>
+                    <pic:cNvPicPr/>
+                  </pic:nvPicPr>
+                  <pic:blipFill>
+                    <a:blip r:embed="rId34"/>
+                    <a:stretch>
+                      <a:fillRect/>
+                    </a:stretch>
+                  </pic:blipFill>
+                  <pic:spPr>
+                    <a:xfrm>
+                      <a:off x="0" y="0"/>
+                      <a:ext cx="5940425" cy="2400935"/>
+                    </a:xfrm>
+                    <a:prstGeom prst="rect">
+                      <a:avLst/>
+                    </a:prstGeom>
+                  </pic:spPr>
+                </pic:pic>
+              </a:graphicData>
+            </a:graphic>
+          </wp:inline>
+        </w:drawing>
+      </w:r>
+    </w:p>
+    <w:p>
+      <w:pPr>
+        <w:jc w:val="center"/>
+        <w:rPr>
+          <w:rFonts w:ascii="Times New Roman" w:hAnsi="Times New Roman" w:cs="Times New Roman"/>
+          <w:sz w:val="28"/>
+          <w:szCs w:val="28"/>
+          <w:lang w:val="uk-UA"/>
+        </w:rPr>
+      </w:pPr>
+      <w:r>
+        <w:rPr>
+          <w:rFonts w:ascii="Times New Roman" w:hAnsi="Times New Roman" w:cs="Times New Roman"/>
+          <w:sz w:val="28"/>
+          <w:szCs w:val="28"/>
+          <w:lang w:val="uk-UA"/>
+        </w:rPr>
+        <w:t>Рисунок 3</w:t>
+      </w:r>
+      <w:r>
+        <w:rPr>
+          <w:rFonts w:ascii="Times New Roman" w:hAnsi="Times New Roman" w:cs="Times New Roman"/>
+          <w:sz w:val="28"/>
+          <w:szCs w:val="28"/>
+          <w:lang w:val="uk-UA"/>
+        </w:rPr>
+        <w:t>1</w:t>
+      </w:r>
+      <w:r>
+        <w:rPr>
+          <w:rFonts w:ascii="Times New Roman" w:hAnsi="Times New Roman" w:cs="Times New Roman"/>
+          <w:sz w:val="28"/>
+          <w:szCs w:val="28"/>
+          <w:lang w:val="uk-UA"/>
+        </w:rPr>
+        <w:t xml:space="preserve"> – </w:t>
+      </w:r>
+      <w:r>
+        <w:rPr>
+          <w:rFonts w:ascii="Times New Roman" w:hAnsi="Times New Roman" w:cs="Times New Roman"/>
+          <w:sz w:val="28"/>
+          <w:szCs w:val="28"/>
+          <w:lang w:val="uk-UA"/>
+        </w:rPr>
+        <w:t>Вікно «Вихователі»</w:t>
+      </w:r>
+    </w:p>
+    <w:p>
+      <w:pPr>
+        <w:ind w:firstLine="851"/>
+        <w:jc w:val="both"/>
+        <w:rPr>
+          <w:rFonts w:ascii="Times New Roman" w:hAnsi="Times New Roman" w:cs="Times New Roman"/>
+          <w:sz w:val="28"/>
+          <w:szCs w:val="28"/>
+          <w:lang w:val="uk-UA"/>
+        </w:rPr>
+      </w:pPr>
+      <w:r>
+        <w:rPr>
+          <w:rFonts w:ascii="Times New Roman" w:hAnsi="Times New Roman" w:cs="Times New Roman"/>
+          <w:sz w:val="28"/>
+          <w:szCs w:val="28"/>
+          <w:lang w:val="uk-UA"/>
+        </w:rPr>
+        <w:t>Для додавання ново</w:t>
+      </w:r>
+      <w:r>
+        <w:rPr>
+          <w:rFonts w:ascii="Times New Roman" w:hAnsi="Times New Roman" w:cs="Times New Roman"/>
+          <w:sz w:val="28"/>
+          <w:szCs w:val="28"/>
+          <w:lang w:val="uk-UA"/>
+        </w:rPr>
+        <w:t xml:space="preserve">го вихователя </w:t>
+      </w:r>
+      <w:r>
+        <w:rPr>
+          <w:rFonts w:ascii="Times New Roman" w:hAnsi="Times New Roman" w:cs="Times New Roman"/>
+          <w:sz w:val="28"/>
+          <w:szCs w:val="28"/>
+          <w:lang w:val="uk-UA"/>
+        </w:rPr>
+        <w:t xml:space="preserve">потрібно заповнити поля, що розташовані з правої сторони, після чого натиснути кнопку «Додати», </w:t>
+      </w:r>
+      <w:r>
+        <w:rPr>
+          <w:rFonts w:ascii="Times New Roman" w:hAnsi="Times New Roman" w:cs="Times New Roman"/>
+          <w:sz w:val="28"/>
+          <w:szCs w:val="28"/>
+          <w:lang w:val="uk-UA"/>
+        </w:rPr>
+        <w:t>я</w:t>
+      </w:r>
+      <w:r>
+        <w:rPr>
+          <w:rFonts w:ascii="Times New Roman" w:hAnsi="Times New Roman" w:cs="Times New Roman"/>
+          <w:sz w:val="28"/>
+          <w:szCs w:val="28"/>
+          <w:lang w:val="uk-UA"/>
+        </w:rPr>
+        <w:t>кщо якесь поле буде введено некоректно програма виведе повідомлення про помилку</w:t>
+      </w:r>
+      <w:r>
+        <w:rPr>
+          <w:rFonts w:ascii="Times New Roman" w:hAnsi="Times New Roman" w:cs="Times New Roman"/>
+          <w:sz w:val="28"/>
+          <w:szCs w:val="28"/>
+          <w:lang w:val="uk-UA"/>
+        </w:rPr>
+        <w:t>. П</w:t>
+      </w:r>
+      <w:r>
+        <w:rPr>
+          <w:rFonts w:ascii="Times New Roman" w:hAnsi="Times New Roman" w:cs="Times New Roman"/>
+          <w:sz w:val="28"/>
+          <w:szCs w:val="28"/>
+          <w:lang w:val="uk-UA"/>
+        </w:rPr>
+        <w:t xml:space="preserve">оказано на рисунках </w:t>
+      </w:r>
+      <w:r>
+        <w:rPr>
+          <w:rFonts w:ascii="Times New Roman" w:hAnsi="Times New Roman" w:cs="Times New Roman"/>
+          <w:sz w:val="28"/>
+          <w:szCs w:val="28"/>
+          <w:lang w:val="uk-UA"/>
+        </w:rPr>
+        <w:t>32</w:t>
+      </w:r>
+      <w:r>
+        <w:rPr>
+          <w:rFonts w:ascii="Times New Roman" w:hAnsi="Times New Roman" w:cs="Times New Roman"/>
+          <w:sz w:val="28"/>
+          <w:szCs w:val="28"/>
+          <w:lang w:val="uk-UA"/>
+        </w:rPr>
+        <w:t>.</w:t>
+      </w:r>
+    </w:p>
+    <w:p>
+      <w:pPr>
+        <w:jc w:val="center"/>
+        <w:rPr>
+          <w:rFonts w:ascii="Times New Roman" w:hAnsi="Times New Roman" w:cs="Times New Roman"/>
+          <w:sz w:val="28"/>
+          <w:szCs w:val="28"/>
+          <w:lang w:val="uk-UA"/>
+        </w:rPr>
+      </w:pPr>
+      <w:r>
+        <w:rPr>
+          <w:rFonts w:ascii="Times New Roman" w:hAnsi="Times New Roman" w:cs="Times New Roman"/>
+          <w:sz w:val="28"/>
+          <w:szCs w:val="28"/>
+          <w:lang w:val="uk-UA"/>
+        </w:rPr>
+        <w:lastRenderedPageBreak/>
+        <w:drawing>
+          <wp:inline distT="0" distB="0" distL="0" distR="0" wp14:anchorId="09894EF8" wp14:editId="73A738A9">
+            <wp:extent cx="3267531" cy="3648584"/>
+            <wp:effectExtent l="0" t="0" r="9525" b="9525"/>
+            <wp:docPr id="49" name="Рисунок 49"/>
+            <wp:cNvGraphicFramePr>
+              <a:graphicFrameLocks xmlns:a="http://schemas.openxmlformats.org/drawingml/2006/main" noChangeAspect="1"/>
+            </wp:cNvGraphicFramePr>
+            <a:graphic xmlns:a="http://schemas.openxmlformats.org/drawingml/2006/main">
+              <a:graphicData uri="http://schemas.openxmlformats.org/drawingml/2006/picture">
+                <pic:pic xmlns:pic="http://schemas.openxmlformats.org/drawingml/2006/picture">
+                  <pic:nvPicPr>
+                    <pic:cNvPr id="1" name=""/>
+                    <pic:cNvPicPr/>
+                  </pic:nvPicPr>
+                  <pic:blipFill>
+                    <a:blip r:embed="rId35"/>
+                    <a:stretch>
+                      <a:fillRect/>
+                    </a:stretch>
+                  </pic:blipFill>
+                  <pic:spPr>
+                    <a:xfrm>
+                      <a:off x="0" y="0"/>
+                      <a:ext cx="3267531" cy="3648584"/>
+                    </a:xfrm>
+                    <a:prstGeom prst="rect">
+                      <a:avLst/>
+                    </a:prstGeom>
+                  </pic:spPr>
+                </pic:pic>
+              </a:graphicData>
+            </a:graphic>
+          </wp:inline>
+        </w:drawing>
+      </w:r>
+    </w:p>
+    <w:p>
+      <w:pPr>
+        <w:jc w:val="center"/>
+        <w:rPr>
+          <w:rFonts w:ascii="Times New Roman" w:hAnsi="Times New Roman" w:cs="Times New Roman"/>
+          <w:sz w:val="28"/>
+          <w:szCs w:val="28"/>
+          <w:lang w:val="uk-UA"/>
+        </w:rPr>
+      </w:pPr>
+      <w:r>
+        <w:rPr>
+          <w:rFonts w:ascii="Times New Roman" w:hAnsi="Times New Roman" w:cs="Times New Roman"/>
+          <w:sz w:val="28"/>
+          <w:szCs w:val="28"/>
+          <w:lang w:val="uk-UA"/>
+        </w:rPr>
+        <w:t xml:space="preserve">Рисунок </w:t>
+      </w:r>
+      <w:r>
+        <w:rPr>
+          <w:rFonts w:ascii="Times New Roman" w:hAnsi="Times New Roman" w:cs="Times New Roman"/>
+          <w:sz w:val="28"/>
+          <w:szCs w:val="28"/>
+          <w:lang w:val="uk-UA"/>
+        </w:rPr>
+        <w:t>32</w:t>
+      </w:r>
+      <w:r>
+        <w:rPr>
+          <w:rFonts w:ascii="Times New Roman" w:hAnsi="Times New Roman" w:cs="Times New Roman"/>
+          <w:sz w:val="28"/>
+          <w:szCs w:val="28"/>
+          <w:lang w:val="uk-UA"/>
+        </w:rPr>
+        <w:t xml:space="preserve"> – Введення даних про </w:t>
+      </w:r>
+      <w:r>
+        <w:rPr>
+          <w:rFonts w:ascii="Times New Roman" w:hAnsi="Times New Roman" w:cs="Times New Roman"/>
+          <w:sz w:val="28"/>
+          <w:szCs w:val="28"/>
+          <w:lang w:val="uk-UA"/>
+        </w:rPr>
+        <w:t>вихователя</w:t>
+      </w:r>
+    </w:p>
+    <w:p>
+      <w:pPr>
+        <w:ind w:firstLine="851"/>
+        <w:jc w:val="both"/>
+        <w:rPr>
+          <w:rFonts w:ascii="Times New Roman" w:hAnsi="Times New Roman" w:cs="Times New Roman"/>
+          <w:sz w:val="28"/>
+          <w:szCs w:val="28"/>
+          <w:lang w:val="uk-UA"/>
+        </w:rPr>
+      </w:pPr>
+      <w:r>
+        <w:rPr>
+          <w:rFonts w:ascii="Times New Roman" w:hAnsi="Times New Roman" w:cs="Times New Roman"/>
+          <w:sz w:val="28"/>
+          <w:szCs w:val="28"/>
+          <w:lang w:val="uk-UA"/>
+        </w:rPr>
+        <w:t xml:space="preserve">Для редагування запису, потрібно перейти до вкладки «Редагування», ввести </w:t>
+      </w:r>
+      <w:r>
+        <w:rPr>
+          <w:rFonts w:ascii="Times New Roman" w:hAnsi="Times New Roman" w:cs="Times New Roman"/>
+          <w:sz w:val="28"/>
+          <w:szCs w:val="28"/>
+          <w:lang w:val="uk-UA"/>
+        </w:rPr>
+        <w:t>номер запису</w:t>
+      </w:r>
+      <w:r>
+        <w:rPr>
+          <w:rFonts w:ascii="Times New Roman" w:hAnsi="Times New Roman" w:cs="Times New Roman"/>
+          <w:sz w:val="28"/>
+          <w:szCs w:val="28"/>
+          <w:lang w:val="uk-UA"/>
+        </w:rPr>
+        <w:t xml:space="preserve"> та натиснути кнопку «Редагувати». Після редагування потрібних полів запису натиснути кнопку «Редагувати». Показано на рисунках </w:t>
+      </w:r>
+      <w:r>
+        <w:rPr>
+          <w:rFonts w:ascii="Times New Roman" w:hAnsi="Times New Roman" w:cs="Times New Roman"/>
+          <w:sz w:val="28"/>
+          <w:szCs w:val="28"/>
+          <w:lang w:val="uk-UA"/>
+        </w:rPr>
+        <w:t>33</w:t>
+      </w:r>
+      <w:r>
+        <w:rPr>
+          <w:rFonts w:ascii="Times New Roman" w:hAnsi="Times New Roman" w:cs="Times New Roman"/>
+          <w:sz w:val="28"/>
+          <w:szCs w:val="28"/>
+          <w:lang w:val="uk-UA"/>
+        </w:rPr>
+        <w:t>.</w:t>
+      </w:r>
+    </w:p>
+    <w:p>
+      <w:pPr>
+        <w:jc w:val="center"/>
+        <w:rPr>
+          <w:rFonts w:ascii="Times New Roman" w:hAnsi="Times New Roman" w:cs="Times New Roman"/>
+          <w:sz w:val="28"/>
+          <w:szCs w:val="28"/>
+          <w:lang w:val="uk-UA"/>
+        </w:rPr>
+      </w:pPr>
+      <w:r>
+        <w:rPr>
+          <w:rFonts w:ascii="Times New Roman" w:hAnsi="Times New Roman" w:cs="Times New Roman"/>
+          <w:sz w:val="28"/>
+          <w:szCs w:val="28"/>
+          <w:lang w:val="uk-UA"/>
+        </w:rPr>
+        <w:drawing>
+          <wp:inline distT="0" distB="0" distL="0" distR="0" wp14:anchorId="66B2EFF0" wp14:editId="79ABBCC0">
+            <wp:extent cx="3353268" cy="3801005"/>
+            <wp:effectExtent l="0" t="0" r="0" b="9525"/>
+            <wp:docPr id="50" name="Рисунок 50"/>
+            <wp:cNvGraphicFramePr>
+              <a:graphicFrameLocks xmlns:a="http://schemas.openxmlformats.org/drawingml/2006/main" noChangeAspect="1"/>
+            </wp:cNvGraphicFramePr>
+            <a:graphic xmlns:a="http://schemas.openxmlformats.org/drawingml/2006/main">
+              <a:graphicData uri="http://schemas.openxmlformats.org/drawingml/2006/picture">
+                <pic:pic xmlns:pic="http://schemas.openxmlformats.org/drawingml/2006/picture">
+                  <pic:nvPicPr>
+                    <pic:cNvPr id="1" name=""/>
+                    <pic:cNvPicPr/>
+                  </pic:nvPicPr>
+                  <pic:blipFill>
+                    <a:blip r:embed="rId36"/>
+                    <a:stretch>
+                      <a:fillRect/>
+                    </a:stretch>
+                  </pic:blipFill>
+                  <pic:spPr>
+                    <a:xfrm>
+                      <a:off x="0" y="0"/>
+                      <a:ext cx="3353268" cy="3801005"/>
+                    </a:xfrm>
+                    <a:prstGeom prst="rect">
+                      <a:avLst/>
+                    </a:prstGeom>
+                  </pic:spPr>
+                </pic:pic>
+              </a:graphicData>
+            </a:graphic>
+          </wp:inline>
+        </w:drawing>
+      </w:r>
+    </w:p>
+    <w:p>
+      <w:pPr>
+        <w:jc w:val="center"/>
+        <w:rPr>
+          <w:rFonts w:ascii="Times New Roman" w:hAnsi="Times New Roman" w:cs="Times New Roman"/>
+          <w:sz w:val="28"/>
+          <w:szCs w:val="28"/>
+          <w:lang w:val="uk-UA"/>
+        </w:rPr>
+      </w:pPr>
+      <w:r>
+        <w:rPr>
+          <w:rFonts w:ascii="Times New Roman" w:hAnsi="Times New Roman" w:cs="Times New Roman"/>
+          <w:sz w:val="28"/>
+          <w:szCs w:val="28"/>
+          <w:lang w:val="uk-UA"/>
+        </w:rPr>
+        <w:t xml:space="preserve">Рисунок </w:t>
+      </w:r>
+      <w:r>
+        <w:rPr>
+          <w:rFonts w:ascii="Times New Roman" w:hAnsi="Times New Roman" w:cs="Times New Roman"/>
+          <w:sz w:val="28"/>
+          <w:szCs w:val="28"/>
+          <w:lang w:val="uk-UA"/>
+        </w:rPr>
+        <w:t>33</w:t>
+      </w:r>
+      <w:r>
+        <w:rPr>
+          <w:rFonts w:ascii="Times New Roman" w:hAnsi="Times New Roman" w:cs="Times New Roman"/>
+          <w:sz w:val="28"/>
+          <w:szCs w:val="28"/>
+          <w:lang w:val="uk-UA"/>
+        </w:rPr>
+        <w:t xml:space="preserve"> – Редагування запису</w:t>
+      </w:r>
+    </w:p>
+    <w:p>
+      <w:pPr>
+        <w:ind w:firstLine="851"/>
+        <w:jc w:val="both"/>
+        <w:rPr>
+          <w:rFonts w:ascii="Times New Roman" w:hAnsi="Times New Roman" w:cs="Times New Roman"/>
+          <w:sz w:val="28"/>
+          <w:szCs w:val="28"/>
+          <w:lang w:val="uk-UA"/>
+        </w:rPr>
+      </w:pPr>
+    </w:p>
+    <w:p>
+      <w:pPr>
+        <w:ind w:firstLine="851"/>
+        <w:jc w:val="both"/>
+        <w:rPr>
+          <w:rFonts w:ascii="Times New Roman" w:hAnsi="Times New Roman" w:cs="Times New Roman"/>
+          <w:sz w:val="28"/>
+          <w:szCs w:val="28"/>
+          <w:lang w:val="uk-UA"/>
+        </w:rPr>
+      </w:pPr>
+      <w:r>
+        <w:rPr>
+          <w:rFonts w:ascii="Times New Roman" w:hAnsi="Times New Roman" w:cs="Times New Roman"/>
+          <w:sz w:val="28"/>
+          <w:szCs w:val="28"/>
+          <w:lang w:val="uk-UA"/>
+        </w:rPr>
+        <w:t xml:space="preserve">Щоб видалити </w:t>
+      </w:r>
+      <w:r>
+        <w:rPr>
+          <w:rFonts w:ascii="Times New Roman" w:hAnsi="Times New Roman" w:cs="Times New Roman"/>
+          <w:sz w:val="28"/>
+          <w:szCs w:val="28"/>
+          <w:lang w:val="uk-UA"/>
+        </w:rPr>
+        <w:t>вихователя</w:t>
+      </w:r>
+      <w:r>
+        <w:rPr>
+          <w:rFonts w:ascii="Times New Roman" w:hAnsi="Times New Roman" w:cs="Times New Roman"/>
+          <w:sz w:val="28"/>
+          <w:szCs w:val="28"/>
+          <w:lang w:val="uk-UA"/>
+        </w:rPr>
+        <w:t xml:space="preserve"> потрібно перейти на вкладку «Видалити», вести </w:t>
+      </w:r>
+      <w:r>
+        <w:rPr>
+          <w:rFonts w:ascii="Times New Roman" w:hAnsi="Times New Roman" w:cs="Times New Roman"/>
+          <w:sz w:val="28"/>
+          <w:szCs w:val="28"/>
+          <w:lang w:val="uk-UA"/>
+        </w:rPr>
+        <w:t>номер запису</w:t>
+      </w:r>
+      <w:r>
+        <w:rPr>
+          <w:rFonts w:ascii="Times New Roman" w:hAnsi="Times New Roman" w:cs="Times New Roman"/>
+          <w:sz w:val="28"/>
+          <w:szCs w:val="28"/>
+          <w:lang w:val="uk-UA"/>
+        </w:rPr>
+        <w:t xml:space="preserve">  та натиснути відповідну кнопку. Якщо </w:t>
+      </w:r>
+      <w:r>
+        <w:rPr>
+          <w:rFonts w:ascii="Times New Roman" w:hAnsi="Times New Roman" w:cs="Times New Roman"/>
+          <w:sz w:val="28"/>
+          <w:szCs w:val="28"/>
+          <w:lang w:val="uk-UA"/>
+        </w:rPr>
+        <w:t>вихователь працює в групі</w:t>
+      </w:r>
+      <w:r>
+        <w:rPr>
+          <w:rFonts w:ascii="Times New Roman" w:hAnsi="Times New Roman" w:cs="Times New Roman"/>
+          <w:sz w:val="28"/>
+          <w:szCs w:val="28"/>
+          <w:lang w:val="uk-UA"/>
+        </w:rPr>
+        <w:t>, то спочатку програма попросить змінити</w:t>
+      </w:r>
+      <w:r>
+        <w:rPr>
+          <w:rFonts w:ascii="Times New Roman" w:hAnsi="Times New Roman" w:cs="Times New Roman"/>
+          <w:sz w:val="28"/>
+          <w:szCs w:val="28"/>
+          <w:lang w:val="uk-UA"/>
+        </w:rPr>
+        <w:t xml:space="preserve"> вихователя для групи</w:t>
+      </w:r>
+      <w:r>
+        <w:rPr>
+          <w:rFonts w:ascii="Times New Roman" w:hAnsi="Times New Roman" w:cs="Times New Roman"/>
+          <w:sz w:val="28"/>
+          <w:szCs w:val="28"/>
+          <w:lang w:val="uk-UA"/>
+        </w:rPr>
+        <w:t xml:space="preserve">. Показано на рисунку </w:t>
+      </w:r>
+      <w:r>
+        <w:rPr>
+          <w:rFonts w:ascii="Times New Roman" w:hAnsi="Times New Roman" w:cs="Times New Roman"/>
+          <w:sz w:val="28"/>
+          <w:szCs w:val="28"/>
+          <w:lang w:val="uk-UA"/>
+        </w:rPr>
+        <w:t>34</w:t>
+      </w:r>
+      <w:r>
+        <w:rPr>
+          <w:rFonts w:ascii="Times New Roman" w:hAnsi="Times New Roman" w:cs="Times New Roman"/>
+          <w:sz w:val="28"/>
+          <w:szCs w:val="28"/>
+          <w:lang w:val="uk-UA"/>
+        </w:rPr>
+        <w:t>,</w:t>
+      </w:r>
+      <w:r>
+        <w:rPr>
+          <w:rFonts w:ascii="Times New Roman" w:hAnsi="Times New Roman" w:cs="Times New Roman"/>
+          <w:sz w:val="28"/>
+          <w:szCs w:val="28"/>
+          <w:lang w:val="uk-UA"/>
+        </w:rPr>
+        <w:t>35</w:t>
+      </w:r>
+      <w:r>
+        <w:rPr>
+          <w:rFonts w:ascii="Times New Roman" w:hAnsi="Times New Roman" w:cs="Times New Roman"/>
+          <w:sz w:val="28"/>
+          <w:szCs w:val="28"/>
+          <w:lang w:val="uk-UA"/>
+        </w:rPr>
+        <w:t>.</w:t>
+      </w:r>
+    </w:p>
+    <w:p>
+      <w:pPr>
+        <w:jc w:val="center"/>
+        <w:rPr>
+          <w:rFonts w:ascii="Times New Roman" w:hAnsi="Times New Roman" w:cs="Times New Roman"/>
+          <w:sz w:val="28"/>
+          <w:szCs w:val="28"/>
+          <w:lang w:val="uk-UA"/>
+        </w:rPr>
+      </w:pPr>
+      <w:r>
+        <w:rPr>
+          <w:rFonts w:ascii="Times New Roman" w:hAnsi="Times New Roman" w:cs="Times New Roman"/>
+          <w:sz w:val="28"/>
+          <w:szCs w:val="28"/>
+          <w:lang w:val="uk-UA"/>
+        </w:rPr>
+        <w:drawing>
+          <wp:inline distT="0" distB="0" distL="0" distR="0" wp14:anchorId="361BF44F" wp14:editId="0FFCCA98">
+            <wp:extent cx="5940425" cy="2423160"/>
+            <wp:effectExtent l="0" t="0" r="3175" b="0"/>
+            <wp:docPr id="52" name="Рисунок 52"/>
+            <wp:cNvGraphicFramePr>
+              <a:graphicFrameLocks xmlns:a="http://schemas.openxmlformats.org/drawingml/2006/main" noChangeAspect="1"/>
+            </wp:cNvGraphicFramePr>
+            <a:graphic xmlns:a="http://schemas.openxmlformats.org/drawingml/2006/main">
+              <a:graphicData uri="http://schemas.openxmlformats.org/drawingml/2006/picture">
+                <pic:pic xmlns:pic="http://schemas.openxmlformats.org/drawingml/2006/picture">
+                  <pic:nvPicPr>
+                    <pic:cNvPr id="1" name=""/>
+                    <pic:cNvPicPr/>
+                  </pic:nvPicPr>
+                  <pic:blipFill>
+                    <a:blip r:embed="rId37"/>
+                    <a:stretch>
+                      <a:fillRect/>
+                    </a:stretch>
+                  </pic:blipFill>
+                  <pic:spPr>
+                    <a:xfrm>
+                      <a:off x="0" y="0"/>
+                      <a:ext cx="5940425" cy="2423160"/>
+                    </a:xfrm>
+                    <a:prstGeom prst="rect">
+                      <a:avLst/>
+                    </a:prstGeom>
+                  </pic:spPr>
+                </pic:pic>
+              </a:graphicData>
+            </a:graphic>
+          </wp:inline>
+        </w:drawing>
+      </w:r>
+    </w:p>
+    <w:p>
+      <w:pPr>
+        <w:jc w:val="center"/>
+        <w:rPr>
+          <w:rFonts w:ascii="Times New Roman" w:hAnsi="Times New Roman" w:cs="Times New Roman"/>
+          <w:sz w:val="28"/>
+          <w:szCs w:val="28"/>
+          <w:lang w:val="uk-UA"/>
+        </w:rPr>
+      </w:pPr>
+      <w:r>
+        <w:rPr>
+          <w:rFonts w:ascii="Times New Roman" w:hAnsi="Times New Roman" w:cs="Times New Roman"/>
+          <w:sz w:val="28"/>
+          <w:szCs w:val="28"/>
+          <w:lang w:val="uk-UA"/>
+        </w:rPr>
+        <w:t xml:space="preserve">Рисунок </w:t>
+      </w:r>
+      <w:r>
+        <w:rPr>
+          <w:rFonts w:ascii="Times New Roman" w:hAnsi="Times New Roman" w:cs="Times New Roman"/>
+          <w:sz w:val="28"/>
+          <w:szCs w:val="28"/>
+          <w:lang w:val="uk-UA"/>
+        </w:rPr>
+        <w:t>34</w:t>
+      </w:r>
+      <w:r>
+        <w:rPr>
+          <w:rFonts w:ascii="Times New Roman" w:hAnsi="Times New Roman" w:cs="Times New Roman"/>
+          <w:sz w:val="28"/>
+          <w:szCs w:val="28"/>
+          <w:lang w:val="uk-UA"/>
+        </w:rPr>
+        <w:t xml:space="preserve"> – Видалення</w:t>
+      </w:r>
+    </w:p>
+    <w:p>
+      <w:pPr>
+        <w:jc w:val="center"/>
+        <w:rPr>
+          <w:rFonts w:ascii="Times New Roman" w:hAnsi="Times New Roman" w:cs="Times New Roman"/>
+          <w:sz w:val="28"/>
+          <w:szCs w:val="28"/>
+          <w:lang w:val="uk-UA"/>
+        </w:rPr>
+      </w:pPr>
+      <w:r>
+        <w:rPr>
+          <w:rFonts w:ascii="Times New Roman" w:hAnsi="Times New Roman" w:cs="Times New Roman"/>
+          <w:sz w:val="28"/>
+          <w:szCs w:val="28"/>
+          <w:lang w:val="uk-UA"/>
+        </w:rPr>
+        <w:drawing>
+          <wp:inline distT="0" distB="0" distL="0" distR="0" wp14:anchorId="036E7503" wp14:editId="3F8BA791">
+            <wp:extent cx="3486637" cy="1238423"/>
+            <wp:effectExtent l="0" t="0" r="0" b="0"/>
+            <wp:docPr id="51" name="Рисунок 51"/>
+            <wp:cNvGraphicFramePr>
+              <a:graphicFrameLocks xmlns:a="http://schemas.openxmlformats.org/drawingml/2006/main" noChangeAspect="1"/>
+            </wp:cNvGraphicFramePr>
+            <a:graphic xmlns:a="http://schemas.openxmlformats.org/drawingml/2006/main">
+              <a:graphicData uri="http://schemas.openxmlformats.org/drawingml/2006/picture">
+                <pic:pic xmlns:pic="http://schemas.openxmlformats.org/drawingml/2006/picture">
+                  <pic:nvPicPr>
+                    <pic:cNvPr id="1" name=""/>
+                    <pic:cNvPicPr/>
+                  </pic:nvPicPr>
+                  <pic:blipFill>
+                    <a:blip r:embed="rId38"/>
+                    <a:stretch>
+                      <a:fillRect/>
+                    </a:stretch>
+                  </pic:blipFill>
+                  <pic:spPr>
+                    <a:xfrm>
+                      <a:off x="0" y="0"/>
+                      <a:ext cx="3486637" cy="1238423"/>
+                    </a:xfrm>
+                    <a:prstGeom prst="rect">
+                      <a:avLst/>
+                    </a:prstGeom>
+                  </pic:spPr>
+                </pic:pic>
+              </a:graphicData>
+            </a:graphic>
+          </wp:inline>
+        </w:drawing>
+      </w:r>
+    </w:p>
+    <w:p>
+      <w:pPr>
+        <w:jc w:val="center"/>
+        <w:rPr>
+          <w:rFonts w:ascii="Times New Roman" w:hAnsi="Times New Roman" w:cs="Times New Roman"/>
+          <w:sz w:val="28"/>
+          <w:szCs w:val="28"/>
+          <w:lang w:val="uk-UA"/>
+        </w:rPr>
+      </w:pPr>
+      <w:r>
+        <w:rPr>
+          <w:rFonts w:ascii="Times New Roman" w:hAnsi="Times New Roman" w:cs="Times New Roman"/>
+          <w:sz w:val="28"/>
+          <w:szCs w:val="28"/>
+          <w:lang w:val="uk-UA"/>
+        </w:rPr>
+        <w:t xml:space="preserve">Рисунок </w:t>
+      </w:r>
+      <w:r>
+        <w:rPr>
+          <w:rFonts w:ascii="Times New Roman" w:hAnsi="Times New Roman" w:cs="Times New Roman"/>
+          <w:sz w:val="28"/>
+          <w:szCs w:val="28"/>
+          <w:lang w:val="uk-UA"/>
+        </w:rPr>
+        <w:t>35</w:t>
+      </w:r>
+      <w:r>
+        <w:rPr>
+          <w:rFonts w:ascii="Times New Roman" w:hAnsi="Times New Roman" w:cs="Times New Roman"/>
+          <w:sz w:val="28"/>
+          <w:szCs w:val="28"/>
+          <w:lang w:val="uk-UA"/>
+        </w:rPr>
+        <w:t xml:space="preserve"> – Повідомлення про помилку</w:t>
+      </w:r>
+    </w:p>
+    <w:p>
+      <w:pPr>
+        <w:ind w:firstLine="851"/>
+        <w:jc w:val="both"/>
+        <w:rPr>
+          <w:rFonts w:ascii="Times New Roman" w:hAnsi="Times New Roman" w:cs="Times New Roman"/>
+          <w:sz w:val="28"/>
+          <w:szCs w:val="28"/>
+          <w:lang w:val="uk-UA"/>
+        </w:rPr>
+      </w:pPr>
+      <w:r>
+        <w:rPr>
+          <w:rFonts w:ascii="Times New Roman" w:hAnsi="Times New Roman" w:cs="Times New Roman"/>
+          <w:sz w:val="28"/>
+          <w:szCs w:val="28"/>
+          <w:lang w:val="uk-UA"/>
+        </w:rPr>
+        <w:t>Перейшовши на вкладку «Запит</w:t>
+      </w:r>
+      <w:r>
+        <w:rPr>
+          <w:rFonts w:ascii="Times New Roman" w:hAnsi="Times New Roman" w:cs="Times New Roman"/>
+          <w:sz w:val="28"/>
+          <w:szCs w:val="28"/>
+          <w:lang w:val="uk-UA"/>
+        </w:rPr>
+        <w:t>и</w:t>
+      </w:r>
+      <w:r>
+        <w:rPr>
+          <w:rFonts w:ascii="Times New Roman" w:hAnsi="Times New Roman" w:cs="Times New Roman"/>
+          <w:sz w:val="28"/>
+          <w:szCs w:val="28"/>
+          <w:lang w:val="uk-UA"/>
+        </w:rPr>
+        <w:t>», користувач може виконати наступні запити: «</w:t>
+      </w:r>
+      <w:r>
+        <w:rPr>
+          <w:rFonts w:ascii="Times New Roman" w:hAnsi="Times New Roman" w:cs="Times New Roman"/>
+          <w:sz w:val="28"/>
+          <w:szCs w:val="28"/>
+          <w:lang w:val="uk-UA"/>
+        </w:rPr>
+        <w:t>Загальна к-ть вихователів</w:t>
+      </w:r>
+      <w:r>
+        <w:rPr>
+          <w:rFonts w:ascii="Times New Roman" w:hAnsi="Times New Roman" w:cs="Times New Roman"/>
+          <w:sz w:val="28"/>
+          <w:szCs w:val="28"/>
+          <w:lang w:val="uk-UA"/>
+        </w:rPr>
+        <w:t>», «</w:t>
+      </w:r>
+      <w:r>
+        <w:rPr>
+          <w:rFonts w:ascii="Times New Roman" w:hAnsi="Times New Roman" w:cs="Times New Roman"/>
+          <w:sz w:val="28"/>
+          <w:szCs w:val="28"/>
+          <w:lang w:val="uk-UA"/>
+        </w:rPr>
+        <w:t>Передпенсійній вік</w:t>
+      </w:r>
+      <w:r>
+        <w:rPr>
+          <w:rFonts w:ascii="Times New Roman" w:hAnsi="Times New Roman" w:cs="Times New Roman"/>
+          <w:sz w:val="28"/>
+          <w:szCs w:val="28"/>
+          <w:lang w:val="uk-UA"/>
+        </w:rPr>
+        <w:t>», «</w:t>
+      </w:r>
+      <w:r>
+        <w:rPr>
+          <w:rFonts w:ascii="Times New Roman" w:hAnsi="Times New Roman" w:cs="Times New Roman"/>
+          <w:sz w:val="28"/>
+          <w:szCs w:val="28"/>
+          <w:lang w:val="uk-UA"/>
+        </w:rPr>
+        <w:t>Вихователі з певним стажем</w:t>
+      </w:r>
+      <w:r>
+        <w:rPr>
+          <w:rFonts w:ascii="Times New Roman" w:hAnsi="Times New Roman" w:cs="Times New Roman"/>
+          <w:sz w:val="28"/>
+          <w:szCs w:val="28"/>
+          <w:lang w:val="uk-UA"/>
+        </w:rPr>
+        <w:t>»</w:t>
+      </w:r>
+      <w:r>
+        <w:rPr>
+          <w:rFonts w:ascii="Times New Roman" w:hAnsi="Times New Roman" w:cs="Times New Roman"/>
+          <w:sz w:val="28"/>
+          <w:szCs w:val="28"/>
+          <w:lang w:val="uk-UA"/>
+        </w:rPr>
+        <w:t>, «Формування звіту»</w:t>
+      </w:r>
+      <w:r>
+        <w:rPr>
+          <w:rFonts w:ascii="Times New Roman" w:hAnsi="Times New Roman" w:cs="Times New Roman"/>
+          <w:sz w:val="28"/>
+          <w:szCs w:val="28"/>
+          <w:lang w:val="uk-UA"/>
+        </w:rPr>
+        <w:t xml:space="preserve">. Також є пошук </w:t>
+      </w:r>
+      <w:r>
+        <w:rPr>
+          <w:rFonts w:ascii="Times New Roman" w:hAnsi="Times New Roman" w:cs="Times New Roman"/>
+          <w:sz w:val="28"/>
+          <w:szCs w:val="28"/>
+          <w:lang w:val="uk-UA"/>
+        </w:rPr>
+        <w:t>є за Прізвищем вихователя</w:t>
+      </w:r>
+      <w:r>
+        <w:rPr>
+          <w:rFonts w:ascii="Times New Roman" w:hAnsi="Times New Roman" w:cs="Times New Roman"/>
+          <w:sz w:val="28"/>
+          <w:szCs w:val="28"/>
+          <w:lang w:val="uk-UA"/>
+        </w:rPr>
+        <w:t>. Показано на рисунку 3</w:t>
+      </w:r>
+      <w:r>
+        <w:rPr>
+          <w:rFonts w:ascii="Times New Roman" w:hAnsi="Times New Roman" w:cs="Times New Roman"/>
+          <w:sz w:val="28"/>
+          <w:szCs w:val="28"/>
+          <w:lang w:val="uk-UA"/>
+        </w:rPr>
+        <w:t>6</w:t>
+      </w:r>
+      <w:r>
+        <w:rPr>
+          <w:rFonts w:ascii="Times New Roman" w:hAnsi="Times New Roman" w:cs="Times New Roman"/>
+          <w:sz w:val="28"/>
+          <w:szCs w:val="28"/>
+          <w:lang w:val="uk-UA"/>
+        </w:rPr>
+        <w:t>.</w:t>
+      </w:r>
+    </w:p>
+    <w:p>
+      <w:pPr>
+        <w:ind w:firstLine="851"/>
+        <w:jc w:val="both"/>
+        <w:rPr>
+          <w:rFonts w:ascii="Times New Roman" w:hAnsi="Times New Roman" w:cs="Times New Roman"/>
+          <w:sz w:val="28"/>
+          <w:szCs w:val="28"/>
+          <w:lang w:val="uk-UA"/>
+        </w:rPr>
+      </w:pPr>
+    </w:p>
+    <w:p>
+      <w:pPr>
+        <w:jc w:val="center"/>
+        <w:rPr>
+          <w:rFonts w:ascii="Times New Roman" w:hAnsi="Times New Roman" w:cs="Times New Roman"/>
+          <w:sz w:val="28"/>
+          <w:szCs w:val="28"/>
+          <w:lang w:val="uk-UA"/>
+        </w:rPr>
+      </w:pPr>
+      <w:r>
+        <w:rPr>
+          <w:rFonts w:ascii="Times New Roman" w:hAnsi="Times New Roman" w:cs="Times New Roman"/>
+          <w:sz w:val="28"/>
+          <w:szCs w:val="28"/>
+          <w:lang w:val="uk-UA"/>
+        </w:rPr>
+        <w:lastRenderedPageBreak/>
+        <w:drawing>
+          <wp:inline distT="0" distB="0" distL="0" distR="0" wp14:anchorId="25CE1834" wp14:editId="408F8B66">
+            <wp:extent cx="5940425" cy="2392045"/>
+            <wp:effectExtent l="0" t="0" r="3175" b="8255"/>
+            <wp:docPr id="55" name="Рисунок 55"/>
+            <wp:cNvGraphicFramePr>
+              <a:graphicFrameLocks xmlns:a="http://schemas.openxmlformats.org/drawingml/2006/main" noChangeAspect="1"/>
+            </wp:cNvGraphicFramePr>
+            <a:graphic xmlns:a="http://schemas.openxmlformats.org/drawingml/2006/main">
+              <a:graphicData uri="http://schemas.openxmlformats.org/drawingml/2006/picture">
+                <pic:pic xmlns:pic="http://schemas.openxmlformats.org/drawingml/2006/picture">
+                  <pic:nvPicPr>
+                    <pic:cNvPr id="1" name=""/>
+                    <pic:cNvPicPr/>
+                  </pic:nvPicPr>
+                  <pic:blipFill>
+                    <a:blip r:embed="rId39"/>
+                    <a:stretch>
+                      <a:fillRect/>
+                    </a:stretch>
+                  </pic:blipFill>
+                  <pic:spPr>
+                    <a:xfrm>
+                      <a:off x="0" y="0"/>
+                      <a:ext cx="5940425" cy="2392045"/>
+                    </a:xfrm>
+                    <a:prstGeom prst="rect">
+                      <a:avLst/>
+                    </a:prstGeom>
+                  </pic:spPr>
+                </pic:pic>
+              </a:graphicData>
+            </a:graphic>
+          </wp:inline>
+        </w:drawing>
+      </w:r>
+    </w:p>
+    <w:p>
+      <w:pPr>
+        <w:jc w:val="center"/>
+        <w:rPr>
+          <w:rFonts w:ascii="Times New Roman" w:hAnsi="Times New Roman" w:cs="Times New Roman"/>
+          <w:sz w:val="28"/>
+          <w:szCs w:val="28"/>
+          <w:lang w:val="uk-UA"/>
+        </w:rPr>
+      </w:pPr>
+      <w:r>
+        <w:rPr>
+          <w:rFonts w:ascii="Times New Roman" w:hAnsi="Times New Roman" w:cs="Times New Roman"/>
+          <w:sz w:val="28"/>
+          <w:szCs w:val="28"/>
+          <w:lang w:val="uk-UA"/>
+        </w:rPr>
+        <w:t>Рисунок 3</w:t>
+      </w:r>
+      <w:r>
+        <w:rPr>
+          <w:rFonts w:ascii="Times New Roman" w:hAnsi="Times New Roman" w:cs="Times New Roman"/>
+          <w:sz w:val="28"/>
+          <w:szCs w:val="28"/>
+          <w:lang w:val="uk-UA"/>
+        </w:rPr>
+        <w:t>6</w:t>
+      </w:r>
+      <w:r>
+        <w:rPr>
+          <w:rFonts w:ascii="Times New Roman" w:hAnsi="Times New Roman" w:cs="Times New Roman"/>
+          <w:sz w:val="28"/>
+          <w:szCs w:val="28"/>
+          <w:lang w:val="uk-UA"/>
+        </w:rPr>
+        <w:t xml:space="preserve"> – Запити</w:t>
+      </w:r>
+    </w:p>
+    <w:p>
+      <w:pPr>
+        <w:ind w:firstLine="851"/>
+        <w:jc w:val="both"/>
+        <w:rPr>
+          <w:rFonts w:ascii="Times New Roman" w:hAnsi="Times New Roman" w:cs="Times New Roman"/>
+          <w:sz w:val="28"/>
+          <w:szCs w:val="28"/>
+          <w:lang w:val="uk-UA"/>
+        </w:rPr>
+      </w:pPr>
+      <w:r>
+        <w:rPr>
+          <w:rFonts w:ascii="Times New Roman" w:hAnsi="Times New Roman" w:cs="Times New Roman"/>
+          <w:sz w:val="28"/>
+          <w:szCs w:val="28"/>
+          <w:lang w:val="uk-UA"/>
+        </w:rPr>
+        <w:t xml:space="preserve">Для роботи з записами </w:t>
+      </w:r>
+      <w:r>
+        <w:rPr>
+          <w:rFonts w:ascii="Times New Roman" w:hAnsi="Times New Roman" w:cs="Times New Roman"/>
+          <w:sz w:val="28"/>
+          <w:szCs w:val="28"/>
+          <w:lang w:val="uk-UA"/>
+        </w:rPr>
+        <w:t>батьками</w:t>
+      </w:r>
+      <w:r>
+        <w:rPr>
+          <w:rFonts w:ascii="Times New Roman" w:hAnsi="Times New Roman" w:cs="Times New Roman"/>
+          <w:sz w:val="28"/>
+          <w:szCs w:val="28"/>
+          <w:lang w:val="uk-UA"/>
+        </w:rPr>
+        <w:t>, користувачу потрібно на вікні «Авторизації» натиснути кнопку «</w:t>
+      </w:r>
+      <w:r>
+        <w:rPr>
+          <w:rFonts w:ascii="Times New Roman" w:hAnsi="Times New Roman" w:cs="Times New Roman"/>
+          <w:sz w:val="28"/>
+          <w:szCs w:val="28"/>
+          <w:lang w:val="uk-UA"/>
+        </w:rPr>
+        <w:t>Батьки</w:t>
+      </w:r>
+      <w:r>
+        <w:rPr>
+          <w:rFonts w:ascii="Times New Roman" w:hAnsi="Times New Roman" w:cs="Times New Roman"/>
+          <w:sz w:val="28"/>
+          <w:szCs w:val="28"/>
+          <w:lang w:val="uk-UA"/>
+        </w:rPr>
+        <w:t xml:space="preserve">». Для додавання нового </w:t>
+      </w:r>
+      <w:r>
+        <w:rPr>
+          <w:rFonts w:ascii="Times New Roman" w:hAnsi="Times New Roman" w:cs="Times New Roman"/>
+          <w:sz w:val="28"/>
+          <w:szCs w:val="28"/>
+          <w:lang w:val="uk-UA"/>
+        </w:rPr>
+        <w:t>батька</w:t>
+      </w:r>
+      <w:r>
+        <w:rPr>
+          <w:rFonts w:ascii="Times New Roman" w:hAnsi="Times New Roman" w:cs="Times New Roman"/>
+          <w:sz w:val="28"/>
+          <w:szCs w:val="28"/>
+          <w:lang w:val="uk-UA"/>
+        </w:rPr>
+        <w:t xml:space="preserve"> потрібно заповнити поля, що розташовані з правої сторони, після чого натиснути кнопку «Додати», якщо якесь поле буде введено некоректно програма виведе повідомлення про помилку. Показано на рисунк</w:t>
+      </w:r>
+      <w:r>
+        <w:rPr>
+          <w:rFonts w:ascii="Times New Roman" w:hAnsi="Times New Roman" w:cs="Times New Roman"/>
+          <w:sz w:val="28"/>
+          <w:szCs w:val="28"/>
+          <w:lang w:val="uk-UA"/>
+        </w:rPr>
+        <w:t>у</w:t>
+      </w:r>
+      <w:r>
+        <w:rPr>
+          <w:rFonts w:ascii="Times New Roman" w:hAnsi="Times New Roman" w:cs="Times New Roman"/>
+          <w:sz w:val="28"/>
+          <w:szCs w:val="28"/>
+          <w:lang w:val="uk-UA"/>
+        </w:rPr>
+        <w:t xml:space="preserve"> 3</w:t>
+      </w:r>
+      <w:r>
+        <w:rPr>
+          <w:rFonts w:ascii="Times New Roman" w:hAnsi="Times New Roman" w:cs="Times New Roman"/>
+          <w:sz w:val="28"/>
+          <w:szCs w:val="28"/>
+          <w:lang w:val="uk-UA"/>
+        </w:rPr>
+        <w:t>7</w:t>
+      </w:r>
+      <w:r>
+        <w:rPr>
+          <w:rFonts w:ascii="Times New Roman" w:hAnsi="Times New Roman" w:cs="Times New Roman"/>
+          <w:sz w:val="28"/>
+          <w:szCs w:val="28"/>
+          <w:lang w:val="uk-UA"/>
+        </w:rPr>
+        <w:t>.</w:t>
+      </w:r>
+    </w:p>
+    <w:p>
+      <w:pPr>
+        <w:jc w:val="center"/>
+        <w:rPr>
+          <w:rFonts w:ascii="Times New Roman" w:hAnsi="Times New Roman" w:cs="Times New Roman"/>
+          <w:sz w:val="28"/>
+          <w:szCs w:val="28"/>
+          <w:lang w:val="uk-UA"/>
+        </w:rPr>
+      </w:pPr>
+      <w:r>
+        <w:rPr>
+          <w:rFonts w:ascii="Times New Roman" w:hAnsi="Times New Roman" w:cs="Times New Roman"/>
+          <w:sz w:val="28"/>
+          <w:szCs w:val="28"/>
+          <w:lang w:val="uk-UA"/>
+        </w:rPr>
+        <w:drawing>
+          <wp:inline distT="0" distB="0" distL="0" distR="0" wp14:anchorId="3BD92476" wp14:editId="14589537">
+            <wp:extent cx="3667637" cy="3781953"/>
+            <wp:effectExtent l="0" t="0" r="9525" b="9525"/>
+            <wp:docPr id="62" name="Рисунок 62"/>
+            <wp:cNvGraphicFramePr>
+              <a:graphicFrameLocks xmlns:a="http://schemas.openxmlformats.org/drawingml/2006/main" noChangeAspect="1"/>
+            </wp:cNvGraphicFramePr>
+            <a:graphic xmlns:a="http://schemas.openxmlformats.org/drawingml/2006/main">
+              <a:graphicData uri="http://schemas.openxmlformats.org/drawingml/2006/picture">
+                <pic:pic xmlns:pic="http://schemas.openxmlformats.org/drawingml/2006/picture">
+                  <pic:nvPicPr>
+                    <pic:cNvPr id="1" name=""/>
+                    <pic:cNvPicPr/>
+                  </pic:nvPicPr>
+                  <pic:blipFill>
+                    <a:blip r:embed="rId40"/>
+                    <a:stretch>
+                      <a:fillRect/>
+                    </a:stretch>
+                  </pic:blipFill>
+                  <pic:spPr>
+                    <a:xfrm>
+                      <a:off x="0" y="0"/>
+                      <a:ext cx="3667637" cy="3781953"/>
+                    </a:xfrm>
+                    <a:prstGeom prst="rect">
+                      <a:avLst/>
+                    </a:prstGeom>
+                  </pic:spPr>
+                </pic:pic>
+              </a:graphicData>
+            </a:graphic>
+          </wp:inline>
+        </w:drawing>
+      </w:r>
+    </w:p>
+    <w:p>
+      <w:pPr>
+        <w:jc w:val="center"/>
+        <w:rPr>
+          <w:rFonts w:ascii="Times New Roman" w:hAnsi="Times New Roman" w:cs="Times New Roman"/>
+          <w:sz w:val="28"/>
+          <w:szCs w:val="28"/>
+          <w:lang w:val="uk-UA"/>
+        </w:rPr>
+      </w:pPr>
+      <w:r>
+        <w:rPr>
+          <w:rFonts w:ascii="Times New Roman" w:hAnsi="Times New Roman" w:cs="Times New Roman"/>
+          <w:sz w:val="28"/>
+          <w:szCs w:val="28"/>
+          <w:lang w:val="uk-UA"/>
+        </w:rPr>
+        <w:t>Рисунок 3</w:t>
+      </w:r>
+      <w:r>
+        <w:rPr>
+          <w:rFonts w:ascii="Times New Roman" w:hAnsi="Times New Roman" w:cs="Times New Roman"/>
+          <w:sz w:val="28"/>
+          <w:szCs w:val="28"/>
+          <w:lang w:val="uk-UA"/>
+        </w:rPr>
+        <w:t>7</w:t>
+      </w:r>
+      <w:r>
+        <w:rPr>
+          <w:rFonts w:ascii="Times New Roman" w:hAnsi="Times New Roman" w:cs="Times New Roman"/>
+          <w:sz w:val="28"/>
+          <w:szCs w:val="28"/>
+          <w:lang w:val="uk-UA"/>
+        </w:rPr>
+        <w:t xml:space="preserve"> – Введення даних про </w:t>
+      </w:r>
+      <w:r>
+        <w:rPr>
+          <w:rFonts w:ascii="Times New Roman" w:hAnsi="Times New Roman" w:cs="Times New Roman"/>
+          <w:sz w:val="28"/>
+          <w:szCs w:val="28"/>
+          <w:lang w:val="uk-UA"/>
+        </w:rPr>
+        <w:t>батьків</w:t>
+      </w:r>
+    </w:p>
+    <w:p>
+      <w:pPr>
+        <w:ind w:firstLine="851"/>
+        <w:jc w:val="both"/>
+        <w:rPr>
+          <w:rFonts w:ascii="Times New Roman" w:hAnsi="Times New Roman" w:cs="Times New Roman"/>
+          <w:sz w:val="28"/>
+          <w:szCs w:val="28"/>
+          <w:lang w:val="uk-UA"/>
+        </w:rPr>
+      </w:pPr>
+      <w:r>
+        <w:rPr>
+          <w:rFonts w:ascii="Times New Roman" w:hAnsi="Times New Roman" w:cs="Times New Roman"/>
+          <w:sz w:val="28"/>
+          <w:szCs w:val="28"/>
+          <w:lang w:val="uk-UA"/>
+        </w:rPr>
+        <w:t>Для редагування запису, потрібно перейти до вкладки «Редагування», ввести номер запису та натиснути кнопку «Редагувати». Після редагування потрібних полів запису натиснути кнопку «Редагувати». Показано на рисунках 3</w:t>
+      </w:r>
+      <w:r>
+        <w:rPr>
+          <w:rFonts w:ascii="Times New Roman" w:hAnsi="Times New Roman" w:cs="Times New Roman"/>
+          <w:sz w:val="28"/>
+          <w:szCs w:val="28"/>
+          <w:lang w:val="uk-UA"/>
+        </w:rPr>
+        <w:t>8</w:t>
+      </w:r>
+      <w:r>
+        <w:rPr>
+          <w:rFonts w:ascii="Times New Roman" w:hAnsi="Times New Roman" w:cs="Times New Roman"/>
+          <w:sz w:val="28"/>
+          <w:szCs w:val="28"/>
+          <w:lang w:val="uk-UA"/>
+        </w:rPr>
+        <w:t>.</w:t>
+      </w:r>
+    </w:p>
+    <w:p>
+      <w:pPr>
+        <w:jc w:val="center"/>
+        <w:rPr>
+          <w:rFonts w:ascii="Times New Roman" w:hAnsi="Times New Roman" w:cs="Times New Roman"/>
+          <w:sz w:val="28"/>
+          <w:szCs w:val="28"/>
+          <w:lang w:val="uk-UA"/>
+        </w:rPr>
+      </w:pPr>
+      <w:r>
+        <w:rPr>
+          <w:rFonts w:ascii="Times New Roman" w:hAnsi="Times New Roman" w:cs="Times New Roman"/>
+          <w:sz w:val="28"/>
+          <w:szCs w:val="28"/>
+          <w:lang w:val="uk-UA"/>
+        </w:rPr>
+        <w:lastRenderedPageBreak/>
+        <w:drawing>
+          <wp:inline distT="0" distB="0" distL="0" distR="0" wp14:anchorId="7FABAA68" wp14:editId="77B54BFE">
+            <wp:extent cx="3677163" cy="3829584"/>
+            <wp:effectExtent l="0" t="0" r="0" b="0"/>
+            <wp:docPr id="63" name="Рисунок 63"/>
+            <wp:cNvGraphicFramePr>
+              <a:graphicFrameLocks xmlns:a="http://schemas.openxmlformats.org/drawingml/2006/main" noChangeAspect="1"/>
+            </wp:cNvGraphicFramePr>
+            <a:graphic xmlns:a="http://schemas.openxmlformats.org/drawingml/2006/main">
+              <a:graphicData uri="http://schemas.openxmlformats.org/drawingml/2006/picture">
+                <pic:pic xmlns:pic="http://schemas.openxmlformats.org/drawingml/2006/picture">
+                  <pic:nvPicPr>
+                    <pic:cNvPr id="1" name=""/>
+                    <pic:cNvPicPr/>
+                  </pic:nvPicPr>
+                  <pic:blipFill>
+                    <a:blip r:embed="rId41"/>
+                    <a:stretch>
+                      <a:fillRect/>
+                    </a:stretch>
+                  </pic:blipFill>
+                  <pic:spPr>
+                    <a:xfrm>
+                      <a:off x="0" y="0"/>
+                      <a:ext cx="3677163" cy="3829584"/>
+                    </a:xfrm>
+                    <a:prstGeom prst="rect">
+                      <a:avLst/>
+                    </a:prstGeom>
+                  </pic:spPr>
+                </pic:pic>
+              </a:graphicData>
+            </a:graphic>
+          </wp:inline>
+        </w:drawing>
+      </w:r>
+    </w:p>
+    <w:p>
+      <w:pPr>
+        <w:jc w:val="center"/>
+        <w:rPr>
+          <w:rFonts w:ascii="Times New Roman" w:hAnsi="Times New Roman" w:cs="Times New Roman"/>
+          <w:sz w:val="28"/>
+          <w:szCs w:val="28"/>
+          <w:lang w:val="uk-UA"/>
+        </w:rPr>
+      </w:pPr>
+      <w:r>
+        <w:rPr>
+          <w:rFonts w:ascii="Times New Roman" w:hAnsi="Times New Roman" w:cs="Times New Roman"/>
+          <w:sz w:val="28"/>
+          <w:szCs w:val="28"/>
+          <w:lang w:val="uk-UA"/>
+        </w:rPr>
+        <w:t>Рисунок 3</w:t>
+      </w:r>
+      <w:r>
+        <w:rPr>
+          <w:rFonts w:ascii="Times New Roman" w:hAnsi="Times New Roman" w:cs="Times New Roman"/>
+          <w:sz w:val="28"/>
+          <w:szCs w:val="28"/>
+          <w:lang w:val="uk-UA"/>
+        </w:rPr>
+        <w:t>8</w:t>
+      </w:r>
+      <w:r>
+        <w:rPr>
+          <w:rFonts w:ascii="Times New Roman" w:hAnsi="Times New Roman" w:cs="Times New Roman"/>
+          <w:sz w:val="28"/>
+          <w:szCs w:val="28"/>
+          <w:lang w:val="uk-UA"/>
+        </w:rPr>
+        <w:t xml:space="preserve"> – Редагування запису</w:t>
+      </w:r>
+    </w:p>
+    <w:p>
+      <w:pPr>
+        <w:ind w:firstLine="851"/>
+        <w:jc w:val="both"/>
+        <w:rPr>
+          <w:rFonts w:ascii="Times New Roman" w:hAnsi="Times New Roman" w:cs="Times New Roman"/>
+          <w:sz w:val="28"/>
+          <w:szCs w:val="28"/>
+          <w:lang w:val="uk-UA"/>
+        </w:rPr>
+      </w:pPr>
+    </w:p>
+    <w:p>
+      <w:pPr>
+        <w:ind w:firstLine="851"/>
+        <w:jc w:val="both"/>
+        <w:rPr>
+          <w:rFonts w:ascii="Times New Roman" w:hAnsi="Times New Roman" w:cs="Times New Roman"/>
+          <w:sz w:val="28"/>
+          <w:szCs w:val="28"/>
+          <w:lang w:val="uk-UA"/>
+        </w:rPr>
+      </w:pPr>
+      <w:r>
+        <w:rPr>
+          <w:rFonts w:ascii="Times New Roman" w:hAnsi="Times New Roman" w:cs="Times New Roman"/>
+          <w:sz w:val="28"/>
+          <w:szCs w:val="28"/>
+          <w:lang w:val="uk-UA"/>
+        </w:rPr>
+        <w:t xml:space="preserve">Щоб видалити </w:t>
+      </w:r>
+      <w:r>
+        <w:rPr>
+          <w:rFonts w:ascii="Times New Roman" w:hAnsi="Times New Roman" w:cs="Times New Roman"/>
+          <w:sz w:val="28"/>
+          <w:szCs w:val="28"/>
+          <w:lang w:val="uk-UA"/>
+        </w:rPr>
+        <w:t>батька</w:t>
+      </w:r>
+      <w:r>
+        <w:rPr>
+          <w:rFonts w:ascii="Times New Roman" w:hAnsi="Times New Roman" w:cs="Times New Roman"/>
+          <w:sz w:val="28"/>
+          <w:szCs w:val="28"/>
+          <w:lang w:val="uk-UA"/>
+        </w:rPr>
+        <w:t xml:space="preserve"> потрібно перейти на вкладку «Видалити», вести номер запису  та натиснути відповідну кнопку. Показано на рисунку 3</w:t>
+      </w:r>
+      <w:r>
+        <w:rPr>
+          <w:rFonts w:ascii="Times New Roman" w:hAnsi="Times New Roman" w:cs="Times New Roman"/>
+          <w:sz w:val="28"/>
+          <w:szCs w:val="28"/>
+          <w:lang w:val="uk-UA"/>
+        </w:rPr>
+        <w:t>9</w:t>
+      </w:r>
+      <w:r>
+        <w:rPr>
+          <w:rFonts w:ascii="Times New Roman" w:hAnsi="Times New Roman" w:cs="Times New Roman"/>
+          <w:sz w:val="28"/>
+          <w:szCs w:val="28"/>
+          <w:lang w:val="uk-UA"/>
+        </w:rPr>
+        <w:t>.</w:t>
+      </w:r>
+    </w:p>
+    <w:p>
+      <w:pPr>
+        <w:jc w:val="center"/>
+        <w:rPr>
+          <w:rFonts w:ascii="Times New Roman" w:hAnsi="Times New Roman" w:cs="Times New Roman"/>
+          <w:sz w:val="28"/>
+          <w:szCs w:val="28"/>
+          <w:lang w:val="uk-UA"/>
+        </w:rPr>
+      </w:pPr>
+      <w:r>
+        <w:rPr>
+          <w:rFonts w:ascii="Times New Roman" w:hAnsi="Times New Roman" w:cs="Times New Roman"/>
+          <w:sz w:val="28"/>
+          <w:szCs w:val="28"/>
+          <w:lang w:val="uk-UA"/>
+        </w:rPr>
+        <w:drawing>
+          <wp:inline distT="0" distB="0" distL="0" distR="0" wp14:anchorId="14988040" wp14:editId="6A071457">
+            <wp:extent cx="5940425" cy="2134235"/>
+            <wp:effectExtent l="0" t="0" r="3175" b="0"/>
+            <wp:docPr id="64" name="Рисунок 64"/>
+            <wp:cNvGraphicFramePr>
+              <a:graphicFrameLocks xmlns:a="http://schemas.openxmlformats.org/drawingml/2006/main" noChangeAspect="1"/>
+            </wp:cNvGraphicFramePr>
+            <a:graphic xmlns:a="http://schemas.openxmlformats.org/drawingml/2006/main">
+              <a:graphicData uri="http://schemas.openxmlformats.org/drawingml/2006/picture">
+                <pic:pic xmlns:pic="http://schemas.openxmlformats.org/drawingml/2006/picture">
+                  <pic:nvPicPr>
+                    <pic:cNvPr id="1" name=""/>
+                    <pic:cNvPicPr/>
+                  </pic:nvPicPr>
+                  <pic:blipFill>
+                    <a:blip r:embed="rId42"/>
+                    <a:stretch>
+                      <a:fillRect/>
+                    </a:stretch>
+                  </pic:blipFill>
+                  <pic:spPr>
+                    <a:xfrm>
+                      <a:off x="0" y="0"/>
+                      <a:ext cx="5940425" cy="2134235"/>
+                    </a:xfrm>
+                    <a:prstGeom prst="rect">
+                      <a:avLst/>
+                    </a:prstGeom>
+                  </pic:spPr>
+                </pic:pic>
+              </a:graphicData>
+            </a:graphic>
+          </wp:inline>
+        </w:drawing>
+      </w:r>
+    </w:p>
+    <w:p>
+      <w:pPr>
+        <w:jc w:val="center"/>
+        <w:rPr>
+          <w:rFonts w:ascii="Times New Roman" w:hAnsi="Times New Roman" w:cs="Times New Roman"/>
+          <w:sz w:val="28"/>
+          <w:szCs w:val="28"/>
+          <w:lang w:val="uk-UA"/>
+        </w:rPr>
+      </w:pPr>
+      <w:r>
+        <w:rPr>
+          <w:rFonts w:ascii="Times New Roman" w:hAnsi="Times New Roman" w:cs="Times New Roman"/>
+          <w:sz w:val="28"/>
+          <w:szCs w:val="28"/>
+          <w:lang w:val="uk-UA"/>
+        </w:rPr>
+        <w:t>Рисунок 3</w:t>
+      </w:r>
+      <w:r>
+        <w:rPr>
+          <w:rFonts w:ascii="Times New Roman" w:hAnsi="Times New Roman" w:cs="Times New Roman"/>
+          <w:sz w:val="28"/>
+          <w:szCs w:val="28"/>
+          <w:lang w:val="uk-UA"/>
+        </w:rPr>
+        <w:t>9</w:t>
+      </w:r>
+      <w:r>
+        <w:rPr>
+          <w:rFonts w:ascii="Times New Roman" w:hAnsi="Times New Roman" w:cs="Times New Roman"/>
+          <w:sz w:val="28"/>
+          <w:szCs w:val="28"/>
+          <w:lang w:val="uk-UA"/>
+        </w:rPr>
+        <w:t xml:space="preserve"> – Видалення</w:t>
+      </w:r>
+    </w:p>
+    <w:p>
+      <w:pPr>
+        <w:ind w:firstLine="851"/>
+        <w:jc w:val="both"/>
+        <w:rPr>
+          <w:rFonts w:ascii="Times New Roman" w:hAnsi="Times New Roman" w:cs="Times New Roman"/>
+          <w:sz w:val="28"/>
+          <w:szCs w:val="28"/>
+          <w:lang w:val="uk-UA"/>
+        </w:rPr>
+      </w:pPr>
+      <w:r>
+        <w:rPr>
+          <w:rFonts w:ascii="Times New Roman" w:hAnsi="Times New Roman" w:cs="Times New Roman"/>
+          <w:sz w:val="28"/>
+          <w:szCs w:val="28"/>
+          <w:lang w:val="uk-UA"/>
+        </w:rPr>
+        <w:t>Перейшовши на вкладку «Запити», користувач може виконати наступні запити: «</w:t>
+      </w:r>
+      <w:r>
+        <w:rPr>
+          <w:rFonts w:ascii="Times New Roman" w:hAnsi="Times New Roman" w:cs="Times New Roman"/>
+          <w:sz w:val="28"/>
+          <w:szCs w:val="28"/>
+          <w:lang w:val="uk-UA"/>
+        </w:rPr>
+        <w:t>К</w:t>
+      </w:r>
+      <w:r>
+        <w:rPr>
+          <w:rFonts w:ascii="Times New Roman" w:hAnsi="Times New Roman" w:cs="Times New Roman"/>
+          <w:sz w:val="28"/>
+          <w:szCs w:val="28"/>
+          <w:lang w:val="uk-UA"/>
+        </w:rPr>
+        <w:t xml:space="preserve">-ть </w:t>
+      </w:r>
+      <w:r>
+        <w:rPr>
+          <w:rFonts w:ascii="Times New Roman" w:hAnsi="Times New Roman" w:cs="Times New Roman"/>
+          <w:sz w:val="28"/>
+          <w:szCs w:val="28"/>
+          <w:lang w:val="uk-UA"/>
+        </w:rPr>
+        <w:t>батьків в групах</w:t>
+      </w:r>
+      <w:r>
+        <w:rPr>
+          <w:rFonts w:ascii="Times New Roman" w:hAnsi="Times New Roman" w:cs="Times New Roman"/>
+          <w:sz w:val="28"/>
+          <w:szCs w:val="28"/>
+          <w:lang w:val="uk-UA"/>
+        </w:rPr>
+        <w:t>», «</w:t>
+      </w:r>
+      <w:r>
+        <w:rPr>
+          <w:rFonts w:ascii="Times New Roman" w:hAnsi="Times New Roman" w:cs="Times New Roman"/>
+          <w:sz w:val="28"/>
+          <w:szCs w:val="28"/>
+          <w:lang w:val="uk-UA"/>
+        </w:rPr>
+        <w:t>Батьки, що мають 2 та більше дитини</w:t>
+      </w:r>
+      <w:r>
+        <w:rPr>
+          <w:rFonts w:ascii="Times New Roman" w:hAnsi="Times New Roman" w:cs="Times New Roman"/>
+          <w:sz w:val="28"/>
+          <w:szCs w:val="28"/>
+          <w:lang w:val="uk-UA"/>
+        </w:rPr>
+        <w:t>»</w:t>
+      </w:r>
+      <w:r>
+        <w:rPr>
+          <w:rFonts w:ascii="Times New Roman" w:hAnsi="Times New Roman" w:cs="Times New Roman"/>
+          <w:sz w:val="28"/>
+          <w:szCs w:val="28"/>
+          <w:lang w:val="uk-UA"/>
+        </w:rPr>
+        <w:t xml:space="preserve">. </w:t>
+      </w:r>
+      <w:r>
+        <w:rPr>
+          <w:rFonts w:ascii="Times New Roman" w:hAnsi="Times New Roman" w:cs="Times New Roman"/>
+          <w:sz w:val="28"/>
+          <w:szCs w:val="28"/>
+          <w:lang w:val="uk-UA"/>
+        </w:rPr>
+        <w:t xml:space="preserve">Також є пошук є за Прізвищем. Показано на рисунку </w:t>
+      </w:r>
+      <w:r>
+        <w:rPr>
+          <w:rFonts w:ascii="Times New Roman" w:hAnsi="Times New Roman" w:cs="Times New Roman"/>
+          <w:sz w:val="28"/>
+          <w:szCs w:val="28"/>
+          <w:lang w:val="uk-UA"/>
+        </w:rPr>
+        <w:t>40</w:t>
+      </w:r>
+      <w:r>
+        <w:rPr>
+          <w:rFonts w:ascii="Times New Roman" w:hAnsi="Times New Roman" w:cs="Times New Roman"/>
+          <w:sz w:val="28"/>
+          <w:szCs w:val="28"/>
+          <w:lang w:val="uk-UA"/>
+        </w:rPr>
+        <w:t>.</w:t>
+      </w:r>
+    </w:p>
+    <w:p>
+      <w:pPr>
+        <w:ind w:firstLine="851"/>
+        <w:jc w:val="both"/>
+        <w:rPr>
+          <w:rFonts w:ascii="Times New Roman" w:hAnsi="Times New Roman" w:cs="Times New Roman"/>
+          <w:sz w:val="28"/>
+          <w:szCs w:val="28"/>
+          <w:lang w:val="uk-UA"/>
+        </w:rPr>
+      </w:pPr>
+    </w:p>
+    <w:p>
+      <w:pPr>
+        <w:jc w:val="center"/>
+        <w:rPr>
+          <w:rFonts w:ascii="Times New Roman" w:hAnsi="Times New Roman" w:cs="Times New Roman"/>
+          <w:sz w:val="28"/>
+          <w:szCs w:val="28"/>
+          <w:lang w:val="uk-UA"/>
+        </w:rPr>
+      </w:pPr>
+      <w:r>
+        <w:rPr>
+          <w:rFonts w:ascii="Times New Roman" w:hAnsi="Times New Roman" w:cs="Times New Roman"/>
+          <w:sz w:val="28"/>
+          <w:szCs w:val="28"/>
+          <w:lang w:val="uk-UA"/>
+        </w:rPr>
+        <w:lastRenderedPageBreak/>
+        <w:drawing>
+          <wp:inline distT="0" distB="0" distL="0" distR="0" wp14:anchorId="2DA7EB1A" wp14:editId="69412591">
+            <wp:extent cx="5940425" cy="2393950"/>
+            <wp:effectExtent l="0" t="0" r="3175" b="6350"/>
+            <wp:docPr id="65" name="Рисунок 65"/>
+            <wp:cNvGraphicFramePr>
+              <a:graphicFrameLocks xmlns:a="http://schemas.openxmlformats.org/drawingml/2006/main" noChangeAspect="1"/>
+            </wp:cNvGraphicFramePr>
+            <a:graphic xmlns:a="http://schemas.openxmlformats.org/drawingml/2006/main">
+              <a:graphicData uri="http://schemas.openxmlformats.org/drawingml/2006/picture">
+                <pic:pic xmlns:pic="http://schemas.openxmlformats.org/drawingml/2006/picture">
+                  <pic:nvPicPr>
+                    <pic:cNvPr id="1" name=""/>
+                    <pic:cNvPicPr/>
+                  </pic:nvPicPr>
+                  <pic:blipFill>
+                    <a:blip r:embed="rId43"/>
+                    <a:stretch>
+                      <a:fillRect/>
+                    </a:stretch>
+                  </pic:blipFill>
+                  <pic:spPr>
+                    <a:xfrm>
+                      <a:off x="0" y="0"/>
+                      <a:ext cx="5940425" cy="2393950"/>
+                    </a:xfrm>
+                    <a:prstGeom prst="rect">
+                      <a:avLst/>
+                    </a:prstGeom>
+                  </pic:spPr>
+                </pic:pic>
+              </a:graphicData>
+            </a:graphic>
+          </wp:inline>
+        </w:drawing>
+      </w:r>
+    </w:p>
+    <w:p>
+      <w:pPr>
+        <w:jc w:val="center"/>
+        <w:rPr>
+          <w:rFonts w:ascii="Times New Roman" w:hAnsi="Times New Roman" w:cs="Times New Roman"/>
+          <w:sz w:val="28"/>
+          <w:szCs w:val="28"/>
+          <w:lang w:val="uk-UA"/>
+        </w:rPr>
+      </w:pPr>
+      <w:r>
+        <w:rPr>
+          <w:rFonts w:ascii="Times New Roman" w:hAnsi="Times New Roman" w:cs="Times New Roman"/>
+          <w:sz w:val="28"/>
+          <w:szCs w:val="28"/>
+          <w:lang w:val="uk-UA"/>
+        </w:rPr>
+        <w:t xml:space="preserve">Рисунок </w:t>
+      </w:r>
+      <w:r>
+        <w:rPr>
+          <w:rFonts w:ascii="Times New Roman" w:hAnsi="Times New Roman" w:cs="Times New Roman"/>
+          <w:sz w:val="28"/>
+          <w:szCs w:val="28"/>
+          <w:lang w:val="uk-UA"/>
+        </w:rPr>
+        <w:t xml:space="preserve">40 </w:t>
+      </w:r>
+      <w:r>
+        <w:rPr>
+          <w:rFonts w:ascii="Times New Roman" w:hAnsi="Times New Roman" w:cs="Times New Roman"/>
+          <w:sz w:val="28"/>
+          <w:szCs w:val="28"/>
+          <w:lang w:val="uk-UA"/>
+        </w:rPr>
+        <w:t>– Запити</w:t>
+      </w:r>
+    </w:p>
+    <w:p>
+      <w:pPr>
+        <w:ind w:firstLine="851"/>
+        <w:jc w:val="both"/>
+        <w:rPr>
+          <w:rFonts w:ascii="Times New Roman" w:hAnsi="Times New Roman" w:cs="Times New Roman"/>
+          <w:sz w:val="28"/>
+          <w:szCs w:val="28"/>
+          <w:lang w:val="uk-UA"/>
+        </w:rPr>
+      </w:pPr>
+      <w:r>
+        <w:rPr>
+          <w:rFonts w:ascii="Times New Roman" w:hAnsi="Times New Roman" w:cs="Times New Roman"/>
+          <w:sz w:val="28"/>
+          <w:szCs w:val="28"/>
+          <w:lang w:val="uk-UA"/>
+        </w:rPr>
+        <w:t xml:space="preserve">Для роботи з записами </w:t>
+      </w:r>
+      <w:r>
+        <w:rPr>
+          <w:rFonts w:ascii="Times New Roman" w:hAnsi="Times New Roman" w:cs="Times New Roman"/>
+          <w:sz w:val="28"/>
+          <w:szCs w:val="28"/>
+          <w:lang w:val="uk-UA"/>
+        </w:rPr>
+        <w:t>дітей</w:t>
+      </w:r>
+      <w:r>
+        <w:rPr>
+          <w:rFonts w:ascii="Times New Roman" w:hAnsi="Times New Roman" w:cs="Times New Roman"/>
+          <w:sz w:val="28"/>
+          <w:szCs w:val="28"/>
+          <w:lang w:val="uk-UA"/>
+        </w:rPr>
+        <w:t>, користувачу потрібно на вікні «Авторизації» натиснути кнопку «</w:t>
+      </w:r>
+      <w:r>
+        <w:rPr>
+          <w:rFonts w:ascii="Times New Roman" w:hAnsi="Times New Roman" w:cs="Times New Roman"/>
+          <w:sz w:val="28"/>
+          <w:szCs w:val="28"/>
+          <w:lang w:val="uk-UA"/>
+        </w:rPr>
+        <w:t>Діти</w:t>
+      </w:r>
+      <w:r>
+        <w:rPr>
+          <w:rFonts w:ascii="Times New Roman" w:hAnsi="Times New Roman" w:cs="Times New Roman"/>
+          <w:sz w:val="28"/>
+          <w:szCs w:val="28"/>
+          <w:lang w:val="uk-UA"/>
+        </w:rPr>
+        <w:t>». Для додавання ново</w:t>
+      </w:r>
+      <w:r>
+        <w:rPr>
+          <w:rFonts w:ascii="Times New Roman" w:hAnsi="Times New Roman" w:cs="Times New Roman"/>
+          <w:sz w:val="28"/>
+          <w:szCs w:val="28"/>
+          <w:lang w:val="uk-UA"/>
+        </w:rPr>
+        <w:t>ї</w:t>
+      </w:r>
+      <w:r>
+        <w:rPr>
+          <w:rFonts w:ascii="Times New Roman" w:hAnsi="Times New Roman" w:cs="Times New Roman"/>
+          <w:sz w:val="28"/>
+          <w:szCs w:val="28"/>
+          <w:lang w:val="uk-UA"/>
+        </w:rPr>
+        <w:t xml:space="preserve"> </w:t>
+      </w:r>
+      <w:r>
+        <w:rPr>
+          <w:rFonts w:ascii="Times New Roman" w:hAnsi="Times New Roman" w:cs="Times New Roman"/>
+          <w:sz w:val="28"/>
+          <w:szCs w:val="28"/>
+          <w:lang w:val="uk-UA"/>
+        </w:rPr>
+        <w:t>дитини</w:t>
+      </w:r>
+      <w:r>
+        <w:rPr>
+          <w:rFonts w:ascii="Times New Roman" w:hAnsi="Times New Roman" w:cs="Times New Roman"/>
+          <w:sz w:val="28"/>
+          <w:szCs w:val="28"/>
+          <w:lang w:val="uk-UA"/>
+        </w:rPr>
+        <w:t xml:space="preserve"> потрібно заповнити поля. Показано на рисунку </w:t>
+      </w:r>
+      <w:r>
+        <w:rPr>
+          <w:rFonts w:ascii="Times New Roman" w:hAnsi="Times New Roman" w:cs="Times New Roman"/>
+          <w:sz w:val="28"/>
+          <w:szCs w:val="28"/>
+          <w:lang w:val="uk-UA"/>
+        </w:rPr>
+        <w:t>41</w:t>
+      </w:r>
+      <w:r>
+        <w:rPr>
+          <w:rFonts w:ascii="Times New Roman" w:hAnsi="Times New Roman" w:cs="Times New Roman"/>
+          <w:sz w:val="28"/>
+          <w:szCs w:val="28"/>
+          <w:lang w:val="uk-UA"/>
+        </w:rPr>
+        <w:t>.</w:t>
+      </w:r>
+    </w:p>
+    <w:p>
+      <w:pPr>
+        <w:jc w:val="center"/>
+        <w:rPr>
+          <w:rFonts w:ascii="Times New Roman" w:hAnsi="Times New Roman" w:cs="Times New Roman"/>
+          <w:sz w:val="28"/>
+          <w:szCs w:val="28"/>
+          <w:lang w:val="uk-UA"/>
+        </w:rPr>
+      </w:pPr>
+      <w:r>
+        <w:rPr>
+          <w:rFonts w:ascii="Times New Roman" w:hAnsi="Times New Roman" w:cs="Times New Roman"/>
+          <w:sz w:val="28"/>
+          <w:szCs w:val="28"/>
+          <w:lang w:val="uk-UA"/>
+        </w:rPr>
+        <w:drawing>
+          <wp:inline distT="0" distB="0" distL="0" distR="0" wp14:anchorId="6253EF2F" wp14:editId="490BD596">
+            <wp:extent cx="3686689" cy="4610743"/>
+            <wp:effectExtent l="0" t="0" r="9525" b="0"/>
+            <wp:docPr id="70" name="Рисунок 70"/>
+            <wp:cNvGraphicFramePr>
+              <a:graphicFrameLocks xmlns:a="http://schemas.openxmlformats.org/drawingml/2006/main" noChangeAspect="1"/>
+            </wp:cNvGraphicFramePr>
+            <a:graphic xmlns:a="http://schemas.openxmlformats.org/drawingml/2006/main">
+              <a:graphicData uri="http://schemas.openxmlformats.org/drawingml/2006/picture">
+                <pic:pic xmlns:pic="http://schemas.openxmlformats.org/drawingml/2006/picture">
+                  <pic:nvPicPr>
+                    <pic:cNvPr id="1" name=""/>
+                    <pic:cNvPicPr/>
+                  </pic:nvPicPr>
+                  <pic:blipFill>
+                    <a:blip r:embed="rId44"/>
+                    <a:stretch>
+                      <a:fillRect/>
+                    </a:stretch>
+                  </pic:blipFill>
+                  <pic:spPr>
+                    <a:xfrm>
+                      <a:off x="0" y="0"/>
+                      <a:ext cx="3686689" cy="4610743"/>
+                    </a:xfrm>
+                    <a:prstGeom prst="rect">
+                      <a:avLst/>
+                    </a:prstGeom>
+                  </pic:spPr>
+                </pic:pic>
+              </a:graphicData>
+            </a:graphic>
+          </wp:inline>
+        </w:drawing>
+      </w:r>
+    </w:p>
+    <w:p>
+      <w:pPr>
+        <w:jc w:val="center"/>
+        <w:rPr>
+          <w:rFonts w:ascii="Times New Roman" w:hAnsi="Times New Roman" w:cs="Times New Roman"/>
+          <w:sz w:val="28"/>
+          <w:szCs w:val="28"/>
+          <w:lang w:val="uk-UA"/>
+        </w:rPr>
+      </w:pPr>
+      <w:r>
+        <w:rPr>
+          <w:rFonts w:ascii="Times New Roman" w:hAnsi="Times New Roman" w:cs="Times New Roman"/>
+          <w:sz w:val="28"/>
+          <w:szCs w:val="28"/>
+          <w:lang w:val="uk-UA"/>
+        </w:rPr>
+        <w:t xml:space="preserve">Рисунок </w:t>
+      </w:r>
+      <w:r>
+        <w:rPr>
+          <w:rFonts w:ascii="Times New Roman" w:hAnsi="Times New Roman" w:cs="Times New Roman"/>
+          <w:sz w:val="28"/>
+          <w:szCs w:val="28"/>
+          <w:lang w:val="uk-UA"/>
+        </w:rPr>
+        <w:t>41</w:t>
+      </w:r>
+      <w:r>
+        <w:rPr>
+          <w:rFonts w:ascii="Times New Roman" w:hAnsi="Times New Roman" w:cs="Times New Roman"/>
+          <w:sz w:val="28"/>
+          <w:szCs w:val="28"/>
+          <w:lang w:val="uk-UA"/>
+        </w:rPr>
+        <w:t xml:space="preserve"> – Введення даних про </w:t>
+      </w:r>
+      <w:r>
+        <w:rPr>
+          <w:rFonts w:ascii="Times New Roman" w:hAnsi="Times New Roman" w:cs="Times New Roman"/>
+          <w:sz w:val="28"/>
+          <w:szCs w:val="28"/>
+          <w:lang w:val="uk-UA"/>
+        </w:rPr>
+        <w:t>дитину</w:t>
+      </w:r>
+    </w:p>
+    <w:p>
+      <w:pPr>
+        <w:ind w:firstLine="851"/>
+        <w:jc w:val="both"/>
+        <w:rPr>
+          <w:rFonts w:ascii="Times New Roman" w:hAnsi="Times New Roman" w:cs="Times New Roman"/>
+          <w:sz w:val="28"/>
+          <w:szCs w:val="28"/>
+          <w:lang w:val="uk-UA"/>
+        </w:rPr>
+      </w:pPr>
+      <w:r>
+        <w:rPr>
+          <w:rFonts w:ascii="Times New Roman" w:hAnsi="Times New Roman" w:cs="Times New Roman"/>
+          <w:sz w:val="28"/>
+          <w:szCs w:val="28"/>
+          <w:lang w:val="uk-UA"/>
+        </w:rPr>
+        <w:t xml:space="preserve">Щоб видалити </w:t>
+      </w:r>
+      <w:r>
+        <w:rPr>
+          <w:rFonts w:ascii="Times New Roman" w:hAnsi="Times New Roman" w:cs="Times New Roman"/>
+          <w:sz w:val="28"/>
+          <w:szCs w:val="28"/>
+          <w:lang w:val="uk-UA"/>
+        </w:rPr>
+        <w:t>дитину</w:t>
+      </w:r>
+      <w:r>
+        <w:rPr>
+          <w:rFonts w:ascii="Times New Roman" w:hAnsi="Times New Roman" w:cs="Times New Roman"/>
+          <w:sz w:val="28"/>
+          <w:szCs w:val="28"/>
+          <w:lang w:val="uk-UA"/>
+        </w:rPr>
+        <w:t xml:space="preserve"> потрібно перейти на вкладку «Видалити», вести номер запису  та натиснути відповідну кнопку. Показано на рисунку </w:t>
+      </w:r>
+      <w:r>
+        <w:rPr>
+          <w:rFonts w:ascii="Times New Roman" w:hAnsi="Times New Roman" w:cs="Times New Roman"/>
+          <w:sz w:val="28"/>
+          <w:szCs w:val="28"/>
+          <w:lang w:val="uk-UA"/>
+        </w:rPr>
+        <w:t>42</w:t>
+      </w:r>
+      <w:r>
+        <w:rPr>
+          <w:rFonts w:ascii="Times New Roman" w:hAnsi="Times New Roman" w:cs="Times New Roman"/>
+          <w:sz w:val="28"/>
+          <w:szCs w:val="28"/>
+          <w:lang w:val="uk-UA"/>
+        </w:rPr>
+        <w:t>.</w:t>
+      </w:r>
+    </w:p>
+    <w:p>
+      <w:pPr>
+        <w:jc w:val="center"/>
+        <w:rPr>
+          <w:rFonts w:ascii="Times New Roman" w:hAnsi="Times New Roman" w:cs="Times New Roman"/>
+          <w:sz w:val="28"/>
+          <w:szCs w:val="28"/>
+          <w:lang w:val="uk-UA"/>
+        </w:rPr>
+      </w:pPr>
+      <w:r>
+        <w:rPr>
+          <w:rFonts w:ascii="Times New Roman" w:hAnsi="Times New Roman" w:cs="Times New Roman"/>
+          <w:sz w:val="28"/>
+          <w:szCs w:val="28"/>
+          <w:lang w:val="uk-UA"/>
+        </w:rPr>
+        <w:lastRenderedPageBreak/>
+        <w:drawing>
+          <wp:inline distT="0" distB="0" distL="0" distR="0" wp14:anchorId="107C2131" wp14:editId="3B6A8CDC">
+            <wp:extent cx="5940425" cy="2649855"/>
+            <wp:effectExtent l="0" t="0" r="3175" b="0"/>
+            <wp:docPr id="71" name="Рисунок 71"/>
+            <wp:cNvGraphicFramePr>
+              <a:graphicFrameLocks xmlns:a="http://schemas.openxmlformats.org/drawingml/2006/main" noChangeAspect="1"/>
+            </wp:cNvGraphicFramePr>
+            <a:graphic xmlns:a="http://schemas.openxmlformats.org/drawingml/2006/main">
+              <a:graphicData uri="http://schemas.openxmlformats.org/drawingml/2006/picture">
+                <pic:pic xmlns:pic="http://schemas.openxmlformats.org/drawingml/2006/picture">
+                  <pic:nvPicPr>
+                    <pic:cNvPr id="1" name=""/>
+                    <pic:cNvPicPr/>
+                  </pic:nvPicPr>
+                  <pic:blipFill>
+                    <a:blip r:embed="rId45"/>
+                    <a:stretch>
+                      <a:fillRect/>
+                    </a:stretch>
+                  </pic:blipFill>
+                  <pic:spPr>
+                    <a:xfrm>
+                      <a:off x="0" y="0"/>
+                      <a:ext cx="5940425" cy="2649855"/>
+                    </a:xfrm>
+                    <a:prstGeom prst="rect">
+                      <a:avLst/>
+                    </a:prstGeom>
+                  </pic:spPr>
+                </pic:pic>
+              </a:graphicData>
+            </a:graphic>
+          </wp:inline>
+        </w:drawing>
+      </w:r>
+    </w:p>
+    <w:p>
+      <w:pPr>
+        <w:jc w:val="center"/>
+        <w:rPr>
+          <w:rFonts w:ascii="Times New Roman" w:hAnsi="Times New Roman" w:cs="Times New Roman"/>
+          <w:sz w:val="28"/>
+          <w:szCs w:val="28"/>
+          <w:lang w:val="uk-UA"/>
+        </w:rPr>
+      </w:pPr>
+      <w:r>
+        <w:rPr>
+          <w:rFonts w:ascii="Times New Roman" w:hAnsi="Times New Roman" w:cs="Times New Roman"/>
+          <w:sz w:val="28"/>
+          <w:szCs w:val="28"/>
+          <w:lang w:val="uk-UA"/>
+        </w:rPr>
+        <w:t xml:space="preserve">Рисунок </w:t>
+      </w:r>
+      <w:r>
+        <w:rPr>
+          <w:rFonts w:ascii="Times New Roman" w:hAnsi="Times New Roman" w:cs="Times New Roman"/>
+          <w:sz w:val="28"/>
+          <w:szCs w:val="28"/>
+          <w:lang w:val="uk-UA"/>
+        </w:rPr>
+        <w:t>42</w:t>
+      </w:r>
+      <w:r>
+        <w:rPr>
+          <w:rFonts w:ascii="Times New Roman" w:hAnsi="Times New Roman" w:cs="Times New Roman"/>
+          <w:sz w:val="28"/>
+          <w:szCs w:val="28"/>
+          <w:lang w:val="uk-UA"/>
+        </w:rPr>
+        <w:t xml:space="preserve"> – Видалення</w:t>
+      </w:r>
+    </w:p>
+    <w:p>
+      <w:pPr>
+        <w:ind w:firstLine="851"/>
+        <w:jc w:val="both"/>
+        <w:rPr>
+          <w:rFonts w:ascii="Times New Roman" w:hAnsi="Times New Roman" w:cs="Times New Roman"/>
+          <w:sz w:val="28"/>
+          <w:szCs w:val="28"/>
+          <w:lang w:val="uk-UA"/>
+        </w:rPr>
+      </w:pPr>
+      <w:r>
+        <w:rPr>
+          <w:rFonts w:ascii="Times New Roman" w:hAnsi="Times New Roman" w:cs="Times New Roman"/>
+          <w:sz w:val="28"/>
+          <w:szCs w:val="28"/>
+          <w:lang w:val="uk-UA"/>
+        </w:rPr>
+        <w:t xml:space="preserve">Перейшовши на вкладку «Запити», користувач може виконати наступні запити: «К-ть </w:t>
+      </w:r>
+      <w:r>
+        <w:rPr>
+          <w:rFonts w:ascii="Times New Roman" w:hAnsi="Times New Roman" w:cs="Times New Roman"/>
+          <w:sz w:val="28"/>
+          <w:szCs w:val="28"/>
+          <w:lang w:val="uk-UA"/>
+        </w:rPr>
+        <w:t>дітей</w:t>
+      </w:r>
+      <w:r>
+        <w:rPr>
+          <w:rFonts w:ascii="Times New Roman" w:hAnsi="Times New Roman" w:cs="Times New Roman"/>
+          <w:sz w:val="28"/>
+          <w:szCs w:val="28"/>
+          <w:lang w:val="uk-UA"/>
+        </w:rPr>
+        <w:t xml:space="preserve"> в групах», «</w:t>
+      </w:r>
+      <w:r>
+        <w:rPr>
+          <w:rFonts w:ascii="Times New Roman" w:hAnsi="Times New Roman" w:cs="Times New Roman"/>
+          <w:sz w:val="28"/>
+          <w:szCs w:val="28"/>
+          <w:lang w:val="uk-UA"/>
+        </w:rPr>
+        <w:t>Діти, що закінчують садик</w:t>
+      </w:r>
+      <w:r>
+        <w:rPr>
+          <w:rFonts w:ascii="Times New Roman" w:hAnsi="Times New Roman" w:cs="Times New Roman"/>
+          <w:sz w:val="28"/>
+          <w:szCs w:val="28"/>
+          <w:lang w:val="uk-UA"/>
+        </w:rPr>
+        <w:t>»</w:t>
+      </w:r>
+      <w:r>
+        <w:rPr>
+          <w:rFonts w:ascii="Times New Roman" w:hAnsi="Times New Roman" w:cs="Times New Roman"/>
+          <w:sz w:val="28"/>
+          <w:szCs w:val="28"/>
+          <w:lang w:val="uk-UA"/>
+        </w:rPr>
+        <w:t>, «Діти, що мають день народження цього місяця»</w:t>
+      </w:r>
+      <w:r>
+        <w:rPr>
+          <w:rFonts w:ascii="Times New Roman" w:hAnsi="Times New Roman" w:cs="Times New Roman"/>
+          <w:sz w:val="28"/>
+          <w:szCs w:val="28"/>
+          <w:lang w:val="uk-UA"/>
+        </w:rPr>
+        <w:t>. Також є пошук є за Прізвищем</w:t>
+      </w:r>
+      <w:r>
+        <w:rPr>
+          <w:rFonts w:ascii="Times New Roman" w:hAnsi="Times New Roman" w:cs="Times New Roman"/>
+          <w:sz w:val="28"/>
+          <w:szCs w:val="28"/>
+          <w:lang w:val="uk-UA"/>
+        </w:rPr>
+        <w:t xml:space="preserve"> дитини, та пошук батьків дитини</w:t>
+      </w:r>
+      <w:r>
+        <w:rPr>
+          <w:rFonts w:ascii="Times New Roman" w:hAnsi="Times New Roman" w:cs="Times New Roman"/>
+          <w:sz w:val="28"/>
+          <w:szCs w:val="28"/>
+          <w:lang w:val="uk-UA"/>
+        </w:rPr>
+        <w:t>.</w:t>
+      </w:r>
+      <w:r>
+        <w:rPr>
+          <w:rFonts w:ascii="Times New Roman" w:hAnsi="Times New Roman" w:cs="Times New Roman"/>
+          <w:sz w:val="28"/>
+          <w:szCs w:val="28"/>
+          <w:lang w:val="uk-UA"/>
+        </w:rPr>
+        <w:t xml:space="preserve"> Та звіт про дітей, що закінчують садок.</w:t>
+      </w:r>
       <w:bookmarkStart w:id="0" w:name="_GoBack"/>
       <w:bookmarkEnd w:id="0"/>
       <w:r>
@@ -3095,16 +6459,129 @@
           <w:szCs w:val="28"/>
           <w:lang w:val="uk-UA"/>
         </w:rPr>
-        <w:t xml:space="preserve"> – </w:t>
-      </w:r>
-      <w:r>
-        <w:rPr>
-          <w:rFonts w:ascii="Times New Roman" w:hAnsi="Times New Roman" w:cs="Times New Roman"/>
-          <w:sz w:val="28"/>
-          <w:szCs w:val="28"/>
-          <w:lang w:val="uk-UA"/>
-        </w:rPr>
-        <w:t>Вкладка «Запити»</w:t>
+        <w:t xml:space="preserve"> Показано на рисунку 4</w:t>
+      </w:r>
+      <w:r>
+        <w:rPr>
+          <w:rFonts w:ascii="Times New Roman" w:hAnsi="Times New Roman" w:cs="Times New Roman"/>
+          <w:sz w:val="28"/>
+          <w:szCs w:val="28"/>
+          <w:lang w:val="uk-UA"/>
+        </w:rPr>
+        <w:t>3</w:t>
+      </w:r>
+      <w:r>
+        <w:rPr>
+          <w:rFonts w:ascii="Times New Roman" w:hAnsi="Times New Roman" w:cs="Times New Roman"/>
+          <w:sz w:val="28"/>
+          <w:szCs w:val="28"/>
+          <w:lang w:val="uk-UA"/>
+        </w:rPr>
+        <w:t>.</w:t>
+      </w:r>
+    </w:p>
+    <w:p>
+      <w:pPr>
+        <w:ind w:firstLine="851"/>
+        <w:jc w:val="both"/>
+        <w:rPr>
+          <w:rFonts w:ascii="Times New Roman" w:hAnsi="Times New Roman" w:cs="Times New Roman"/>
+          <w:sz w:val="28"/>
+          <w:szCs w:val="28"/>
+          <w:lang w:val="uk-UA"/>
+        </w:rPr>
+      </w:pPr>
+    </w:p>
+    <w:p>
+      <w:pPr>
+        <w:jc w:val="center"/>
+        <w:rPr>
+          <w:rFonts w:ascii="Times New Roman" w:hAnsi="Times New Roman" w:cs="Times New Roman"/>
+          <w:sz w:val="28"/>
+          <w:szCs w:val="28"/>
+          <w:lang w:val="uk-UA"/>
+        </w:rPr>
+      </w:pPr>
+      <w:r>
+        <w:rPr>
+          <w:rFonts w:ascii="Times New Roman" w:hAnsi="Times New Roman" w:cs="Times New Roman"/>
+          <w:sz w:val="28"/>
+          <w:szCs w:val="28"/>
+          <w:lang w:val="uk-UA"/>
+        </w:rPr>
+        <w:drawing>
+          <wp:inline distT="0" distB="0" distL="0" distR="0" wp14:anchorId="51217187" wp14:editId="0811D08A">
+            <wp:extent cx="5940425" cy="2632710"/>
+            <wp:effectExtent l="0" t="0" r="3175" b="0"/>
+            <wp:docPr id="72" name="Рисунок 72"/>
+            <wp:cNvGraphicFramePr>
+              <a:graphicFrameLocks xmlns:a="http://schemas.openxmlformats.org/drawingml/2006/main" noChangeAspect="1"/>
+            </wp:cNvGraphicFramePr>
+            <a:graphic xmlns:a="http://schemas.openxmlformats.org/drawingml/2006/main">
+              <a:graphicData uri="http://schemas.openxmlformats.org/drawingml/2006/picture">
+                <pic:pic xmlns:pic="http://schemas.openxmlformats.org/drawingml/2006/picture">
+                  <pic:nvPicPr>
+                    <pic:cNvPr id="1" name=""/>
+                    <pic:cNvPicPr/>
+                  </pic:nvPicPr>
+                  <pic:blipFill>
+                    <a:blip r:embed="rId46"/>
+                    <a:stretch>
+                      <a:fillRect/>
+                    </a:stretch>
+                  </pic:blipFill>
+                  <pic:spPr>
+                    <a:xfrm>
+                      <a:off x="0" y="0"/>
+                      <a:ext cx="5940425" cy="2632710"/>
+                    </a:xfrm>
+                    <a:prstGeom prst="rect">
+                      <a:avLst/>
+                    </a:prstGeom>
+                  </pic:spPr>
+                </pic:pic>
+              </a:graphicData>
+            </a:graphic>
+          </wp:inline>
+        </w:drawing>
+      </w:r>
+    </w:p>
+    <w:p>
+      <w:pPr>
+        <w:jc w:val="center"/>
+        <w:rPr>
+          <w:rFonts w:ascii="Times New Roman" w:hAnsi="Times New Roman" w:cs="Times New Roman"/>
+          <w:sz w:val="28"/>
+          <w:szCs w:val="28"/>
+          <w:lang w:val="uk-UA"/>
+        </w:rPr>
+      </w:pPr>
+      <w:r>
+        <w:rPr>
+          <w:rFonts w:ascii="Times New Roman" w:hAnsi="Times New Roman" w:cs="Times New Roman"/>
+          <w:sz w:val="28"/>
+          <w:szCs w:val="28"/>
+          <w:lang w:val="uk-UA"/>
+        </w:rPr>
+        <w:t>Рисунок 4</w:t>
+      </w:r>
+      <w:r>
+        <w:rPr>
+          <w:rFonts w:ascii="Times New Roman" w:hAnsi="Times New Roman" w:cs="Times New Roman"/>
+          <w:sz w:val="28"/>
+          <w:szCs w:val="28"/>
+          <w:lang w:val="uk-UA"/>
+        </w:rPr>
+        <w:t>3</w:t>
+      </w:r>
+      <w:r>
+        <w:rPr>
+          <w:rFonts w:ascii="Times New Roman" w:hAnsi="Times New Roman" w:cs="Times New Roman"/>
+          <w:sz w:val="28"/>
+          <w:szCs w:val="28"/>
+          <w:lang w:val="uk-UA"/>
+        </w:rPr>
+        <w:t xml:space="preserve"> – Запити</w:t>
       </w:r>
     </w:p>
     <w:p>
@@ -3528,7 +7005,7 @@
   <w:style w:type="paragraph" w:default="1" w:styleId="a">
     <w:name w:val="Normal"/>
     <w:qFormat/>
-    <w:rsid w:val="00F64A4E"/>
+    <w:rsid w:val="00540590"/>
   </w:style>
   <w:style w:type="character" w:default="1" w:styleId="a0">
     <w:name w:val="Default Paragraph Font"/>
